--- a/src/main/resources/templates/bachelors/4th_course/Прил 2_Отчет о практике_Бакалавриат_ПииКН_8 семестр.docx
+++ b/src/main/resources/templates/bachelors/4th_course/Прил 2_Отчет о практике_Бакалавриат_ПииКН_8 семестр.docx
@@ -573,47 +573,6 @@
     </w:p>
     <w:p>
       <w:pPr>
-        <w:jc w:val="both"/>
-        <w:rPr>
-          <w:rFonts w:ascii="Times New Roman" w:eastAsia="Times New Roman" w:hAnsi="Times New Roman" w:cs="Times New Roman"/>
-          <w:b/>
-          <w:sz w:val="24"/>
-          <w:szCs w:val="24"/>
-        </w:rPr>
-      </w:pPr>
-      <w:r>
-        <w:rPr>
-          <w:rFonts w:ascii="Times New Roman" w:eastAsia="Times New Roman" w:hAnsi="Times New Roman" w:cs="Times New Roman"/>
-          <w:b/>
-          <w:sz w:val="24"/>
-          <w:szCs w:val="24"/>
-        </w:rPr>
-        <w:t>_________________________________________________________________________________</w:t>
-      </w:r>
-    </w:p>
-    <w:p>
-      <w:pPr>
-        <w:spacing w:before="240" w:after="0"/>
-        <w:jc w:val="both"/>
-        <w:rPr>
-          <w:rFonts w:ascii="Times New Roman" w:eastAsia="Times New Roman" w:hAnsi="Times New Roman" w:cs="Times New Roman"/>
-          <w:b/>
-          <w:sz w:val="24"/>
-          <w:szCs w:val="24"/>
-        </w:rPr>
-      </w:pPr>
-      <w:r>
-        <w:rPr>
-          <w:rFonts w:ascii="Times New Roman" w:eastAsia="Times New Roman" w:hAnsi="Times New Roman" w:cs="Times New Roman"/>
-          <w:b/>
-          <w:sz w:val="24"/>
-          <w:szCs w:val="24"/>
-        </w:rPr>
-        <w:t>_________________________________________________________________________________</w:t>
-      </w:r>
-    </w:p>
-    <w:p>
-      <w:pPr>
         <w:keepNext/>
         <w:spacing w:before="240" w:after="0"/>
         <w:jc w:val="both"/>
@@ -706,14 +665,6 @@
       <w:r>
         <w:rPr>
           <w:rFonts w:ascii="Times New Roman" w:eastAsia="Times New Roman" w:hAnsi="Times New Roman" w:cs="Times New Roman"/>
-          <w:sz w:val="24"/>
-          <w:szCs w:val="24"/>
-        </w:rPr>
-        <w:tab/>
-      </w:r>
-      <w:r>
-        <w:rPr>
-          <w:rFonts w:ascii="Times New Roman" w:eastAsia="Times New Roman" w:hAnsi="Times New Roman" w:cs="Times New Roman"/>
           <w:sz w:val="16"/>
           <w:szCs w:val="16"/>
         </w:rPr>
@@ -722,26 +673,6 @@
     </w:p>
     <w:p>
       <w:pPr>
-        <w:keepNext/>
-        <w:spacing w:after="0" w:line="240" w:lineRule="auto"/>
-        <w:jc w:val="both"/>
-        <w:rPr>
-          <w:rFonts w:ascii="Times New Roman" w:eastAsia="Times New Roman" w:hAnsi="Times New Roman" w:cs="Times New Roman"/>
-          <w:sz w:val="16"/>
-          <w:szCs w:val="16"/>
-        </w:rPr>
-      </w:pPr>
-      <w:r>
-        <w:rPr>
-          <w:rFonts w:ascii="Times New Roman" w:eastAsia="Times New Roman" w:hAnsi="Times New Roman" w:cs="Times New Roman"/>
-          <w:sz w:val="24"/>
-          <w:szCs w:val="24"/>
-        </w:rPr>
-        <w:t>_________________________________________________________________________________</w:t>
-      </w:r>
-    </w:p>
-    <w:p>
-      <w:pPr>
         <w:spacing w:after="0" w:line="240" w:lineRule="auto"/>
         <w:jc w:val="both"/>
         <w:rPr>
@@ -802,7 +733,8 @@
         <w:spacing w:after="0" w:line="240" w:lineRule="auto"/>
         <w:rPr>
           <w:rFonts w:ascii="Times New Roman" w:eastAsia="Times New Roman" w:hAnsi="Times New Roman" w:cs="Times New Roman"/>
-          <w:b/>
+          <w:sz w:val="24"/>
+          <w:szCs w:val="24"/>
         </w:rPr>
       </w:pPr>
       <w:r>
@@ -818,7 +750,7 @@
           <w:b/>
         </w:rPr>
         <w:br/>
-        <w:t xml:space="preserve">от профильной организации       </w:t>
+        <w:t xml:space="preserve">от профильной организации   </w:t>
       </w:r>
       <w:proofErr w:type="spellStart"/>
       <w:r>
@@ -844,13 +776,23 @@
         <w:t>должностьВОрганизации</w:t>
       </w:r>
       <w:proofErr w:type="spellEnd"/>
-      <w:r>
-        <w:rPr>
-          <w:rFonts w:ascii="Times New Roman" w:eastAsia="Times New Roman" w:hAnsi="Times New Roman" w:cs="Times New Roman"/>
-          <w:sz w:val="24"/>
-          <w:szCs w:val="24"/>
-        </w:rPr>
-        <w:t xml:space="preserve">                 ______________ </w:t>
+    </w:p>
+    <w:p>
+      <w:pPr>
+        <w:spacing w:after="0" w:line="240" w:lineRule="auto"/>
+        <w:rPr>
+          <w:rFonts w:ascii="Times New Roman" w:eastAsia="Times New Roman" w:hAnsi="Times New Roman" w:cs="Times New Roman"/>
+          <w:sz w:val="24"/>
+          <w:szCs w:val="24"/>
+        </w:rPr>
+      </w:pPr>
+      <w:r>
+        <w:rPr>
+          <w:rFonts w:ascii="Times New Roman" w:eastAsia="Times New Roman" w:hAnsi="Times New Roman" w:cs="Times New Roman"/>
+          <w:sz w:val="24"/>
+          <w:szCs w:val="24"/>
+        </w:rPr>
+        <w:t xml:space="preserve">                                                                                                                                              ________</w:t>
       </w:r>
     </w:p>
     <w:p>
@@ -937,7 +879,8 @@
         <w:spacing w:after="0" w:line="240" w:lineRule="auto"/>
         <w:rPr>
           <w:rFonts w:ascii="Times New Roman" w:eastAsia="Times New Roman" w:hAnsi="Times New Roman" w:cs="Times New Roman"/>
-          <w:b/>
+          <w:sz w:val="24"/>
+          <w:szCs w:val="24"/>
         </w:rPr>
       </w:pPr>
       <w:r>
@@ -990,7 +933,105 @@
           <w:szCs w:val="24"/>
         </w:rPr>
         <w:tab/>
-        <w:t xml:space="preserve">                        ______________ </w:t>
+        <w:t xml:space="preserve">                        </w:t>
+      </w:r>
+    </w:p>
+    <w:p>
+      <w:pPr>
+        <w:spacing w:after="0" w:line="240" w:lineRule="auto"/>
+        <w:rPr>
+          <w:rFonts w:ascii="Times New Roman" w:eastAsia="Times New Roman" w:hAnsi="Times New Roman" w:cs="Times New Roman"/>
+          <w:b/>
+        </w:rPr>
+      </w:pPr>
+      <w:r>
+        <w:rPr>
+          <w:rFonts w:ascii="Times New Roman" w:eastAsia="Times New Roman" w:hAnsi="Times New Roman" w:cs="Times New Roman"/>
+          <w:sz w:val="24"/>
+          <w:szCs w:val="24"/>
+        </w:rPr>
+        <w:tab/>
+      </w:r>
+      <w:r>
+        <w:rPr>
+          <w:rFonts w:ascii="Times New Roman" w:eastAsia="Times New Roman" w:hAnsi="Times New Roman" w:cs="Times New Roman"/>
+          <w:sz w:val="24"/>
+          <w:szCs w:val="24"/>
+        </w:rPr>
+        <w:tab/>
+      </w:r>
+      <w:r>
+        <w:rPr>
+          <w:rFonts w:ascii="Times New Roman" w:eastAsia="Times New Roman" w:hAnsi="Times New Roman" w:cs="Times New Roman"/>
+          <w:sz w:val="24"/>
+          <w:szCs w:val="24"/>
+        </w:rPr>
+        <w:tab/>
+      </w:r>
+      <w:r>
+        <w:rPr>
+          <w:rFonts w:ascii="Times New Roman" w:eastAsia="Times New Roman" w:hAnsi="Times New Roman" w:cs="Times New Roman"/>
+          <w:sz w:val="24"/>
+          <w:szCs w:val="24"/>
+        </w:rPr>
+        <w:tab/>
+      </w:r>
+      <w:r>
+        <w:rPr>
+          <w:rFonts w:ascii="Times New Roman" w:eastAsia="Times New Roman" w:hAnsi="Times New Roman" w:cs="Times New Roman"/>
+          <w:sz w:val="24"/>
+          <w:szCs w:val="24"/>
+        </w:rPr>
+        <w:tab/>
+      </w:r>
+      <w:r>
+        <w:rPr>
+          <w:rFonts w:ascii="Times New Roman" w:eastAsia="Times New Roman" w:hAnsi="Times New Roman" w:cs="Times New Roman"/>
+          <w:sz w:val="24"/>
+          <w:szCs w:val="24"/>
+        </w:rPr>
+        <w:tab/>
+      </w:r>
+      <w:r>
+        <w:rPr>
+          <w:rFonts w:ascii="Times New Roman" w:eastAsia="Times New Roman" w:hAnsi="Times New Roman" w:cs="Times New Roman"/>
+          <w:sz w:val="24"/>
+          <w:szCs w:val="24"/>
+        </w:rPr>
+        <w:tab/>
+      </w:r>
+      <w:r>
+        <w:rPr>
+          <w:rFonts w:ascii="Times New Roman" w:eastAsia="Times New Roman" w:hAnsi="Times New Roman" w:cs="Times New Roman"/>
+          <w:sz w:val="24"/>
+          <w:szCs w:val="24"/>
+        </w:rPr>
+        <w:tab/>
+      </w:r>
+      <w:r>
+        <w:rPr>
+          <w:rFonts w:ascii="Times New Roman" w:eastAsia="Times New Roman" w:hAnsi="Times New Roman" w:cs="Times New Roman"/>
+          <w:sz w:val="24"/>
+          <w:szCs w:val="24"/>
+        </w:rPr>
+        <w:tab/>
+      </w:r>
+      <w:r>
+        <w:rPr>
+          <w:rFonts w:ascii="Times New Roman" w:eastAsia="Times New Roman" w:hAnsi="Times New Roman" w:cs="Times New Roman"/>
+          <w:sz w:val="24"/>
+          <w:szCs w:val="24"/>
+        </w:rPr>
+        <w:tab/>
+      </w:r>
+      <w:r>
+        <w:rPr>
+          <w:rFonts w:ascii="Times New Roman" w:eastAsia="Times New Roman" w:hAnsi="Times New Roman" w:cs="Times New Roman"/>
+          <w:sz w:val="24"/>
+          <w:szCs w:val="24"/>
+        </w:rPr>
+        <w:tab/>
+        <w:t xml:space="preserve">            ________</w:t>
       </w:r>
     </w:p>
     <w:p>
@@ -1078,7 +1119,8 @@
         <w:jc w:val="both"/>
         <w:rPr>
           <w:rFonts w:ascii="Times New Roman" w:eastAsia="Times New Roman" w:hAnsi="Times New Roman" w:cs="Times New Roman"/>
-          <w:b/>
+          <w:sz w:val="24"/>
+          <w:szCs w:val="24"/>
         </w:rPr>
       </w:pPr>
       <w:r>
@@ -1095,14 +1137,6 @@
         </w:rPr>
         <w:tab/>
       </w:r>
-      <w:r>
-        <w:rPr>
-          <w:rFonts w:ascii="Times New Roman" w:eastAsia="Times New Roman" w:hAnsi="Times New Roman" w:cs="Times New Roman"/>
-          <w:b/>
-        </w:rPr>
-        <w:tab/>
-        <w:t xml:space="preserve">        </w:t>
-      </w:r>
       <w:proofErr w:type="spellStart"/>
       <w:r>
         <w:rPr>
@@ -1132,7 +1166,49 @@
           <w:szCs w:val="24"/>
         </w:rPr>
         <w:tab/>
-        <w:t xml:space="preserve">                                 ______________ </w:t>
+        <w:t xml:space="preserve">    </w:t>
+      </w:r>
+    </w:p>
+    <w:p>
+      <w:pPr>
+        <w:spacing w:after="0" w:line="240" w:lineRule="auto"/>
+        <w:jc w:val="both"/>
+        <w:rPr>
+          <w:rFonts w:ascii="Times New Roman" w:eastAsia="Times New Roman" w:hAnsi="Times New Roman" w:cs="Times New Roman"/>
+          <w:b/>
+        </w:rPr>
+      </w:pPr>
+      <w:r>
+        <w:rPr>
+          <w:rFonts w:ascii="Times New Roman" w:eastAsia="Times New Roman" w:hAnsi="Times New Roman" w:cs="Times New Roman"/>
+          <w:sz w:val="24"/>
+          <w:szCs w:val="24"/>
+        </w:rPr>
+        <w:t xml:space="preserve">                                                                                                                          </w:t>
+      </w:r>
+      <w:r>
+        <w:rPr>
+          <w:rFonts w:ascii="Times New Roman" w:eastAsia="Times New Roman" w:hAnsi="Times New Roman" w:cs="Times New Roman"/>
+          <w:sz w:val="24"/>
+          <w:szCs w:val="24"/>
+        </w:rPr>
+        <w:tab/>
+      </w:r>
+      <w:r>
+        <w:rPr>
+          <w:rFonts w:ascii="Times New Roman" w:eastAsia="Times New Roman" w:hAnsi="Times New Roman" w:cs="Times New Roman"/>
+          <w:sz w:val="24"/>
+          <w:szCs w:val="24"/>
+        </w:rPr>
+        <w:t xml:space="preserve"> _________</w:t>
+      </w:r>
+      <w:r>
+        <w:rPr>
+          <w:rFonts w:ascii="Times New Roman" w:eastAsia="Times New Roman" w:hAnsi="Times New Roman" w:cs="Times New Roman"/>
+          <w:sz w:val="24"/>
+          <w:szCs w:val="24"/>
+        </w:rPr>
+        <w:t xml:space="preserve"> </w:t>
       </w:r>
     </w:p>
     <w:p>
@@ -1201,7 +1277,7 @@
           <w:szCs w:val="24"/>
           <w:vertAlign w:val="superscript"/>
         </w:rPr>
-        <w:tab/>
+        <w:t xml:space="preserve">      </w:t>
       </w:r>
       <w:r>
         <w:rPr>
@@ -1210,8 +1286,26 @@
           <w:szCs w:val="24"/>
           <w:vertAlign w:val="superscript"/>
         </w:rPr>
-        <w:tab/>
-        <w:t xml:space="preserve"> (подпись)</w:t>
+        <w:t xml:space="preserve"> </w:t>
+      </w:r>
+      <w:r>
+        <w:rPr>
+          <w:rFonts w:ascii="Times New Roman" w:eastAsia="Times New Roman" w:hAnsi="Times New Roman" w:cs="Times New Roman"/>
+          <w:sz w:val="24"/>
+          <w:szCs w:val="24"/>
+          <w:vertAlign w:val="superscript"/>
+        </w:rPr>
+        <w:tab/>
+        <w:t xml:space="preserve">    </w:t>
+      </w:r>
+      <w:r>
+        <w:rPr>
+          <w:rFonts w:ascii="Times New Roman" w:eastAsia="Times New Roman" w:hAnsi="Times New Roman" w:cs="Times New Roman"/>
+          <w:sz w:val="24"/>
+          <w:szCs w:val="24"/>
+          <w:vertAlign w:val="superscript"/>
+        </w:rPr>
+        <w:t>(подпись)</w:t>
       </w:r>
     </w:p>
     <w:p>
@@ -1509,6 +1603,52 @@
         <w:jc w:val="center"/>
         <w:rPr>
           <w:rFonts w:ascii="Times New Roman" w:eastAsia="Times New Roman" w:hAnsi="Times New Roman" w:cs="Times New Roman"/>
+          <w:b/>
+          <w:sz w:val="24"/>
+          <w:szCs w:val="24"/>
+        </w:rPr>
+      </w:pPr>
+    </w:p>
+    <w:p>
+      <w:pPr>
+        <w:spacing w:after="0" w:line="240" w:lineRule="auto"/>
+        <w:jc w:val="center"/>
+        <w:rPr>
+          <w:rFonts w:ascii="Times New Roman" w:eastAsia="Times New Roman" w:hAnsi="Times New Roman" w:cs="Times New Roman"/>
+          <w:b/>
+          <w:sz w:val="24"/>
+          <w:szCs w:val="24"/>
+        </w:rPr>
+      </w:pPr>
+    </w:p>
+    <w:p>
+      <w:pPr>
+        <w:spacing w:after="0" w:line="240" w:lineRule="auto"/>
+        <w:rPr>
+          <w:rFonts w:ascii="Times New Roman" w:eastAsia="Times New Roman" w:hAnsi="Times New Roman" w:cs="Times New Roman"/>
+          <w:b/>
+          <w:sz w:val="24"/>
+          <w:szCs w:val="24"/>
+        </w:rPr>
+      </w:pPr>
+    </w:p>
+    <w:p>
+      <w:pPr>
+        <w:spacing w:after="0" w:line="240" w:lineRule="auto"/>
+        <w:rPr>
+          <w:rFonts w:ascii="Times New Roman" w:eastAsia="Times New Roman" w:hAnsi="Times New Roman" w:cs="Times New Roman"/>
+          <w:b/>
+          <w:sz w:val="24"/>
+          <w:szCs w:val="24"/>
+        </w:rPr>
+      </w:pPr>
+    </w:p>
+    <w:p>
+      <w:pPr>
+        <w:spacing w:after="0" w:line="240" w:lineRule="auto"/>
+        <w:jc w:val="center"/>
+        <w:rPr>
+          <w:rFonts w:ascii="Times New Roman" w:eastAsia="Times New Roman" w:hAnsi="Times New Roman" w:cs="Times New Roman"/>
           <w:sz w:val="24"/>
           <w:szCs w:val="24"/>
         </w:rPr>
@@ -1529,42 +1669,46 @@
         </w:rPr>
         <w:t>23</w:t>
       </w:r>
+    </w:p>
+    <w:p>
+      <w:pPr>
+        <w:widowControl w:val="0"/>
+        <w:shd w:val="clear" w:color="auto" w:fill="FFFFFF"/>
+        <w:spacing w:after="0" w:line="240" w:lineRule="auto"/>
+        <w:ind w:left="11" w:firstLine="476"/>
+        <w:jc w:val="both"/>
+        <w:rPr>
+          <w:rFonts w:ascii="Times New Roman" w:eastAsia="Times New Roman" w:hAnsi="Times New Roman" w:cs="Times New Roman"/>
+          <w:b/>
+          <w:sz w:val="24"/>
+          <w:szCs w:val="24"/>
+        </w:rPr>
+      </w:pPr>
+    </w:p>
+    <w:p>
+      <w:pPr>
+        <w:widowControl w:val="0"/>
+        <w:shd w:val="clear" w:color="auto" w:fill="FFFFFF"/>
+        <w:spacing w:after="0" w:line="240" w:lineRule="auto"/>
+        <w:ind w:left="11" w:firstLine="476"/>
+        <w:jc w:val="both"/>
+        <w:rPr>
+          <w:rFonts w:ascii="Times New Roman" w:eastAsia="Times New Roman" w:hAnsi="Times New Roman" w:cs="Times New Roman"/>
+          <w:b/>
+          <w:sz w:val="24"/>
+          <w:szCs w:val="24"/>
+        </w:rPr>
+      </w:pPr>
       <w:bookmarkStart w:id="3" w:name="_GoBack"/>
       <w:bookmarkEnd w:id="3"/>
-    </w:p>
-    <w:p>
-      <w:pPr>
-        <w:spacing w:after="0" w:line="240" w:lineRule="auto"/>
-        <w:jc w:val="center"/>
-        <w:rPr>
-          <w:rFonts w:ascii="Times New Roman" w:eastAsia="Times New Roman" w:hAnsi="Times New Roman" w:cs="Times New Roman"/>
-          <w:b/>
-          <w:sz w:val="24"/>
-          <w:szCs w:val="24"/>
-        </w:rPr>
-      </w:pPr>
-    </w:p>
-    <w:p>
-      <w:pPr>
-        <w:widowControl w:val="0"/>
-        <w:shd w:val="clear" w:color="auto" w:fill="FFFFFF"/>
-        <w:spacing w:after="0" w:line="240" w:lineRule="auto"/>
-        <w:ind w:left="11" w:firstLine="476"/>
-        <w:jc w:val="both"/>
-        <w:rPr>
-          <w:rFonts w:ascii="Times New Roman" w:eastAsia="Times New Roman" w:hAnsi="Times New Roman" w:cs="Times New Roman"/>
-          <w:b/>
-          <w:sz w:val="24"/>
-          <w:szCs w:val="24"/>
-        </w:rPr>
-      </w:pPr>
-      <w:r>
-        <w:rPr>
-          <w:rFonts w:ascii="Times New Roman" w:eastAsia="Times New Roman" w:hAnsi="Times New Roman" w:cs="Times New Roman"/>
-          <w:b/>
-          <w:sz w:val="24"/>
-          <w:szCs w:val="24"/>
-        </w:rPr>
+      <w:r>
+        <w:rPr>
+          <w:rFonts w:ascii="Times New Roman" w:eastAsia="Times New Roman" w:hAnsi="Times New Roman" w:cs="Times New Roman"/>
+          <w:b/>
+          <w:sz w:val="24"/>
+          <w:szCs w:val="24"/>
+        </w:rPr>
+        <w:lastRenderedPageBreak/>
         <w:t>Структура отчета.</w:t>
       </w:r>
     </w:p>
@@ -2181,6 +2325,56 @@
     </w:sectPr>
   </w:body>
 </w:document>
+</file>
+
+<file path=word/endnotes.xml><?xml version="1.0" encoding="utf-8"?>
+<w:endnotes xmlns:wpc="http://schemas.microsoft.com/office/word/2010/wordprocessingCanvas" xmlns:mc="http://schemas.openxmlformats.org/markup-compatibility/2006" xmlns:o="urn:schemas-microsoft-com:office:office" xmlns:r="http://schemas.openxmlformats.org/officeDocument/2006/relationships" xmlns:m="http://schemas.openxmlformats.org/officeDocument/2006/math" xmlns:v="urn:schemas-microsoft-com:vml" xmlns:wp14="http://schemas.microsoft.com/office/word/2010/wordprocessingDrawing" xmlns:wp="http://schemas.openxmlformats.org/drawingml/2006/wordprocessingDrawing" xmlns:w10="urn:schemas-microsoft-com:office:word" xmlns:w="http://schemas.openxmlformats.org/wordprocessingml/2006/main" xmlns:w14="http://schemas.microsoft.com/office/word/2010/wordml" xmlns:wpg="http://schemas.microsoft.com/office/word/2010/wordprocessingGroup" xmlns:wpi="http://schemas.microsoft.com/office/word/2010/wordprocessingInk" xmlns:wne="http://schemas.microsoft.com/office/word/2006/wordml" xmlns:wps="http://schemas.microsoft.com/office/word/2010/wordprocessingShape" mc:Ignorable="w14 wp14">
+  <w:endnote w:type="separator" w:id="-1">
+    <w:p>
+      <w:pPr>
+        <w:spacing w:after="0" w:line="240" w:lineRule="auto"/>
+      </w:pPr>
+      <w:r>
+        <w:separator/>
+      </w:r>
+    </w:p>
+  </w:endnote>
+  <w:endnote w:type="continuationSeparator" w:id="0">
+    <w:p>
+      <w:pPr>
+        <w:spacing w:after="0" w:line="240" w:lineRule="auto"/>
+      </w:pPr>
+      <w:r>
+        <w:continuationSeparator/>
+      </w:r>
+    </w:p>
+  </w:endnote>
+</w:endnotes>
+</file>
+
+<file path=word/footnotes.xml><?xml version="1.0" encoding="utf-8"?>
+<w:footnotes xmlns:wpc="http://schemas.microsoft.com/office/word/2010/wordprocessingCanvas" xmlns:mc="http://schemas.openxmlformats.org/markup-compatibility/2006" xmlns:o="urn:schemas-microsoft-com:office:office" xmlns:r="http://schemas.openxmlformats.org/officeDocument/2006/relationships" xmlns:m="http://schemas.openxmlformats.org/officeDocument/2006/math" xmlns:v="urn:schemas-microsoft-com:vml" xmlns:wp14="http://schemas.microsoft.com/office/word/2010/wordprocessingDrawing" xmlns:wp="http://schemas.openxmlformats.org/drawingml/2006/wordprocessingDrawing" xmlns:w10="urn:schemas-microsoft-com:office:word" xmlns:w="http://schemas.openxmlformats.org/wordprocessingml/2006/main" xmlns:w14="http://schemas.microsoft.com/office/word/2010/wordml" xmlns:wpg="http://schemas.microsoft.com/office/word/2010/wordprocessingGroup" xmlns:wpi="http://schemas.microsoft.com/office/word/2010/wordprocessingInk" xmlns:wne="http://schemas.microsoft.com/office/word/2006/wordml" xmlns:wps="http://schemas.microsoft.com/office/word/2010/wordprocessingShape" mc:Ignorable="w14 wp14">
+  <w:footnote w:type="separator" w:id="-1">
+    <w:p>
+      <w:pPr>
+        <w:spacing w:after="0" w:line="240" w:lineRule="auto"/>
+      </w:pPr>
+      <w:r>
+        <w:separator/>
+      </w:r>
+    </w:p>
+  </w:footnote>
+  <w:footnote w:type="continuationSeparator" w:id="0">
+    <w:p>
+      <w:pPr>
+        <w:spacing w:after="0" w:line="240" w:lineRule="auto"/>
+      </w:pPr>
+      <w:r>
+        <w:continuationSeparator/>
+      </w:r>
+    </w:p>
+  </w:footnote>
+</w:footnotes>
 </file>
 
 <file path=word/numbering.xml><?xml version="1.0" encoding="utf-8"?>
@@ -2754,6 +2948,50 @@
       <w:szCs w:val="48"/>
     </w:rPr>
   </w:style>
+  <w:style w:type="paragraph" w:styleId="a9">
+    <w:name w:val="header"/>
+    <w:basedOn w:val="a"/>
+    <w:link w:val="aa"/>
+    <w:uiPriority w:val="99"/>
+    <w:unhideWhenUsed/>
+    <w:rsid w:val="00644070"/>
+    <w:pPr>
+      <w:tabs>
+        <w:tab w:val="center" w:pos="4677"/>
+        <w:tab w:val="right" w:pos="9355"/>
+      </w:tabs>
+      <w:spacing w:after="0" w:line="240" w:lineRule="auto"/>
+    </w:pPr>
+  </w:style>
+  <w:style w:type="character" w:customStyle="1" w:styleId="aa">
+    <w:name w:val="Верхний колонтитул Знак"/>
+    <w:basedOn w:val="a0"/>
+    <w:link w:val="a9"/>
+    <w:uiPriority w:val="99"/>
+    <w:rsid w:val="00644070"/>
+  </w:style>
+  <w:style w:type="paragraph" w:styleId="ab">
+    <w:name w:val="footer"/>
+    <w:basedOn w:val="a"/>
+    <w:link w:val="ac"/>
+    <w:uiPriority w:val="99"/>
+    <w:unhideWhenUsed/>
+    <w:rsid w:val="00644070"/>
+    <w:pPr>
+      <w:tabs>
+        <w:tab w:val="center" w:pos="4677"/>
+        <w:tab w:val="right" w:pos="9355"/>
+      </w:tabs>
+      <w:spacing w:after="0" w:line="240" w:lineRule="auto"/>
+    </w:pPr>
+  </w:style>
+  <w:style w:type="character" w:customStyle="1" w:styleId="ac">
+    <w:name w:val="Нижний колонтитул Знак"/>
+    <w:basedOn w:val="a0"/>
+    <w:link w:val="ab"/>
+    <w:uiPriority w:val="99"/>
+    <w:rsid w:val="00644070"/>
+  </w:style>
 </w:styles>
 </file>
 
@@ -3141,6 +3379,50 @@
       <w:sz w:val="48"/>
       <w:szCs w:val="48"/>
     </w:rPr>
+  </w:style>
+  <w:style w:type="paragraph" w:styleId="a9">
+    <w:name w:val="header"/>
+    <w:basedOn w:val="a"/>
+    <w:link w:val="aa"/>
+    <w:uiPriority w:val="99"/>
+    <w:unhideWhenUsed/>
+    <w:rsid w:val="00644070"/>
+    <w:pPr>
+      <w:tabs>
+        <w:tab w:val="center" w:pos="4677"/>
+        <w:tab w:val="right" w:pos="9355"/>
+      </w:tabs>
+      <w:spacing w:after="0" w:line="240" w:lineRule="auto"/>
+    </w:pPr>
+  </w:style>
+  <w:style w:type="character" w:customStyle="1" w:styleId="aa">
+    <w:name w:val="Верхний колонтитул Знак"/>
+    <w:basedOn w:val="a0"/>
+    <w:link w:val="a9"/>
+    <w:uiPriority w:val="99"/>
+    <w:rsid w:val="00644070"/>
+  </w:style>
+  <w:style w:type="paragraph" w:styleId="ab">
+    <w:name w:val="footer"/>
+    <w:basedOn w:val="a"/>
+    <w:link w:val="ac"/>
+    <w:uiPriority w:val="99"/>
+    <w:unhideWhenUsed/>
+    <w:rsid w:val="00644070"/>
+    <w:pPr>
+      <w:tabs>
+        <w:tab w:val="center" w:pos="4677"/>
+        <w:tab w:val="right" w:pos="9355"/>
+      </w:tabs>
+      <w:spacing w:after="0" w:line="240" w:lineRule="auto"/>
+    </w:pPr>
+  </w:style>
+  <w:style w:type="character" w:customStyle="1" w:styleId="ac">
+    <w:name w:val="Нижний колонтитул Знак"/>
+    <w:basedOn w:val="a0"/>
+    <w:link w:val="ab"/>
+    <w:uiPriority w:val="99"/>
+    <w:rsid w:val="00644070"/>
   </w:style>
 </w:styles>
 </file>

--- a/src/main/resources/templates/bachelors/4th_course/Прил 2_Отчет о практике_Бакалавриат_ПииКН_8 семестр.docx
+++ b/src/main/resources/templates/bachelors/4th_course/Прил 2_Отчет о практике_Бакалавриат_ПииКН_8 семестр.docx
@@ -1416,7 +1416,23 @@
           <w:sz w:val="24"/>
           <w:szCs w:val="24"/>
         </w:rPr>
-        <w:t xml:space="preserve"> __________________________________________</w:t>
+        <w:t xml:space="preserve"> </w:t>
+      </w:r>
+      <w:r>
+        <w:rPr>
+          <w:rFonts w:ascii="Times New Roman" w:eastAsia="Times New Roman" w:hAnsi="Times New Roman" w:cs="Times New Roman"/>
+          <w:sz w:val="24"/>
+          <w:szCs w:val="24"/>
+        </w:rPr>
+        <w:t xml:space="preserve"> </w:t>
+      </w:r>
+      <w:r>
+        <w:rPr>
+          <w:rFonts w:ascii="Times New Roman" w:eastAsia="Times New Roman" w:hAnsi="Times New Roman" w:cs="Times New Roman"/>
+          <w:sz w:val="24"/>
+          <w:szCs w:val="24"/>
+        </w:rPr>
+        <w:t>общей информатики</w:t>
       </w:r>
     </w:p>
     <w:p>
@@ -1479,22 +1495,6 @@
       <w:r>
         <w:rPr>
           <w:rFonts w:ascii="Times New Roman" w:eastAsia="Times New Roman" w:hAnsi="Times New Roman" w:cs="Times New Roman"/>
-          <w:sz w:val="24"/>
-          <w:szCs w:val="24"/>
-        </w:rPr>
-        <w:tab/>
-      </w:r>
-      <w:r>
-        <w:rPr>
-          <w:rFonts w:ascii="Times New Roman" w:eastAsia="Times New Roman" w:hAnsi="Times New Roman" w:cs="Times New Roman"/>
-          <w:sz w:val="24"/>
-          <w:szCs w:val="24"/>
-        </w:rPr>
-        <w:tab/>
-      </w:r>
-      <w:r>
-        <w:rPr>
-          <w:rFonts w:ascii="Times New Roman" w:eastAsia="Times New Roman" w:hAnsi="Times New Roman" w:cs="Times New Roman"/>
           <w:sz w:val="16"/>
           <w:szCs w:val="16"/>
         </w:rPr>
@@ -1596,6 +1596,8 @@
           <w:szCs w:val="24"/>
         </w:rPr>
       </w:pPr>
+      <w:bookmarkStart w:id="3" w:name="_GoBack"/>
+      <w:bookmarkEnd w:id="3"/>
     </w:p>
     <w:p>
       <w:pPr>
@@ -1699,8 +1701,6 @@
           <w:szCs w:val="24"/>
         </w:rPr>
       </w:pPr>
-      <w:bookmarkStart w:id="3" w:name="_GoBack"/>
-      <w:bookmarkEnd w:id="3"/>
       <w:r>
         <w:rPr>
           <w:rFonts w:ascii="Times New Roman" w:eastAsia="Times New Roman" w:hAnsi="Times New Roman" w:cs="Times New Roman"/>

--- a/src/main/resources/templates/bachelors/4th_course/Прил 2_Отчет о практике_Бакалавриат_ПииКН_8 семестр.docx
+++ b/src/main/resources/templates/bachelors/4th_course/Прил 2_Отчет о практике_Бакалавриат_ПииКН_8 семестр.docx
@@ -429,6 +429,7 @@
           <w:rFonts w:ascii="Times New Roman" w:eastAsia="Times New Roman" w:hAnsi="Times New Roman" w:cs="Times New Roman"/>
           <w:sz w:val="24"/>
           <w:szCs w:val="24"/>
+          <w:u w:val="single"/>
         </w:rPr>
         <w:t>имяСтудентаР</w:t>
       </w:r>
@@ -464,6 +465,7 @@
           <w:rFonts w:ascii="Times New Roman" w:eastAsia="Times New Roman" w:hAnsi="Times New Roman" w:cs="Times New Roman"/>
           <w:sz w:val="24"/>
           <w:szCs w:val="24"/>
+          <w:u w:val="single"/>
         </w:rPr>
         <w:t>группаСтудента</w:t>
       </w:r>
@@ -566,6 +568,7 @@
           <w:rFonts w:ascii="Times New Roman" w:eastAsia="Times New Roman" w:hAnsi="Times New Roman" w:cs="Times New Roman"/>
           <w:sz w:val="24"/>
           <w:szCs w:val="24"/>
+          <w:u w:val="single"/>
         </w:rPr>
         <w:t>темаВКР</w:t>
       </w:r>
@@ -614,6 +617,7 @@
           <w:rFonts w:ascii="Times New Roman" w:eastAsia="Times New Roman" w:hAnsi="Times New Roman" w:cs="Times New Roman"/>
           <w:sz w:val="24"/>
           <w:szCs w:val="24"/>
+          <w:u w:val="single"/>
         </w:rPr>
         <w:t>местоПрактики</w:t>
       </w:r>
@@ -756,6 +760,7 @@
       <w:r>
         <w:rPr>
           <w:rFonts w:ascii="Times New Roman" w:eastAsia="Times New Roman" w:hAnsi="Times New Roman" w:cs="Times New Roman"/>
+          <w:u w:val="single"/>
         </w:rPr>
         <w:t>имяРуководителяОтОрганизации</w:t>
       </w:r>
@@ -772,6 +777,7 @@
           <w:rFonts w:ascii="Times New Roman" w:eastAsia="Times New Roman" w:hAnsi="Times New Roman" w:cs="Times New Roman"/>
           <w:sz w:val="24"/>
           <w:szCs w:val="24"/>
+          <w:u w:val="single"/>
         </w:rPr>
         <w:t>должностьВОрганизации</w:t>
       </w:r>
@@ -896,6 +902,7 @@
           <w:rFonts w:ascii="Times New Roman" w:eastAsia="Times New Roman" w:hAnsi="Times New Roman" w:cs="Times New Roman"/>
           <w:sz w:val="24"/>
           <w:szCs w:val="24"/>
+          <w:u w:val="single"/>
         </w:rPr>
         <w:t>имяРуководителяОтНГУ</w:t>
       </w:r>
@@ -914,6 +921,7 @@
           <w:rFonts w:ascii="Times New Roman" w:eastAsia="Times New Roman" w:hAnsi="Times New Roman" w:cs="Times New Roman"/>
           <w:sz w:val="24"/>
           <w:szCs w:val="24"/>
+          <w:u w:val="single"/>
         </w:rPr>
         <w:t>должностьВНГУ</w:t>
       </w:r>
@@ -1141,6 +1149,7 @@
       <w:r>
         <w:rPr>
           <w:rFonts w:ascii="Times New Roman" w:eastAsia="Times New Roman" w:hAnsi="Times New Roman" w:cs="Times New Roman"/>
+          <w:u w:val="single"/>
         </w:rPr>
         <w:t>имяРуководителяВКР</w:t>
       </w:r>
@@ -1155,6 +1164,7 @@
       <w:r>
         <w:rPr>
           <w:rFonts w:ascii="Times New Roman" w:eastAsia="Times New Roman" w:hAnsi="Times New Roman" w:cs="Times New Roman"/>
+          <w:u w:val="single"/>
         </w:rPr>
         <w:t>должностьРуководителяВКР</w:t>
       </w:r>
@@ -1431,6 +1441,7 @@
           <w:rFonts w:ascii="Times New Roman" w:eastAsia="Times New Roman" w:hAnsi="Times New Roman" w:cs="Times New Roman"/>
           <w:sz w:val="24"/>
           <w:szCs w:val="24"/>
+          <w:u w:val="single"/>
         </w:rPr>
         <w:t>общей информатики</w:t>
       </w:r>
@@ -1596,81 +1607,81 @@
           <w:szCs w:val="24"/>
         </w:rPr>
       </w:pPr>
+    </w:p>
+    <w:p>
+      <w:pPr>
+        <w:spacing w:after="0" w:line="240" w:lineRule="auto"/>
+        <w:jc w:val="center"/>
+        <w:rPr>
+          <w:rFonts w:ascii="Times New Roman" w:eastAsia="Times New Roman" w:hAnsi="Times New Roman" w:cs="Times New Roman"/>
+          <w:b/>
+          <w:sz w:val="24"/>
+          <w:szCs w:val="24"/>
+        </w:rPr>
+      </w:pPr>
+    </w:p>
+    <w:p>
+      <w:pPr>
+        <w:spacing w:after="0" w:line="240" w:lineRule="auto"/>
+        <w:jc w:val="center"/>
+        <w:rPr>
+          <w:rFonts w:ascii="Times New Roman" w:eastAsia="Times New Roman" w:hAnsi="Times New Roman" w:cs="Times New Roman"/>
+          <w:b/>
+          <w:sz w:val="24"/>
+          <w:szCs w:val="24"/>
+        </w:rPr>
+      </w:pPr>
+    </w:p>
+    <w:p>
+      <w:pPr>
+        <w:spacing w:after="0" w:line="240" w:lineRule="auto"/>
+        <w:rPr>
+          <w:rFonts w:ascii="Times New Roman" w:eastAsia="Times New Roman" w:hAnsi="Times New Roman" w:cs="Times New Roman"/>
+          <w:b/>
+          <w:sz w:val="24"/>
+          <w:szCs w:val="24"/>
+        </w:rPr>
+      </w:pPr>
+    </w:p>
+    <w:p>
+      <w:pPr>
+        <w:spacing w:after="0" w:line="240" w:lineRule="auto"/>
+        <w:jc w:val="center"/>
+        <w:rPr>
+          <w:rFonts w:ascii="Times New Roman" w:eastAsia="Times New Roman" w:hAnsi="Times New Roman" w:cs="Times New Roman"/>
+          <w:sz w:val="24"/>
+          <w:szCs w:val="24"/>
+        </w:rPr>
+      </w:pPr>
+      <w:r>
+        <w:rPr>
+          <w:rFonts w:ascii="Times New Roman" w:eastAsia="Times New Roman" w:hAnsi="Times New Roman" w:cs="Times New Roman"/>
+          <w:sz w:val="24"/>
+          <w:szCs w:val="24"/>
+        </w:rPr>
+        <w:t>Новосибирск 20</w:t>
+      </w:r>
+      <w:r>
+        <w:rPr>
+          <w:rFonts w:ascii="Times New Roman" w:eastAsia="Times New Roman" w:hAnsi="Times New Roman" w:cs="Times New Roman"/>
+          <w:sz w:val="24"/>
+          <w:szCs w:val="24"/>
+        </w:rPr>
+        <w:t>23</w:t>
+      </w:r>
+    </w:p>
+    <w:p>
+      <w:pPr>
+        <w:spacing w:after="0" w:line="240" w:lineRule="auto"/>
+        <w:jc w:val="center"/>
+        <w:rPr>
+          <w:rFonts w:ascii="Times New Roman" w:eastAsia="Times New Roman" w:hAnsi="Times New Roman" w:cs="Times New Roman"/>
+          <w:sz w:val="24"/>
+          <w:szCs w:val="24"/>
+        </w:rPr>
+      </w:pPr>
       <w:bookmarkStart w:id="3" w:name="_GoBack"/>
       <w:bookmarkEnd w:id="3"/>
-    </w:p>
-    <w:p>
-      <w:pPr>
-        <w:spacing w:after="0" w:line="240" w:lineRule="auto"/>
-        <w:jc w:val="center"/>
-        <w:rPr>
-          <w:rFonts w:ascii="Times New Roman" w:eastAsia="Times New Roman" w:hAnsi="Times New Roman" w:cs="Times New Roman"/>
-          <w:b/>
-          <w:sz w:val="24"/>
-          <w:szCs w:val="24"/>
-        </w:rPr>
-      </w:pPr>
-    </w:p>
-    <w:p>
-      <w:pPr>
-        <w:spacing w:after="0" w:line="240" w:lineRule="auto"/>
-        <w:jc w:val="center"/>
-        <w:rPr>
-          <w:rFonts w:ascii="Times New Roman" w:eastAsia="Times New Roman" w:hAnsi="Times New Roman" w:cs="Times New Roman"/>
-          <w:b/>
-          <w:sz w:val="24"/>
-          <w:szCs w:val="24"/>
-        </w:rPr>
-      </w:pPr>
-    </w:p>
-    <w:p>
-      <w:pPr>
-        <w:spacing w:after="0" w:line="240" w:lineRule="auto"/>
-        <w:rPr>
-          <w:rFonts w:ascii="Times New Roman" w:eastAsia="Times New Roman" w:hAnsi="Times New Roman" w:cs="Times New Roman"/>
-          <w:b/>
-          <w:sz w:val="24"/>
-          <w:szCs w:val="24"/>
-        </w:rPr>
-      </w:pPr>
-    </w:p>
-    <w:p>
-      <w:pPr>
-        <w:spacing w:after="0" w:line="240" w:lineRule="auto"/>
-        <w:rPr>
-          <w:rFonts w:ascii="Times New Roman" w:eastAsia="Times New Roman" w:hAnsi="Times New Roman" w:cs="Times New Roman"/>
-          <w:b/>
-          <w:sz w:val="24"/>
-          <w:szCs w:val="24"/>
-        </w:rPr>
-      </w:pPr>
-    </w:p>
-    <w:p>
-      <w:pPr>
-        <w:spacing w:after="0" w:line="240" w:lineRule="auto"/>
-        <w:jc w:val="center"/>
-        <w:rPr>
-          <w:rFonts w:ascii="Times New Roman" w:eastAsia="Times New Roman" w:hAnsi="Times New Roman" w:cs="Times New Roman"/>
-          <w:sz w:val="24"/>
-          <w:szCs w:val="24"/>
-        </w:rPr>
-      </w:pPr>
-      <w:r>
-        <w:rPr>
-          <w:rFonts w:ascii="Times New Roman" w:eastAsia="Times New Roman" w:hAnsi="Times New Roman" w:cs="Times New Roman"/>
-          <w:sz w:val="24"/>
-          <w:szCs w:val="24"/>
-        </w:rPr>
-        <w:t>Новосибирск 20</w:t>
-      </w:r>
-      <w:r>
-        <w:rPr>
-          <w:rFonts w:ascii="Times New Roman" w:eastAsia="Times New Roman" w:hAnsi="Times New Roman" w:cs="Times New Roman"/>
-          <w:sz w:val="24"/>
-          <w:szCs w:val="24"/>
-        </w:rPr>
-        <w:t>23</w:t>
-      </w:r>
     </w:p>
     <w:p>
       <w:pPr>

--- a/src/main/resources/templates/bachelors/4th_course/Прил 2_Отчет о практике_Бакалавриат_ПииКН_8 семестр.docx
+++ b/src/main/resources/templates/bachelors/4th_course/Прил 2_Отчет о практике_Бакалавриат_ПииКН_8 семестр.docx
@@ -190,6 +190,7 @@
           <w:rFonts w:ascii="Times New Roman" w:eastAsia="Times New Roman" w:hAnsi="Times New Roman" w:cs="Times New Roman"/>
           <w:sz w:val="28"/>
           <w:szCs w:val="28"/>
+          <w:lang w:val="en-US"/>
         </w:rPr>
       </w:pPr>
       <w:r>
@@ -209,8 +210,9 @@
       <w:r>
         <w:rPr>
           <w:rFonts w:ascii="Times New Roman" w:eastAsia="Times New Roman" w:hAnsi="Times New Roman" w:cs="Times New Roman"/>
-        </w:rPr>
-        <w:t>общей информатики</w:t>
+          <w:lang w:val="en-US"/>
+        </w:rPr>
+        <w:t>____________________________________________________________________________</w:t>
       </w:r>
     </w:p>
     <w:p>
@@ -737,8 +739,6 @@
         <w:spacing w:after="0" w:line="240" w:lineRule="auto"/>
         <w:rPr>
           <w:rFonts w:ascii="Times New Roman" w:eastAsia="Times New Roman" w:hAnsi="Times New Roman" w:cs="Times New Roman"/>
-          <w:sz w:val="24"/>
-          <w:szCs w:val="24"/>
         </w:rPr>
       </w:pPr>
       <w:r>
@@ -754,7 +754,7 @@
           <w:b/>
         </w:rPr>
         <w:br/>
-        <w:t xml:space="preserve">от профильной организации   </w:t>
+        <w:t xml:space="preserve">от профильной организации  </w:t>
       </w:r>
       <w:proofErr w:type="spellStart"/>
       <w:r>
@@ -782,23 +782,19 @@
         <w:t>должностьВОрганизации</w:t>
       </w:r>
       <w:proofErr w:type="spellEnd"/>
-    </w:p>
-    <w:p>
-      <w:pPr>
-        <w:spacing w:after="0" w:line="240" w:lineRule="auto"/>
-        <w:rPr>
-          <w:rFonts w:ascii="Times New Roman" w:eastAsia="Times New Roman" w:hAnsi="Times New Roman" w:cs="Times New Roman"/>
-          <w:sz w:val="24"/>
-          <w:szCs w:val="24"/>
-        </w:rPr>
-      </w:pPr>
-      <w:r>
-        <w:rPr>
-          <w:rFonts w:ascii="Times New Roman" w:eastAsia="Times New Roman" w:hAnsi="Times New Roman" w:cs="Times New Roman"/>
-          <w:sz w:val="24"/>
-          <w:szCs w:val="24"/>
-        </w:rPr>
-        <w:t xml:space="preserve">                                                                                                                                              ________</w:t>
+      <w:r>
+        <w:rPr>
+          <w:rFonts w:ascii="Times New Roman" w:eastAsia="Times New Roman" w:hAnsi="Times New Roman" w:cs="Times New Roman"/>
+        </w:rPr>
+        <w:t xml:space="preserve">  </w:t>
+      </w:r>
+      <w:r>
+        <w:rPr>
+          <w:rFonts w:ascii="Times New Roman" w:eastAsia="Times New Roman" w:hAnsi="Times New Roman" w:cs="Times New Roman"/>
+          <w:sz w:val="24"/>
+          <w:szCs w:val="24"/>
+        </w:rPr>
+        <w:t xml:space="preserve">________        </w:t>
       </w:r>
     </w:p>
     <w:p>
@@ -831,7 +827,6 @@
           <w:szCs w:val="24"/>
         </w:rPr>
         <w:tab/>
-        <w:t xml:space="preserve"> </w:t>
       </w:r>
       <w:r>
         <w:rPr>
@@ -840,44 +835,15 @@
           <w:szCs w:val="24"/>
           <w:vertAlign w:val="superscript"/>
         </w:rPr>
-        <w:t xml:space="preserve">(Ф.И.О. полностью, должность) </w:t>
-      </w:r>
-      <w:r>
-        <w:rPr>
-          <w:rFonts w:ascii="Times New Roman" w:eastAsia="Times New Roman" w:hAnsi="Times New Roman" w:cs="Times New Roman"/>
-          <w:sz w:val="24"/>
-          <w:szCs w:val="24"/>
-          <w:vertAlign w:val="superscript"/>
-        </w:rPr>
-        <w:tab/>
-      </w:r>
-      <w:r>
-        <w:rPr>
-          <w:rFonts w:ascii="Times New Roman" w:eastAsia="Times New Roman" w:hAnsi="Times New Roman" w:cs="Times New Roman"/>
-          <w:sz w:val="24"/>
-          <w:szCs w:val="24"/>
-          <w:vertAlign w:val="superscript"/>
-        </w:rPr>
-        <w:tab/>
-      </w:r>
-      <w:r>
-        <w:rPr>
-          <w:rFonts w:ascii="Times New Roman" w:eastAsia="Times New Roman" w:hAnsi="Times New Roman" w:cs="Times New Roman"/>
-          <w:sz w:val="24"/>
-          <w:szCs w:val="24"/>
-          <w:vertAlign w:val="superscript"/>
-        </w:rPr>
-        <w:tab/>
-      </w:r>
-      <w:r>
-        <w:rPr>
-          <w:rFonts w:ascii="Times New Roman" w:eastAsia="Times New Roman" w:hAnsi="Times New Roman" w:cs="Times New Roman"/>
-          <w:sz w:val="24"/>
-          <w:szCs w:val="24"/>
-          <w:vertAlign w:val="superscript"/>
-        </w:rPr>
-        <w:tab/>
-        <w:t xml:space="preserve"> (подпись)</w:t>
+        <w:t>(Ф.И.О. полностью, должность)                                     (подпись)</w:t>
+      </w:r>
+      <w:r>
+        <w:rPr>
+          <w:rFonts w:ascii="Times New Roman" w:eastAsia="Times New Roman" w:hAnsi="Times New Roman" w:cs="Times New Roman"/>
+          <w:sz w:val="24"/>
+          <w:szCs w:val="24"/>
+        </w:rPr>
+        <w:t xml:space="preserve">              </w:t>
       </w:r>
     </w:p>
     <w:p>
@@ -926,120 +892,33 @@
         <w:t>должностьВНГУ</w:t>
       </w:r>
       <w:proofErr w:type="spellEnd"/>
-      <w:r>
-        <w:rPr>
-          <w:rFonts w:ascii="Times New Roman" w:eastAsia="Times New Roman" w:hAnsi="Times New Roman" w:cs="Times New Roman"/>
-          <w:sz w:val="24"/>
-          <w:szCs w:val="24"/>
-        </w:rPr>
-        <w:t xml:space="preserve"> </w:t>
-      </w:r>
-      <w:r>
-        <w:rPr>
-          <w:rFonts w:ascii="Times New Roman" w:eastAsia="Times New Roman" w:hAnsi="Times New Roman" w:cs="Times New Roman"/>
-          <w:sz w:val="24"/>
-          <w:szCs w:val="24"/>
-        </w:rPr>
-        <w:tab/>
-        <w:t xml:space="preserve">                        </w:t>
-      </w:r>
-    </w:p>
-    <w:p>
-      <w:pPr>
-        <w:spacing w:after="0" w:line="240" w:lineRule="auto"/>
-        <w:rPr>
-          <w:rFonts w:ascii="Times New Roman" w:eastAsia="Times New Roman" w:hAnsi="Times New Roman" w:cs="Times New Roman"/>
-          <w:b/>
-        </w:rPr>
-      </w:pPr>
-      <w:r>
-        <w:rPr>
-          <w:rFonts w:ascii="Times New Roman" w:eastAsia="Times New Roman" w:hAnsi="Times New Roman" w:cs="Times New Roman"/>
-          <w:sz w:val="24"/>
-          <w:szCs w:val="24"/>
-        </w:rPr>
-        <w:tab/>
-      </w:r>
-      <w:r>
-        <w:rPr>
-          <w:rFonts w:ascii="Times New Roman" w:eastAsia="Times New Roman" w:hAnsi="Times New Roman" w:cs="Times New Roman"/>
-          <w:sz w:val="24"/>
-          <w:szCs w:val="24"/>
-        </w:rPr>
-        <w:tab/>
-      </w:r>
-      <w:r>
-        <w:rPr>
-          <w:rFonts w:ascii="Times New Roman" w:eastAsia="Times New Roman" w:hAnsi="Times New Roman" w:cs="Times New Roman"/>
-          <w:sz w:val="24"/>
-          <w:szCs w:val="24"/>
-        </w:rPr>
-        <w:tab/>
-      </w:r>
-      <w:r>
-        <w:rPr>
-          <w:rFonts w:ascii="Times New Roman" w:eastAsia="Times New Roman" w:hAnsi="Times New Roman" w:cs="Times New Roman"/>
-          <w:sz w:val="24"/>
-          <w:szCs w:val="24"/>
-        </w:rPr>
-        <w:tab/>
-      </w:r>
-      <w:r>
-        <w:rPr>
-          <w:rFonts w:ascii="Times New Roman" w:eastAsia="Times New Roman" w:hAnsi="Times New Roman" w:cs="Times New Roman"/>
-          <w:sz w:val="24"/>
-          <w:szCs w:val="24"/>
-        </w:rPr>
-        <w:tab/>
-      </w:r>
-      <w:r>
-        <w:rPr>
-          <w:rFonts w:ascii="Times New Roman" w:eastAsia="Times New Roman" w:hAnsi="Times New Roman" w:cs="Times New Roman"/>
-          <w:sz w:val="24"/>
-          <w:szCs w:val="24"/>
-        </w:rPr>
-        <w:tab/>
-      </w:r>
-      <w:r>
-        <w:rPr>
-          <w:rFonts w:ascii="Times New Roman" w:eastAsia="Times New Roman" w:hAnsi="Times New Roman" w:cs="Times New Roman"/>
-          <w:sz w:val="24"/>
-          <w:szCs w:val="24"/>
-        </w:rPr>
-        <w:tab/>
-      </w:r>
-      <w:r>
-        <w:rPr>
-          <w:rFonts w:ascii="Times New Roman" w:eastAsia="Times New Roman" w:hAnsi="Times New Roman" w:cs="Times New Roman"/>
-          <w:sz w:val="24"/>
-          <w:szCs w:val="24"/>
-        </w:rPr>
-        <w:tab/>
-      </w:r>
-      <w:r>
-        <w:rPr>
-          <w:rFonts w:ascii="Times New Roman" w:eastAsia="Times New Roman" w:hAnsi="Times New Roman" w:cs="Times New Roman"/>
-          <w:sz w:val="24"/>
-          <w:szCs w:val="24"/>
-        </w:rPr>
-        <w:tab/>
-      </w:r>
-      <w:r>
-        <w:rPr>
-          <w:rFonts w:ascii="Times New Roman" w:eastAsia="Times New Roman" w:hAnsi="Times New Roman" w:cs="Times New Roman"/>
-          <w:sz w:val="24"/>
-          <w:szCs w:val="24"/>
-        </w:rPr>
-        <w:tab/>
-      </w:r>
-      <w:r>
-        <w:rPr>
-          <w:rFonts w:ascii="Times New Roman" w:eastAsia="Times New Roman" w:hAnsi="Times New Roman" w:cs="Times New Roman"/>
-          <w:sz w:val="24"/>
-          <w:szCs w:val="24"/>
-        </w:rPr>
-        <w:tab/>
-        <w:t xml:space="preserve">            ________</w:t>
+    </w:p>
+    <w:p>
+      <w:pPr>
+        <w:spacing w:after="0" w:line="240" w:lineRule="auto"/>
+        <w:ind w:left="7920" w:firstLine="720"/>
+        <w:rPr>
+          <w:rFonts w:ascii="Times New Roman" w:eastAsia="Times New Roman" w:hAnsi="Times New Roman" w:cs="Times New Roman"/>
+          <w:sz w:val="24"/>
+          <w:szCs w:val="24"/>
+          <w:u w:val="single"/>
+        </w:rPr>
+      </w:pPr>
+      <w:r>
+        <w:rPr>
+          <w:rFonts w:ascii="Times New Roman" w:eastAsia="Times New Roman" w:hAnsi="Times New Roman" w:cs="Times New Roman"/>
+          <w:sz w:val="24"/>
+          <w:szCs w:val="24"/>
+        </w:rPr>
+        <w:t>______</w:t>
+      </w:r>
+      <w:r>
+        <w:rPr>
+          <w:rFonts w:ascii="Times New Roman" w:eastAsia="Times New Roman" w:hAnsi="Times New Roman" w:cs="Times New Roman"/>
+          <w:sz w:val="24"/>
+          <w:szCs w:val="24"/>
+        </w:rPr>
+        <w:t>____</w:t>
       </w:r>
     </w:p>
     <w:p>
@@ -1049,7 +928,6 @@
           <w:tab w:val="left" w:pos="6946"/>
         </w:tabs>
         <w:spacing w:after="0" w:line="240" w:lineRule="auto"/>
-        <w:jc w:val="both"/>
         <w:rPr>
           <w:rFonts w:ascii="Times New Roman" w:eastAsia="Times New Roman" w:hAnsi="Times New Roman" w:cs="Times New Roman"/>
           <w:sz w:val="24"/>
@@ -1081,7 +959,7 @@
           <w:szCs w:val="24"/>
           <w:vertAlign w:val="superscript"/>
         </w:rPr>
-        <w:t xml:space="preserve">(Ф.И.О. полностью, должность) </w:t>
+        <w:t>(Ф</w:t>
       </w:r>
       <w:r>
         <w:rPr>
@@ -1090,6 +968,15 @@
           <w:szCs w:val="24"/>
           <w:vertAlign w:val="superscript"/>
         </w:rPr>
+        <w:t xml:space="preserve">.И.О. полностью, должность) </w:t>
+      </w:r>
+      <w:r>
+        <w:rPr>
+          <w:rFonts w:ascii="Times New Roman" w:eastAsia="Times New Roman" w:hAnsi="Times New Roman" w:cs="Times New Roman"/>
+          <w:sz w:val="24"/>
+          <w:szCs w:val="24"/>
+          <w:vertAlign w:val="superscript"/>
+        </w:rPr>
         <w:tab/>
       </w:r>
       <w:r>
@@ -1117,7 +1004,24 @@
           <w:szCs w:val="24"/>
           <w:vertAlign w:val="superscript"/>
         </w:rPr>
-        <w:tab/>
+        <w:t xml:space="preserve">       </w:t>
+      </w:r>
+      <w:r>
+        <w:rPr>
+          <w:rFonts w:ascii="Times New Roman" w:eastAsia="Times New Roman" w:hAnsi="Times New Roman" w:cs="Times New Roman"/>
+          <w:sz w:val="24"/>
+          <w:szCs w:val="24"/>
+          <w:vertAlign w:val="superscript"/>
+        </w:rPr>
+        <w:t xml:space="preserve">           </w:t>
+      </w:r>
+      <w:r>
+        <w:rPr>
+          <w:rFonts w:ascii="Times New Roman" w:eastAsia="Times New Roman" w:hAnsi="Times New Roman" w:cs="Times New Roman"/>
+          <w:sz w:val="24"/>
+          <w:szCs w:val="24"/>
+          <w:vertAlign w:val="superscript"/>
+        </w:rPr>
         <w:t xml:space="preserve"> (подпись)</w:t>
       </w:r>
     </w:p>
@@ -1178,47 +1082,21 @@
         <w:tab/>
         <w:t xml:space="preserve">    </w:t>
       </w:r>
-    </w:p>
-    <w:p>
-      <w:pPr>
-        <w:spacing w:after="0" w:line="240" w:lineRule="auto"/>
-        <w:jc w:val="both"/>
-        <w:rPr>
-          <w:rFonts w:ascii="Times New Roman" w:eastAsia="Times New Roman" w:hAnsi="Times New Roman" w:cs="Times New Roman"/>
-          <w:b/>
-        </w:rPr>
-      </w:pPr>
-      <w:r>
-        <w:rPr>
-          <w:rFonts w:ascii="Times New Roman" w:eastAsia="Times New Roman" w:hAnsi="Times New Roman" w:cs="Times New Roman"/>
-          <w:sz w:val="24"/>
-          <w:szCs w:val="24"/>
-        </w:rPr>
-        <w:t xml:space="preserve">                                                                                                                          </w:t>
-      </w:r>
-      <w:r>
-        <w:rPr>
-          <w:rFonts w:ascii="Times New Roman" w:eastAsia="Times New Roman" w:hAnsi="Times New Roman" w:cs="Times New Roman"/>
-          <w:sz w:val="24"/>
-          <w:szCs w:val="24"/>
-        </w:rPr>
-        <w:tab/>
-      </w:r>
-      <w:r>
-        <w:rPr>
-          <w:rFonts w:ascii="Times New Roman" w:eastAsia="Times New Roman" w:hAnsi="Times New Roman" w:cs="Times New Roman"/>
-          <w:sz w:val="24"/>
-          <w:szCs w:val="24"/>
-        </w:rPr>
-        <w:t xml:space="preserve"> _________</w:t>
-      </w:r>
-      <w:r>
-        <w:rPr>
-          <w:rFonts w:ascii="Times New Roman" w:eastAsia="Times New Roman" w:hAnsi="Times New Roman" w:cs="Times New Roman"/>
-          <w:sz w:val="24"/>
-          <w:szCs w:val="24"/>
-        </w:rPr>
-        <w:t xml:space="preserve"> </w:t>
+      <w:r>
+        <w:rPr>
+          <w:rFonts w:ascii="Times New Roman" w:eastAsia="Times New Roman" w:hAnsi="Times New Roman" w:cs="Times New Roman"/>
+          <w:sz w:val="24"/>
+          <w:szCs w:val="24"/>
+        </w:rPr>
+        <w:t xml:space="preserve">                 </w:t>
+      </w:r>
+      <w:r>
+        <w:rPr>
+          <w:rFonts w:ascii="Times New Roman" w:eastAsia="Times New Roman" w:hAnsi="Times New Roman" w:cs="Times New Roman"/>
+          <w:sz w:val="24"/>
+          <w:szCs w:val="24"/>
+        </w:rPr>
+        <w:t xml:space="preserve">                             </w:t>
       </w:r>
     </w:p>
     <w:p>
@@ -1269,7 +1147,7 @@
           <w:szCs w:val="24"/>
           <w:vertAlign w:val="superscript"/>
         </w:rPr>
-        <w:tab/>
+        <w:t xml:space="preserve">     </w:t>
       </w:r>
       <w:r>
         <w:rPr>
@@ -1278,7 +1156,7 @@
           <w:szCs w:val="24"/>
           <w:vertAlign w:val="superscript"/>
         </w:rPr>
-        <w:tab/>
+        <w:t>(</w:t>
       </w:r>
       <w:r>
         <w:rPr>
@@ -1287,7 +1165,7 @@
           <w:szCs w:val="24"/>
           <w:vertAlign w:val="superscript"/>
         </w:rPr>
-        <w:t xml:space="preserve">      </w:t>
+        <w:t>должность</w:t>
       </w:r>
       <w:r>
         <w:rPr>
@@ -1296,26 +1174,7 @@
           <w:szCs w:val="24"/>
           <w:vertAlign w:val="superscript"/>
         </w:rPr>
-        <w:t xml:space="preserve"> </w:t>
-      </w:r>
-      <w:r>
-        <w:rPr>
-          <w:rFonts w:ascii="Times New Roman" w:eastAsia="Times New Roman" w:hAnsi="Times New Roman" w:cs="Times New Roman"/>
-          <w:sz w:val="24"/>
-          <w:szCs w:val="24"/>
-          <w:vertAlign w:val="superscript"/>
-        </w:rPr>
-        <w:tab/>
-        <w:t xml:space="preserve">    </w:t>
-      </w:r>
-      <w:r>
-        <w:rPr>
-          <w:rFonts w:ascii="Times New Roman" w:eastAsia="Times New Roman" w:hAnsi="Times New Roman" w:cs="Times New Roman"/>
-          <w:sz w:val="24"/>
-          <w:szCs w:val="24"/>
-          <w:vertAlign w:val="superscript"/>
-        </w:rPr>
-        <w:t>(подпись)</w:t>
+        <w:t>)</w:t>
       </w:r>
     </w:p>
     <w:p>
@@ -1443,8 +1302,10 @@
           <w:szCs w:val="24"/>
           <w:u w:val="single"/>
         </w:rPr>
-        <w:t>общей информатики</w:t>
-      </w:r>
+        <w:t>_________________________________________________</w:t>
+      </w:r>
+      <w:bookmarkStart w:id="3" w:name="_GoBack"/>
+      <w:bookmarkEnd w:id="3"/>
     </w:p>
     <w:p>
       <w:pPr>
@@ -1680,8 +1541,6 @@
           <w:szCs w:val="24"/>
         </w:rPr>
       </w:pPr>
-      <w:bookmarkStart w:id="3" w:name="_GoBack"/>
-      <w:bookmarkEnd w:id="3"/>
     </w:p>
     <w:p>
       <w:pPr>
@@ -1719,25 +1578,25 @@
           <w:sz w:val="24"/>
           <w:szCs w:val="24"/>
         </w:rPr>
+        <w:t>Структура отчета.</w:t>
+      </w:r>
+    </w:p>
+    <w:p>
+      <w:pPr>
+        <w:jc w:val="both"/>
+        <w:rPr>
+          <w:rFonts w:ascii="Times New Roman" w:eastAsia="Times New Roman" w:hAnsi="Times New Roman" w:cs="Times New Roman"/>
+          <w:sz w:val="24"/>
+          <w:szCs w:val="24"/>
+        </w:rPr>
+      </w:pPr>
+      <w:r>
+        <w:rPr>
+          <w:rFonts w:ascii="Times New Roman" w:eastAsia="Times New Roman" w:hAnsi="Times New Roman" w:cs="Times New Roman"/>
+          <w:sz w:val="24"/>
+          <w:szCs w:val="24"/>
+        </w:rPr>
         <w:lastRenderedPageBreak/>
-        <w:t>Структура отчета.</w:t>
-      </w:r>
-    </w:p>
-    <w:p>
-      <w:pPr>
-        <w:jc w:val="both"/>
-        <w:rPr>
-          <w:rFonts w:ascii="Times New Roman" w:eastAsia="Times New Roman" w:hAnsi="Times New Roman" w:cs="Times New Roman"/>
-          <w:sz w:val="24"/>
-          <w:szCs w:val="24"/>
-        </w:rPr>
-      </w:pPr>
-      <w:r>
-        <w:rPr>
-          <w:rFonts w:ascii="Times New Roman" w:eastAsia="Times New Roman" w:hAnsi="Times New Roman" w:cs="Times New Roman"/>
-          <w:sz w:val="24"/>
-          <w:szCs w:val="24"/>
-        </w:rPr>
         <w:t xml:space="preserve">Отчет должен содержать сведения о конкретно выполненной студентом работе в период практики в соответствии с заданием. Построение, содержание и оформление отчета должны соответствовать требованиям программы практики. </w:t>
       </w:r>
     </w:p>

--- a/src/main/resources/templates/bachelors/4th_course/Прил 2_Отчет о практике_Бакалавриат_ПииКН_8 семестр.docx
+++ b/src/main/resources/templates/bachelors/4th_course/Прил 2_Отчет о практике_Бакалавриат_ПииКН_8 семестр.docx
@@ -190,7 +190,6 @@
           <w:rFonts w:ascii="Times New Roman" w:eastAsia="Times New Roman" w:hAnsi="Times New Roman" w:cs="Times New Roman"/>
           <w:sz w:val="28"/>
           <w:szCs w:val="28"/>
-          <w:lang w:val="en-US"/>
         </w:rPr>
       </w:pPr>
       <w:r>
@@ -210,9 +209,30 @@
       <w:r>
         <w:rPr>
           <w:rFonts w:ascii="Times New Roman" w:eastAsia="Times New Roman" w:hAnsi="Times New Roman" w:cs="Times New Roman"/>
-          <w:lang w:val="en-US"/>
-        </w:rPr>
-        <w:t>____________________________________________________________________________</w:t>
+          <w:u w:val="single"/>
+        </w:rPr>
+        <w:t>общей информатики</w:t>
+      </w:r>
+      <w:r>
+        <w:rPr>
+          <w:rFonts w:ascii="Times New Roman" w:eastAsia="Times New Roman" w:hAnsi="Times New Roman" w:cs="Times New Roman"/>
+          <w:u w:val="single"/>
+        </w:rPr>
+        <w:t>___________________________________________________</w:t>
+      </w:r>
+      <w:r>
+        <w:rPr>
+          <w:rFonts w:ascii="Times New Roman" w:eastAsia="Times New Roman" w:hAnsi="Times New Roman" w:cs="Times New Roman"/>
+          <w:u w:val="single"/>
+        </w:rPr>
+        <w:t>_____</w:t>
+      </w:r>
+      <w:r>
+        <w:rPr>
+          <w:rFonts w:ascii="Times New Roman" w:eastAsia="Times New Roman" w:hAnsi="Times New Roman" w:cs="Times New Roman"/>
+          <w:u w:val="single"/>
+        </w:rPr>
+        <w:t>_</w:t>
       </w:r>
     </w:p>
     <w:p>
@@ -1302,7 +1322,25 @@
           <w:szCs w:val="24"/>
           <w:u w:val="single"/>
         </w:rPr>
-        <w:t>_________________________________________________</w:t>
+        <w:t>общей информатики</w:t>
+      </w:r>
+      <w:r>
+        <w:rPr>
+          <w:rFonts w:ascii="Times New Roman" w:eastAsia="Times New Roman" w:hAnsi="Times New Roman" w:cs="Times New Roman"/>
+          <w:sz w:val="24"/>
+          <w:szCs w:val="24"/>
+          <w:u w:val="single"/>
+        </w:rPr>
+        <w:t>______________________</w:t>
+      </w:r>
+      <w:r>
+        <w:rPr>
+          <w:rFonts w:ascii="Times New Roman" w:eastAsia="Times New Roman" w:hAnsi="Times New Roman" w:cs="Times New Roman"/>
+          <w:sz w:val="24"/>
+          <w:szCs w:val="24"/>
+          <w:u w:val="single"/>
+        </w:rPr>
+        <w:t>_________</w:t>
       </w:r>
       <w:bookmarkStart w:id="3" w:name="_GoBack"/>
       <w:bookmarkEnd w:id="3"/>

--- a/src/main/resources/templates/bachelors/4th_course/Прил 2_Отчет о практике_Бакалавриат_ПииКН_8 семестр.docx
+++ b/src/main/resources/templates/bachelors/4th_course/Прил 2_Отчет о практике_Бакалавриат_ПииКН_8 семестр.docx
@@ -808,6 +808,15 @@
         </w:rPr>
         <w:t xml:space="preserve">  </w:t>
       </w:r>
+    </w:p>
+    <w:p>
+      <w:pPr>
+        <w:spacing w:after="0" w:line="240" w:lineRule="auto"/>
+        <w:ind w:left="7920" w:firstLine="720"/>
+        <w:rPr>
+          <w:rFonts w:ascii="Times New Roman" w:eastAsia="Times New Roman" w:hAnsi="Times New Roman" w:cs="Times New Roman"/>
+        </w:rPr>
+      </w:pPr>
       <w:r>
         <w:rPr>
           <w:rFonts w:ascii="Times New Roman" w:eastAsia="Times New Roman" w:hAnsi="Times New Roman" w:cs="Times New Roman"/>
@@ -855,7 +864,36 @@
           <w:szCs w:val="24"/>
           <w:vertAlign w:val="superscript"/>
         </w:rPr>
-        <w:t>(Ф.И.О. полностью, должность)                                     (подпись)</w:t>
+        <w:t xml:space="preserve">(Ф.И.О. полностью, должность)                                     </w:t>
+      </w:r>
+      <w:r>
+        <w:rPr>
+          <w:rFonts w:ascii="Times New Roman" w:eastAsia="Times New Roman" w:hAnsi="Times New Roman" w:cs="Times New Roman"/>
+          <w:sz w:val="24"/>
+          <w:szCs w:val="24"/>
+          <w:vertAlign w:val="superscript"/>
+        </w:rPr>
+        <w:tab/>
+      </w:r>
+      <w:r>
+        <w:rPr>
+          <w:rFonts w:ascii="Times New Roman" w:eastAsia="Times New Roman" w:hAnsi="Times New Roman" w:cs="Times New Roman"/>
+          <w:sz w:val="24"/>
+          <w:szCs w:val="24"/>
+          <w:vertAlign w:val="superscript"/>
+        </w:rPr>
+        <w:tab/>
+      </w:r>
+      <w:bookmarkStart w:id="3" w:name="_GoBack"/>
+      <w:bookmarkEnd w:id="3"/>
+      <w:r>
+        <w:rPr>
+          <w:rFonts w:ascii="Times New Roman" w:eastAsia="Times New Roman" w:hAnsi="Times New Roman" w:cs="Times New Roman"/>
+          <w:sz w:val="24"/>
+          <w:szCs w:val="24"/>
+          <w:vertAlign w:val="superscript"/>
+        </w:rPr>
+        <w:t>(подпись)</w:t>
       </w:r>
       <w:r>
         <w:rPr>
@@ -1342,8 +1380,6 @@
         </w:rPr>
         <w:t>_________</w:t>
       </w:r>
-      <w:bookmarkStart w:id="3" w:name="_GoBack"/>
-      <w:bookmarkEnd w:id="3"/>
     </w:p>
     <w:p>
       <w:pPr>

--- a/src/main/resources/templates/bachelors/4th_course/Прил 2_Отчет о практике_Бакалавриат_ПииКН_8 семестр.docx
+++ b/src/main/resources/templates/bachelors/4th_course/Прил 2_Отчет о практике_Бакалавриат_ПииКН_8 семестр.docx
@@ -424,8 +424,6 @@
         <w:rPr>
           <w:rFonts w:ascii="Times New Roman" w:eastAsia="Times New Roman" w:hAnsi="Times New Roman" w:cs="Times New Roman"/>
           <w:b/>
-          <w:sz w:val="24"/>
-          <w:szCs w:val="24"/>
           <w:u w:val="single"/>
         </w:rPr>
       </w:pPr>
@@ -434,23 +432,12 @@
           <w:rFonts w:ascii="Times New Roman" w:eastAsia="Times New Roman" w:hAnsi="Times New Roman" w:cs="Times New Roman"/>
           <w:b/>
         </w:rPr>
-        <w:t>Обучающегося</w:t>
-      </w:r>
-      <w:r>
-        <w:rPr>
-          <w:rFonts w:ascii="Times New Roman" w:eastAsia="Times New Roman" w:hAnsi="Times New Roman" w:cs="Times New Roman"/>
-          <w:b/>
-          <w:sz w:val="24"/>
-          <w:szCs w:val="24"/>
-        </w:rPr>
-        <w:t xml:space="preserve"> </w:t>
+        <w:t xml:space="preserve">Обучающегося </w:t>
       </w:r>
       <w:proofErr w:type="spellStart"/>
       <w:r>
         <w:rPr>
           <w:rFonts w:ascii="Times New Roman" w:eastAsia="Times New Roman" w:hAnsi="Times New Roman" w:cs="Times New Roman"/>
-          <w:sz w:val="24"/>
-          <w:szCs w:val="24"/>
           <w:u w:val="single"/>
         </w:rPr>
         <w:t>имяСтудентаР</w:t>
@@ -460,33 +447,13 @@
         <w:rPr>
           <w:rFonts w:ascii="Times New Roman" w:eastAsia="Times New Roman" w:hAnsi="Times New Roman" w:cs="Times New Roman"/>
           <w:b/>
-          <w:sz w:val="24"/>
-          <w:szCs w:val="24"/>
-        </w:rPr>
-        <w:t xml:space="preserve"> </w:t>
-      </w:r>
-      <w:r>
-        <w:rPr>
-          <w:rFonts w:ascii="Times New Roman" w:eastAsia="Times New Roman" w:hAnsi="Times New Roman" w:cs="Times New Roman"/>
-          <w:b/>
-        </w:rPr>
-        <w:t>группы №</w:t>
-      </w:r>
-      <w:r>
-        <w:rPr>
-          <w:rFonts w:ascii="Times New Roman" w:eastAsia="Times New Roman" w:hAnsi="Times New Roman" w:cs="Times New Roman"/>
-          <w:b/>
-          <w:sz w:val="24"/>
-          <w:szCs w:val="24"/>
-        </w:rPr>
-        <w:t xml:space="preserve"> </w:t>
+        </w:rPr>
+        <w:t xml:space="preserve"> группы № </w:t>
       </w:r>
       <w:proofErr w:type="spellStart"/>
       <w:r>
         <w:rPr>
           <w:rFonts w:ascii="Times New Roman" w:eastAsia="Times New Roman" w:hAnsi="Times New Roman" w:cs="Times New Roman"/>
-          <w:sz w:val="24"/>
-          <w:szCs w:val="24"/>
           <w:u w:val="single"/>
         </w:rPr>
         <w:t>группаСтудента</w:t>
@@ -496,8 +463,6 @@
         <w:rPr>
           <w:rFonts w:ascii="Times New Roman" w:eastAsia="Times New Roman" w:hAnsi="Times New Roman" w:cs="Times New Roman"/>
           <w:b/>
-          <w:sz w:val="24"/>
-          <w:szCs w:val="24"/>
         </w:rPr>
         <w:t xml:space="preserve"> курса 4</w:t>
       </w:r>
@@ -564,8 +529,6 @@
         <w:rPr>
           <w:rFonts w:ascii="Times New Roman" w:eastAsia="Times New Roman" w:hAnsi="Times New Roman" w:cs="Times New Roman"/>
           <w:b/>
-          <w:sz w:val="24"/>
-          <w:szCs w:val="24"/>
           <w:u w:val="single"/>
         </w:rPr>
       </w:pPr>
@@ -579,8 +542,6 @@
       <w:r>
         <w:rPr>
           <w:rFonts w:ascii="Times New Roman" w:eastAsia="Times New Roman" w:hAnsi="Times New Roman" w:cs="Times New Roman"/>
-          <w:sz w:val="24"/>
-          <w:szCs w:val="24"/>
         </w:rPr>
         <w:t xml:space="preserve">: </w:t>
       </w:r>
@@ -588,8 +549,6 @@
       <w:r>
         <w:rPr>
           <w:rFonts w:ascii="Times New Roman" w:eastAsia="Times New Roman" w:hAnsi="Times New Roman" w:cs="Times New Roman"/>
-          <w:sz w:val="24"/>
-          <w:szCs w:val="24"/>
           <w:u w:val="single"/>
         </w:rPr>
         <w:t>темаВКР</w:t>
@@ -603,8 +562,6 @@
         <w:jc w:val="both"/>
         <w:rPr>
           <w:rFonts w:ascii="Times New Roman" w:eastAsia="Times New Roman" w:hAnsi="Times New Roman" w:cs="Times New Roman"/>
-          <w:sz w:val="24"/>
-          <w:szCs w:val="24"/>
         </w:rPr>
       </w:pPr>
       <w:bookmarkStart w:id="1" w:name="_heading=h.30j0zll" w:colFirst="0" w:colLast="0"/>
@@ -614,22 +571,11 @@
           <w:rFonts w:ascii="Times New Roman" w:eastAsia="Times New Roman" w:hAnsi="Times New Roman" w:cs="Times New Roman"/>
           <w:b/>
         </w:rPr>
-        <w:t>Место прохождения практики</w:t>
-      </w:r>
-      <w:r>
-        <w:rPr>
-          <w:rFonts w:ascii="Times New Roman" w:eastAsia="Times New Roman" w:hAnsi="Times New Roman" w:cs="Times New Roman"/>
-          <w:b/>
-          <w:sz w:val="24"/>
-          <w:szCs w:val="24"/>
-        </w:rPr>
-        <w:t>:</w:t>
-      </w:r>
-      <w:r>
-        <w:rPr>
-          <w:rFonts w:ascii="Times New Roman" w:eastAsia="Times New Roman" w:hAnsi="Times New Roman" w:cs="Times New Roman"/>
-          <w:sz w:val="24"/>
-          <w:szCs w:val="24"/>
+        <w:t>Место прохождения практики:</w:t>
+      </w:r>
+      <w:r>
+        <w:rPr>
+          <w:rFonts w:ascii="Times New Roman" w:eastAsia="Times New Roman" w:hAnsi="Times New Roman" w:cs="Times New Roman"/>
         </w:rPr>
         <w:t xml:space="preserve"> </w:t>
       </w:r>
@@ -637,8 +583,6 @@
       <w:r>
         <w:rPr>
           <w:rFonts w:ascii="Times New Roman" w:eastAsia="Times New Roman" w:hAnsi="Times New Roman" w:cs="Times New Roman"/>
-          <w:sz w:val="24"/>
-          <w:szCs w:val="24"/>
           <w:u w:val="single"/>
         </w:rPr>
         <w:t>местоПрактики</w:t>
@@ -795,8 +739,6 @@
       <w:r>
         <w:rPr>
           <w:rFonts w:ascii="Times New Roman" w:eastAsia="Times New Roman" w:hAnsi="Times New Roman" w:cs="Times New Roman"/>
-          <w:sz w:val="24"/>
-          <w:szCs w:val="24"/>
           <w:u w:val="single"/>
         </w:rPr>
         <w:t>должностьВОрганизации</w:t>
@@ -884,8 +826,6 @@
         </w:rPr>
         <w:tab/>
       </w:r>
-      <w:bookmarkStart w:id="3" w:name="_GoBack"/>
-      <w:bookmarkEnd w:id="3"/>
       <w:r>
         <w:rPr>
           <w:rFonts w:ascii="Times New Roman" w:eastAsia="Times New Roman" w:hAnsi="Times New Roman" w:cs="Times New Roman"/>
@@ -909,8 +849,6 @@
         <w:spacing w:after="0" w:line="240" w:lineRule="auto"/>
         <w:rPr>
           <w:rFonts w:ascii="Times New Roman" w:eastAsia="Times New Roman" w:hAnsi="Times New Roman" w:cs="Times New Roman"/>
-          <w:sz w:val="24"/>
-          <w:szCs w:val="24"/>
         </w:rPr>
       </w:pPr>
       <w:r>
@@ -924,8 +862,6 @@
       <w:r>
         <w:rPr>
           <w:rFonts w:ascii="Times New Roman" w:eastAsia="Times New Roman" w:hAnsi="Times New Roman" w:cs="Times New Roman"/>
-          <w:sz w:val="24"/>
-          <w:szCs w:val="24"/>
           <w:u w:val="single"/>
         </w:rPr>
         <w:t>имяРуководителяОтНГУ</w:t>
@@ -934,8 +870,6 @@
       <w:r>
         <w:rPr>
           <w:rFonts w:ascii="Times New Roman" w:eastAsia="Times New Roman" w:hAnsi="Times New Roman" w:cs="Times New Roman"/>
-          <w:sz w:val="24"/>
-          <w:szCs w:val="24"/>
         </w:rPr>
         <w:t xml:space="preserve">, </w:t>
       </w:r>
@@ -943,8 +877,6 @@
       <w:r>
         <w:rPr>
           <w:rFonts w:ascii="Times New Roman" w:eastAsia="Times New Roman" w:hAnsi="Times New Roman" w:cs="Times New Roman"/>
-          <w:sz w:val="24"/>
-          <w:szCs w:val="24"/>
           <w:u w:val="single"/>
         </w:rPr>
         <w:t>должностьВНГУ</w:t>
@@ -1089,8 +1021,6 @@
         <w:jc w:val="both"/>
         <w:rPr>
           <w:rFonts w:ascii="Times New Roman" w:eastAsia="Times New Roman" w:hAnsi="Times New Roman" w:cs="Times New Roman"/>
-          <w:sz w:val="24"/>
-          <w:szCs w:val="24"/>
         </w:rPr>
       </w:pPr>
       <w:r>
@@ -1134,8 +1064,6 @@
       <w:r>
         <w:rPr>
           <w:rFonts w:ascii="Times New Roman" w:eastAsia="Times New Roman" w:hAnsi="Times New Roman" w:cs="Times New Roman"/>
-          <w:sz w:val="24"/>
-          <w:szCs w:val="24"/>
         </w:rPr>
         <w:tab/>
         <w:t xml:space="preserve">    </w:t>
@@ -1143,16 +1071,12 @@
       <w:r>
         <w:rPr>
           <w:rFonts w:ascii="Times New Roman" w:eastAsia="Times New Roman" w:hAnsi="Times New Roman" w:cs="Times New Roman"/>
-          <w:sz w:val="24"/>
-          <w:szCs w:val="24"/>
         </w:rPr>
         <w:t xml:space="preserve">                 </w:t>
       </w:r>
       <w:r>
         <w:rPr>
           <w:rFonts w:ascii="Times New Roman" w:eastAsia="Times New Roman" w:hAnsi="Times New Roman" w:cs="Times New Roman"/>
-          <w:sz w:val="24"/>
-          <w:szCs w:val="24"/>
         </w:rPr>
         <w:t xml:space="preserve">                             </w:t>
       </w:r>
@@ -1356,8 +1280,6 @@
       <w:r>
         <w:rPr>
           <w:rFonts w:ascii="Times New Roman" w:eastAsia="Times New Roman" w:hAnsi="Times New Roman" w:cs="Times New Roman"/>
-          <w:sz w:val="24"/>
-          <w:szCs w:val="24"/>
           <w:u w:val="single"/>
         </w:rPr>
         <w:t>общей информатики</w:t>
@@ -1365,8 +1287,6 @@
       <w:r>
         <w:rPr>
           <w:rFonts w:ascii="Times New Roman" w:eastAsia="Times New Roman" w:hAnsi="Times New Roman" w:cs="Times New Roman"/>
-          <w:sz w:val="24"/>
-          <w:szCs w:val="24"/>
           <w:u w:val="single"/>
         </w:rPr>
         <w:t>______________________</w:t>
@@ -1374,8 +1294,6 @@
       <w:r>
         <w:rPr>
           <w:rFonts w:ascii="Times New Roman" w:eastAsia="Times New Roman" w:hAnsi="Times New Roman" w:cs="Times New Roman"/>
-          <w:sz w:val="24"/>
-          <w:szCs w:val="24"/>
           <w:u w:val="single"/>
         </w:rPr>
         <w:t>_________</w:t>
@@ -1469,7 +1387,23 @@
           <w:sz w:val="24"/>
           <w:szCs w:val="24"/>
         </w:rPr>
-        <w:t xml:space="preserve"> «______» ______________ </w:t>
+        <w:t xml:space="preserve"> «______» </w:t>
+      </w:r>
+      <w:r>
+        <w:rPr>
+          <w:rFonts w:ascii="Times New Roman" w:eastAsia="Times New Roman" w:hAnsi="Times New Roman" w:cs="Times New Roman"/>
+          <w:sz w:val="24"/>
+          <w:szCs w:val="24"/>
+        </w:rPr>
+        <w:t>мая</w:t>
+      </w:r>
+      <w:r>
+        <w:rPr>
+          <w:rFonts w:ascii="Times New Roman" w:eastAsia="Times New Roman" w:hAnsi="Times New Roman" w:cs="Times New Roman"/>
+          <w:sz w:val="24"/>
+          <w:szCs w:val="24"/>
+        </w:rPr>
+        <w:t xml:space="preserve"> </w:t>
       </w:r>
       <w:r>
         <w:rPr>
@@ -1483,7 +1417,17 @@
           <w:sz w:val="24"/>
           <w:szCs w:val="24"/>
         </w:rPr>
-        <w:t>_____г.</w:t>
+        <w:t xml:space="preserve">23 </w:t>
+      </w:r>
+      <w:bookmarkStart w:id="3" w:name="_GoBack"/>
+      <w:bookmarkEnd w:id="3"/>
+      <w:r>
+        <w:rPr>
+          <w:rFonts w:ascii="Times New Roman" w:eastAsia="Times New Roman" w:hAnsi="Times New Roman" w:cs="Times New Roman"/>
+          <w:sz w:val="24"/>
+          <w:szCs w:val="24"/>
+        </w:rPr>
+        <w:t>г.</w:t>
       </w:r>
     </w:p>
     <w:p>

--- a/src/main/resources/templates/bachelors/4th_course/Прил 2_Отчет о практике_Бакалавриат_ПииКН_8 семестр.docx
+++ b/src/main/resources/templates/bachelors/4th_course/Прил 2_Отчет о практике_Бакалавриат_ПииКН_8 семестр.docx
@@ -750,22 +750,45 @@
         </w:rPr>
         <w:t xml:space="preserve">  </w:t>
       </w:r>
-    </w:p>
-    <w:p>
-      <w:pPr>
-        <w:spacing w:after="0" w:line="240" w:lineRule="auto"/>
-        <w:ind w:left="7920" w:firstLine="720"/>
-        <w:rPr>
-          <w:rFonts w:ascii="Times New Roman" w:eastAsia="Times New Roman" w:hAnsi="Times New Roman" w:cs="Times New Roman"/>
-        </w:rPr>
-      </w:pPr>
-      <w:r>
-        <w:rPr>
-          <w:rFonts w:ascii="Times New Roman" w:eastAsia="Times New Roman" w:hAnsi="Times New Roman" w:cs="Times New Roman"/>
-          <w:sz w:val="24"/>
-          <w:szCs w:val="24"/>
-        </w:rPr>
-        <w:t xml:space="preserve">________        </w:t>
+      <w:r>
+        <w:rPr>
+          <w:rFonts w:ascii="Times New Roman" w:eastAsia="Times New Roman" w:hAnsi="Times New Roman" w:cs="Times New Roman"/>
+          <w:sz w:val="24"/>
+          <w:szCs w:val="24"/>
+        </w:rPr>
+        <w:t>______</w:t>
+      </w:r>
+      <w:r>
+        <w:rPr>
+          <w:rFonts w:ascii="Times New Roman" w:eastAsia="Times New Roman" w:hAnsi="Times New Roman" w:cs="Times New Roman"/>
+          <w:sz w:val="24"/>
+          <w:szCs w:val="24"/>
+        </w:rPr>
+        <w:t>__</w:t>
+      </w:r>
+      <w:r>
+        <w:rPr>
+          <w:rFonts w:ascii="Times New Roman" w:eastAsia="Times New Roman" w:hAnsi="Times New Roman" w:cs="Times New Roman"/>
+          <w:sz w:val="24"/>
+          <w:szCs w:val="24"/>
+        </w:rPr>
+        <w:t>_</w:t>
+      </w:r>
+      <w:r>
+        <w:rPr>
+          <w:rFonts w:ascii="Times New Roman" w:eastAsia="Times New Roman" w:hAnsi="Times New Roman" w:cs="Times New Roman"/>
+          <w:sz w:val="24"/>
+          <w:szCs w:val="24"/>
+        </w:rPr>
+        <w:t>____</w:t>
+      </w:r>
+      <w:r>
+        <w:rPr>
+          <w:rFonts w:ascii="Times New Roman" w:eastAsia="Times New Roman" w:hAnsi="Times New Roman" w:cs="Times New Roman"/>
+          <w:sz w:val="24"/>
+          <w:szCs w:val="24"/>
+        </w:rPr>
+        <w:t xml:space="preserve">     </w:t>
       </w:r>
     </w:p>
     <w:p>
@@ -806,7 +829,7 @@
           <w:szCs w:val="24"/>
           <w:vertAlign w:val="superscript"/>
         </w:rPr>
-        <w:t xml:space="preserve">(Ф.И.О. полностью, должность)                                     </w:t>
+        <w:t xml:space="preserve">(Ф.И.О. полностью, должность)     </w:t>
       </w:r>
       <w:r>
         <w:rPr>
@@ -815,7 +838,7 @@
           <w:szCs w:val="24"/>
           <w:vertAlign w:val="superscript"/>
         </w:rPr>
-        <w:tab/>
+        <w:t xml:space="preserve">               </w:t>
       </w:r>
       <w:r>
         <w:rPr>
@@ -824,7 +847,7 @@
           <w:szCs w:val="24"/>
           <w:vertAlign w:val="superscript"/>
         </w:rPr>
-        <w:tab/>
+        <w:t xml:space="preserve">   </w:t>
       </w:r>
       <w:r>
         <w:rPr>
@@ -833,6 +856,15 @@
           <w:szCs w:val="24"/>
           <w:vertAlign w:val="superscript"/>
         </w:rPr>
+        <w:t xml:space="preserve"> </w:t>
+      </w:r>
+      <w:r>
+        <w:rPr>
+          <w:rFonts w:ascii="Times New Roman" w:eastAsia="Times New Roman" w:hAnsi="Times New Roman" w:cs="Times New Roman"/>
+          <w:sz w:val="24"/>
+          <w:szCs w:val="24"/>
+          <w:vertAlign w:val="superscript"/>
+        </w:rPr>
         <w:t>(подпись)</w:t>
       </w:r>
       <w:r>
@@ -882,18 +914,30 @@
         <w:t>должностьВНГУ</w:t>
       </w:r>
       <w:proofErr w:type="spellEnd"/>
-    </w:p>
-    <w:p>
-      <w:pPr>
-        <w:spacing w:after="0" w:line="240" w:lineRule="auto"/>
-        <w:ind w:left="7920" w:firstLine="720"/>
-        <w:rPr>
-          <w:rFonts w:ascii="Times New Roman" w:eastAsia="Times New Roman" w:hAnsi="Times New Roman" w:cs="Times New Roman"/>
-          <w:sz w:val="24"/>
-          <w:szCs w:val="24"/>
-          <w:u w:val="single"/>
-        </w:rPr>
-      </w:pPr>
+      <w:r>
+        <w:rPr>
+          <w:rFonts w:ascii="Times New Roman" w:eastAsia="Times New Roman" w:hAnsi="Times New Roman" w:cs="Times New Roman"/>
+        </w:rPr>
+        <w:t xml:space="preserve">  </w:t>
+      </w:r>
+      <w:r>
+        <w:rPr>
+          <w:rFonts w:ascii="Times New Roman" w:eastAsia="Times New Roman" w:hAnsi="Times New Roman" w:cs="Times New Roman"/>
+        </w:rPr>
+        <w:t xml:space="preserve">  </w:t>
+      </w:r>
+      <w:r>
+        <w:rPr>
+          <w:rFonts w:ascii="Times New Roman" w:eastAsia="Times New Roman" w:hAnsi="Times New Roman" w:cs="Times New Roman"/>
+        </w:rPr>
+        <w:t>_</w:t>
+      </w:r>
+      <w:r>
+        <w:rPr>
+          <w:rFonts w:ascii="Times New Roman" w:eastAsia="Times New Roman" w:hAnsi="Times New Roman" w:cs="Times New Roman"/>
+        </w:rPr>
+        <w:t>_</w:t>
+      </w:r>
       <w:r>
         <w:rPr>
           <w:rFonts w:ascii="Times New Roman" w:eastAsia="Times New Roman" w:hAnsi="Times New Roman" w:cs="Times New Roman"/>
@@ -909,6 +953,14 @@
           <w:szCs w:val="24"/>
         </w:rPr>
         <w:t>____</w:t>
+      </w:r>
+      <w:r>
+        <w:rPr>
+          <w:rFonts w:ascii="Times New Roman" w:eastAsia="Times New Roman" w:hAnsi="Times New Roman" w:cs="Times New Roman"/>
+          <w:sz w:val="24"/>
+          <w:szCs w:val="24"/>
+        </w:rPr>
+        <w:t>__</w:t>
       </w:r>
     </w:p>
     <w:p>
@@ -977,6 +1029,7 @@
           <w:vertAlign w:val="superscript"/>
         </w:rPr>
         <w:tab/>
+        <w:t xml:space="preserve">          </w:t>
       </w:r>
       <w:r>
         <w:rPr>
@@ -985,58 +1038,66 @@
           <w:szCs w:val="24"/>
           <w:vertAlign w:val="superscript"/>
         </w:rPr>
+        <w:t xml:space="preserve">     </w:t>
+      </w:r>
+      <w:r>
+        <w:rPr>
+          <w:rFonts w:ascii="Times New Roman" w:eastAsia="Times New Roman" w:hAnsi="Times New Roman" w:cs="Times New Roman"/>
+          <w:sz w:val="24"/>
+          <w:szCs w:val="24"/>
+          <w:vertAlign w:val="superscript"/>
+        </w:rPr>
+        <w:t xml:space="preserve"> </w:t>
+      </w:r>
+      <w:r>
+        <w:rPr>
+          <w:rFonts w:ascii="Times New Roman" w:eastAsia="Times New Roman" w:hAnsi="Times New Roman" w:cs="Times New Roman"/>
+          <w:sz w:val="24"/>
+          <w:szCs w:val="24"/>
+          <w:vertAlign w:val="superscript"/>
+        </w:rPr>
+        <w:t xml:space="preserve">  </w:t>
+      </w:r>
+      <w:r>
+        <w:rPr>
+          <w:rFonts w:ascii="Times New Roman" w:eastAsia="Times New Roman" w:hAnsi="Times New Roman" w:cs="Times New Roman"/>
+          <w:sz w:val="24"/>
+          <w:szCs w:val="24"/>
+          <w:vertAlign w:val="superscript"/>
+        </w:rPr>
+        <w:t xml:space="preserve"> </w:t>
+      </w:r>
+      <w:r>
+        <w:rPr>
+          <w:rFonts w:ascii="Times New Roman" w:eastAsia="Times New Roman" w:hAnsi="Times New Roman" w:cs="Times New Roman"/>
+          <w:sz w:val="24"/>
+          <w:szCs w:val="24"/>
+          <w:vertAlign w:val="superscript"/>
+        </w:rPr>
+        <w:t>(подпись)</w:t>
+      </w:r>
+    </w:p>
+    <w:p>
+      <w:pPr>
+        <w:spacing w:after="0" w:line="240" w:lineRule="auto"/>
+        <w:rPr>
+          <w:rFonts w:ascii="Times New Roman" w:eastAsia="Times New Roman" w:hAnsi="Times New Roman" w:cs="Times New Roman"/>
+        </w:rPr>
+      </w:pPr>
+      <w:r>
+        <w:rPr>
+          <w:rFonts w:ascii="Times New Roman" w:eastAsia="Times New Roman" w:hAnsi="Times New Roman" w:cs="Times New Roman"/>
+          <w:b/>
+        </w:rPr>
+        <w:t xml:space="preserve">Руководитель ВКР </w:t>
+      </w:r>
+      <w:r>
+        <w:rPr>
+          <w:rFonts w:ascii="Times New Roman" w:eastAsia="Times New Roman" w:hAnsi="Times New Roman" w:cs="Times New Roman"/>
+          <w:b/>
+        </w:rPr>
         <w:tab/>
       </w:r>
-      <w:r>
-        <w:rPr>
-          <w:rFonts w:ascii="Times New Roman" w:eastAsia="Times New Roman" w:hAnsi="Times New Roman" w:cs="Times New Roman"/>
-          <w:sz w:val="24"/>
-          <w:szCs w:val="24"/>
-          <w:vertAlign w:val="superscript"/>
-        </w:rPr>
-        <w:t xml:space="preserve">       </w:t>
-      </w:r>
-      <w:r>
-        <w:rPr>
-          <w:rFonts w:ascii="Times New Roman" w:eastAsia="Times New Roman" w:hAnsi="Times New Roman" w:cs="Times New Roman"/>
-          <w:sz w:val="24"/>
-          <w:szCs w:val="24"/>
-          <w:vertAlign w:val="superscript"/>
-        </w:rPr>
-        <w:t xml:space="preserve">           </w:t>
-      </w:r>
-      <w:r>
-        <w:rPr>
-          <w:rFonts w:ascii="Times New Roman" w:eastAsia="Times New Roman" w:hAnsi="Times New Roman" w:cs="Times New Roman"/>
-          <w:sz w:val="24"/>
-          <w:szCs w:val="24"/>
-          <w:vertAlign w:val="superscript"/>
-        </w:rPr>
-        <w:t xml:space="preserve"> (подпись)</w:t>
-      </w:r>
-    </w:p>
-    <w:p>
-      <w:pPr>
-        <w:spacing w:after="0" w:line="240" w:lineRule="auto"/>
-        <w:jc w:val="both"/>
-        <w:rPr>
-          <w:rFonts w:ascii="Times New Roman" w:eastAsia="Times New Roman" w:hAnsi="Times New Roman" w:cs="Times New Roman"/>
-        </w:rPr>
-      </w:pPr>
-      <w:r>
-        <w:rPr>
-          <w:rFonts w:ascii="Times New Roman" w:eastAsia="Times New Roman" w:hAnsi="Times New Roman" w:cs="Times New Roman"/>
-          <w:b/>
-        </w:rPr>
-        <w:t xml:space="preserve">Руководитель ВКР </w:t>
-      </w:r>
-      <w:r>
-        <w:rPr>
-          <w:rFonts w:ascii="Times New Roman" w:eastAsia="Times New Roman" w:hAnsi="Times New Roman" w:cs="Times New Roman"/>
-          <w:b/>
-        </w:rPr>
-        <w:tab/>
-      </w:r>
       <w:proofErr w:type="spellStart"/>
       <w:r>
         <w:rPr>
@@ -1045,12 +1106,26 @@
         </w:rPr>
         <w:t>имяРуководителяВКР</w:t>
       </w:r>
+      <w:bookmarkStart w:id="3" w:name="_GoBack"/>
+      <w:bookmarkEnd w:id="3"/>
       <w:proofErr w:type="spellEnd"/>
       <w:r>
         <w:rPr>
           <w:rFonts w:ascii="Times New Roman" w:eastAsia="Times New Roman" w:hAnsi="Times New Roman" w:cs="Times New Roman"/>
         </w:rPr>
-        <w:t xml:space="preserve">, </w:t>
+        <w:t xml:space="preserve"> </w:t>
+      </w:r>
+      <w:r>
+        <w:rPr>
+          <w:rFonts w:ascii="Times New Roman" w:eastAsia="Times New Roman" w:hAnsi="Times New Roman" w:cs="Times New Roman"/>
+        </w:rPr>
+        <w:t xml:space="preserve"> </w:t>
+      </w:r>
+      <w:r>
+        <w:rPr>
+          <w:rFonts w:ascii="Times New Roman" w:eastAsia="Times New Roman" w:hAnsi="Times New Roman" w:cs="Times New Roman"/>
+        </w:rPr>
+        <w:t xml:space="preserve"> </w:t>
       </w:r>
       <w:proofErr w:type="spellStart"/>
       <w:r>
@@ -1058,28 +1133,9 @@
           <w:rFonts w:ascii="Times New Roman" w:eastAsia="Times New Roman" w:hAnsi="Times New Roman" w:cs="Times New Roman"/>
           <w:u w:val="single"/>
         </w:rPr>
-        <w:t>должностьРуководителяВКР</w:t>
+        <w:t>должностьРуководителяКраткоВКР</w:t>
       </w:r>
       <w:proofErr w:type="spellEnd"/>
-      <w:r>
-        <w:rPr>
-          <w:rFonts w:ascii="Times New Roman" w:eastAsia="Times New Roman" w:hAnsi="Times New Roman" w:cs="Times New Roman"/>
-        </w:rPr>
-        <w:tab/>
-        <w:t xml:space="preserve">    </w:t>
-      </w:r>
-      <w:r>
-        <w:rPr>
-          <w:rFonts w:ascii="Times New Roman" w:eastAsia="Times New Roman" w:hAnsi="Times New Roman" w:cs="Times New Roman"/>
-        </w:rPr>
-        <w:t xml:space="preserve">                 </w:t>
-      </w:r>
-      <w:r>
-        <w:rPr>
-          <w:rFonts w:ascii="Times New Roman" w:eastAsia="Times New Roman" w:hAnsi="Times New Roman" w:cs="Times New Roman"/>
-        </w:rPr>
-        <w:t xml:space="preserve">                             </w:t>
-      </w:r>
     </w:p>
     <w:p>
       <w:pPr>
@@ -1088,7 +1144,6 @@
           <w:tab w:val="left" w:pos="6946"/>
         </w:tabs>
         <w:spacing w:after="0" w:line="240" w:lineRule="auto"/>
-        <w:jc w:val="both"/>
         <w:rPr>
           <w:rFonts w:ascii="Times New Roman" w:eastAsia="Times New Roman" w:hAnsi="Times New Roman" w:cs="Times New Roman"/>
           <w:sz w:val="24"/>
@@ -1101,16 +1156,26 @@
           <w:rFonts w:ascii="Times New Roman" w:eastAsia="Times New Roman" w:hAnsi="Times New Roman" w:cs="Times New Roman"/>
           <w:sz w:val="24"/>
           <w:szCs w:val="24"/>
-        </w:rPr>
-        <w:t xml:space="preserve">            </w:t>
-      </w:r>
-      <w:r>
-        <w:rPr>
-          <w:rFonts w:ascii="Times New Roman" w:eastAsia="Times New Roman" w:hAnsi="Times New Roman" w:cs="Times New Roman"/>
-          <w:sz w:val="24"/>
-          <w:szCs w:val="24"/>
-        </w:rPr>
-        <w:tab/>
+          <w:vertAlign w:val="superscript"/>
+        </w:rPr>
+        <w:t xml:space="preserve">                                                                                </w:t>
+      </w:r>
+      <w:r>
+        <w:rPr>
+          <w:rFonts w:ascii="Times New Roman" w:eastAsia="Times New Roman" w:hAnsi="Times New Roman" w:cs="Times New Roman"/>
+          <w:sz w:val="24"/>
+          <w:szCs w:val="24"/>
+          <w:vertAlign w:val="superscript"/>
+        </w:rPr>
+        <w:t xml:space="preserve">(Ф.И.О. полностью) </w:t>
+      </w:r>
+      <w:r>
+        <w:rPr>
+          <w:rFonts w:ascii="Times New Roman" w:eastAsia="Times New Roman" w:hAnsi="Times New Roman" w:cs="Times New Roman"/>
+          <w:sz w:val="24"/>
+          <w:szCs w:val="24"/>
+          <w:vertAlign w:val="superscript"/>
+        </w:rPr>
         <w:t xml:space="preserve"> </w:t>
       </w:r>
       <w:r>
@@ -1120,7 +1185,7 @@
           <w:szCs w:val="24"/>
           <w:vertAlign w:val="superscript"/>
         </w:rPr>
-        <w:t xml:space="preserve">(Ф.И.О. полностью) </w:t>
+        <w:t xml:space="preserve"> </w:t>
       </w:r>
       <w:r>
         <w:rPr>
@@ -1129,7 +1194,7 @@
           <w:szCs w:val="24"/>
           <w:vertAlign w:val="superscript"/>
         </w:rPr>
-        <w:t xml:space="preserve">     </w:t>
+        <w:t xml:space="preserve">    </w:t>
       </w:r>
       <w:r>
         <w:rPr>
@@ -1392,40 +1457,24 @@
       <w:r>
         <w:rPr>
           <w:rFonts w:ascii="Times New Roman" w:eastAsia="Times New Roman" w:hAnsi="Times New Roman" w:cs="Times New Roman"/>
-          <w:sz w:val="24"/>
-          <w:szCs w:val="24"/>
         </w:rPr>
         <w:t>мая</w:t>
       </w:r>
       <w:r>
         <w:rPr>
           <w:rFonts w:ascii="Times New Roman" w:eastAsia="Times New Roman" w:hAnsi="Times New Roman" w:cs="Times New Roman"/>
-          <w:sz w:val="24"/>
-          <w:szCs w:val="24"/>
-        </w:rPr>
-        <w:t xml:space="preserve"> </w:t>
-      </w:r>
-      <w:r>
-        <w:rPr>
-          <w:rFonts w:ascii="Times New Roman" w:eastAsia="Times New Roman" w:hAnsi="Times New Roman" w:cs="Times New Roman"/>
-        </w:rPr>
-        <w:t>20</w:t>
-      </w:r>
-      <w:r>
-        <w:rPr>
-          <w:rFonts w:ascii="Times New Roman" w:eastAsia="Times New Roman" w:hAnsi="Times New Roman" w:cs="Times New Roman"/>
-          <w:sz w:val="24"/>
-          <w:szCs w:val="24"/>
+        </w:rPr>
+        <w:t xml:space="preserve"> 20</w:t>
+      </w:r>
+      <w:r>
+        <w:rPr>
+          <w:rFonts w:ascii="Times New Roman" w:eastAsia="Times New Roman" w:hAnsi="Times New Roman" w:cs="Times New Roman"/>
         </w:rPr>
         <w:t xml:space="preserve">23 </w:t>
       </w:r>
-      <w:bookmarkStart w:id="3" w:name="_GoBack"/>
-      <w:bookmarkEnd w:id="3"/>
-      <w:r>
-        <w:rPr>
-          <w:rFonts w:ascii="Times New Roman" w:eastAsia="Times New Roman" w:hAnsi="Times New Roman" w:cs="Times New Roman"/>
-          <w:sz w:val="24"/>
-          <w:szCs w:val="24"/>
+      <w:r>
+        <w:rPr>
+          <w:rFonts w:ascii="Times New Roman" w:eastAsia="Times New Roman" w:hAnsi="Times New Roman" w:cs="Times New Roman"/>
         </w:rPr>
         <w:t>г.</w:t>
       </w:r>

--- a/src/main/resources/templates/bachelors/4th_course/Прил 2_Отчет о практике_Бакалавриат_ПииКН_8 семестр.docx
+++ b/src/main/resources/templates/bachelors/4th_course/Прил 2_Отчет о практике_Бакалавриат_ПииКН_8 семестр.docx
@@ -1106,8 +1106,6 @@
         </w:rPr>
         <w:t>имяРуководителяВКР</w:t>
       </w:r>
-      <w:bookmarkStart w:id="3" w:name="_GoBack"/>
-      <w:bookmarkEnd w:id="3"/>
       <w:proofErr w:type="spellEnd"/>
       <w:r>
         <w:rPr>
@@ -1492,118 +1490,9 @@
     <w:p>
       <w:pPr>
         <w:spacing w:after="0" w:line="240" w:lineRule="auto"/>
-        <w:jc w:val="center"/>
-        <w:rPr>
-          <w:rFonts w:ascii="Times New Roman" w:eastAsia="Times New Roman" w:hAnsi="Times New Roman" w:cs="Times New Roman"/>
-          <w:b/>
-          <w:sz w:val="24"/>
-          <w:szCs w:val="24"/>
-        </w:rPr>
-      </w:pPr>
-    </w:p>
-    <w:p>
-      <w:pPr>
-        <w:spacing w:after="0" w:line="240" w:lineRule="auto"/>
-        <w:rPr>
-          <w:rFonts w:ascii="Times New Roman" w:eastAsia="Times New Roman" w:hAnsi="Times New Roman" w:cs="Times New Roman"/>
-          <w:b/>
-          <w:sz w:val="24"/>
-          <w:szCs w:val="24"/>
-        </w:rPr>
-      </w:pPr>
-    </w:p>
-    <w:p>
-      <w:pPr>
-        <w:spacing w:after="0" w:line="240" w:lineRule="auto"/>
-        <w:jc w:val="center"/>
-        <w:rPr>
-          <w:rFonts w:ascii="Times New Roman" w:eastAsia="Times New Roman" w:hAnsi="Times New Roman" w:cs="Times New Roman"/>
-          <w:b/>
-          <w:sz w:val="24"/>
-          <w:szCs w:val="24"/>
-        </w:rPr>
-      </w:pPr>
-    </w:p>
-    <w:p>
-      <w:pPr>
-        <w:spacing w:after="0" w:line="240" w:lineRule="auto"/>
-        <w:jc w:val="center"/>
-        <w:rPr>
-          <w:rFonts w:ascii="Times New Roman" w:eastAsia="Times New Roman" w:hAnsi="Times New Roman" w:cs="Times New Roman"/>
-          <w:b/>
-          <w:sz w:val="24"/>
-          <w:szCs w:val="24"/>
-        </w:rPr>
-      </w:pPr>
-    </w:p>
-    <w:p>
-      <w:pPr>
-        <w:spacing w:after="0" w:line="240" w:lineRule="auto"/>
-        <w:jc w:val="center"/>
-        <w:rPr>
-          <w:rFonts w:ascii="Times New Roman" w:eastAsia="Times New Roman" w:hAnsi="Times New Roman" w:cs="Times New Roman"/>
-          <w:b/>
-          <w:sz w:val="24"/>
-          <w:szCs w:val="24"/>
-        </w:rPr>
-      </w:pPr>
-    </w:p>
-    <w:p>
-      <w:pPr>
-        <w:spacing w:after="0" w:line="240" w:lineRule="auto"/>
-        <w:jc w:val="center"/>
-        <w:rPr>
-          <w:rFonts w:ascii="Times New Roman" w:eastAsia="Times New Roman" w:hAnsi="Times New Roman" w:cs="Times New Roman"/>
-          <w:b/>
-          <w:sz w:val="24"/>
-          <w:szCs w:val="24"/>
-        </w:rPr>
-      </w:pPr>
-    </w:p>
-    <w:p>
-      <w:pPr>
-        <w:spacing w:after="0" w:line="240" w:lineRule="auto"/>
-        <w:rPr>
-          <w:rFonts w:ascii="Times New Roman" w:eastAsia="Times New Roman" w:hAnsi="Times New Roman" w:cs="Times New Roman"/>
-          <w:b/>
-          <w:sz w:val="24"/>
-          <w:szCs w:val="24"/>
-        </w:rPr>
-      </w:pPr>
-    </w:p>
-    <w:p>
-      <w:pPr>
-        <w:spacing w:after="0" w:line="240" w:lineRule="auto"/>
-        <w:jc w:val="center"/>
-        <w:rPr>
-          <w:rFonts w:ascii="Times New Roman" w:eastAsia="Times New Roman" w:hAnsi="Times New Roman" w:cs="Times New Roman"/>
-          <w:sz w:val="24"/>
-          <w:szCs w:val="24"/>
-        </w:rPr>
-      </w:pPr>
-      <w:r>
-        <w:rPr>
-          <w:rFonts w:ascii="Times New Roman" w:eastAsia="Times New Roman" w:hAnsi="Times New Roman" w:cs="Times New Roman"/>
-          <w:sz w:val="24"/>
-          <w:szCs w:val="24"/>
-        </w:rPr>
-        <w:t>Новосибирск 20</w:t>
-      </w:r>
-      <w:r>
-        <w:rPr>
-          <w:rFonts w:ascii="Times New Roman" w:eastAsia="Times New Roman" w:hAnsi="Times New Roman" w:cs="Times New Roman"/>
-          <w:sz w:val="24"/>
-          <w:szCs w:val="24"/>
-        </w:rPr>
-        <w:t>23</w:t>
-      </w:r>
-    </w:p>
-    <w:p>
-      <w:pPr>
-        <w:spacing w:after="0" w:line="240" w:lineRule="auto"/>
-        <w:jc w:val="center"/>
-        <w:rPr>
-          <w:rFonts w:ascii="Times New Roman" w:eastAsia="Times New Roman" w:hAnsi="Times New Roman" w:cs="Times New Roman"/>
+        <w:rPr>
+          <w:rFonts w:ascii="Times New Roman" w:eastAsia="Times New Roman" w:hAnsi="Times New Roman" w:cs="Times New Roman"/>
+          <w:b/>
           <w:sz w:val="24"/>
           <w:szCs w:val="24"/>
         </w:rPr>
@@ -1626,6 +1515,97 @@
     </w:p>
     <w:p>
       <w:pPr>
+        <w:rPr>
+          <w:rFonts w:ascii="Times New Roman" w:eastAsia="Times New Roman" w:hAnsi="Times New Roman" w:cs="Times New Roman"/>
+          <w:b/>
+          <w:sz w:val="24"/>
+          <w:szCs w:val="24"/>
+        </w:rPr>
+      </w:pPr>
+    </w:p>
+    <w:p>
+      <w:pPr>
+        <w:rPr>
+          <w:rFonts w:ascii="Times New Roman" w:eastAsia="Times New Roman" w:hAnsi="Times New Roman" w:cs="Times New Roman"/>
+          <w:b/>
+          <w:sz w:val="24"/>
+          <w:szCs w:val="24"/>
+        </w:rPr>
+      </w:pPr>
+    </w:p>
+    <w:p>
+      <w:pPr>
+        <w:rPr>
+          <w:rFonts w:ascii="Times New Roman" w:eastAsia="Times New Roman" w:hAnsi="Times New Roman" w:cs="Times New Roman"/>
+          <w:b/>
+          <w:sz w:val="24"/>
+          <w:szCs w:val="24"/>
+        </w:rPr>
+      </w:pPr>
+    </w:p>
+    <w:p>
+      <w:pPr>
+        <w:rPr>
+          <w:rFonts w:ascii="Times New Roman" w:eastAsia="Times New Roman" w:hAnsi="Times New Roman" w:cs="Times New Roman"/>
+          <w:b/>
+          <w:sz w:val="24"/>
+          <w:szCs w:val="24"/>
+        </w:rPr>
+      </w:pPr>
+      <w:r>
+        <w:rPr>
+          <w:rFonts w:ascii="Times New Roman" w:eastAsia="Times New Roman" w:hAnsi="Times New Roman" w:cs="Times New Roman"/>
+          <w:b/>
+          <w:sz w:val="24"/>
+          <w:szCs w:val="24"/>
+        </w:rPr>
+        <w:br/>
+      </w:r>
+    </w:p>
+    <w:p>
+      <w:pPr>
+        <w:keepNext/>
+        <w:spacing w:after="0" w:line="240" w:lineRule="auto"/>
+        <w:jc w:val="center"/>
+        <w:rPr>
+          <w:rFonts w:ascii="Times New Roman" w:eastAsia="Times New Roman" w:hAnsi="Times New Roman" w:cs="Times New Roman"/>
+          <w:sz w:val="24"/>
+          <w:szCs w:val="24"/>
+        </w:rPr>
+      </w:pPr>
+      <w:bookmarkStart w:id="3" w:name="_GoBack"/>
+      <w:bookmarkEnd w:id="3"/>
+      <w:r>
+        <w:rPr>
+          <w:rFonts w:ascii="Times New Roman" w:eastAsia="Times New Roman" w:hAnsi="Times New Roman" w:cs="Times New Roman"/>
+          <w:sz w:val="24"/>
+          <w:szCs w:val="24"/>
+        </w:rPr>
+        <w:t>Новосибирск 2023</w:t>
+      </w:r>
+    </w:p>
+    <w:p>
+      <w:pPr>
+        <w:spacing w:after="0" w:line="240" w:lineRule="auto"/>
+        <w:rPr>
+          <w:rFonts w:ascii="Times New Roman" w:eastAsia="Times New Roman" w:hAnsi="Times New Roman" w:cs="Times New Roman"/>
+          <w:b/>
+          <w:sz w:val="24"/>
+          <w:szCs w:val="24"/>
+        </w:rPr>
+      </w:pPr>
+      <w:r>
+        <w:rPr>
+          <w:rFonts w:ascii="Times New Roman" w:eastAsia="Times New Roman" w:hAnsi="Times New Roman" w:cs="Times New Roman"/>
+          <w:b/>
+          <w:sz w:val="24"/>
+          <w:szCs w:val="24"/>
+        </w:rPr>
+        <w:br w:type="page"/>
+      </w:r>
+    </w:p>
+    <w:p>
+      <w:pPr>
         <w:widowControl w:val="0"/>
         <w:shd w:val="clear" w:color="auto" w:fill="FFFFFF"/>
         <w:spacing w:after="0" w:line="240" w:lineRule="auto"/>
@@ -1645,6 +1625,7 @@
           <w:sz w:val="24"/>
           <w:szCs w:val="24"/>
         </w:rPr>
+        <w:lastRenderedPageBreak/>
         <w:t>Структура отчета.</w:t>
       </w:r>
     </w:p>
@@ -1663,7 +1644,6 @@
           <w:sz w:val="24"/>
           <w:szCs w:val="24"/>
         </w:rPr>
-        <w:lastRenderedPageBreak/>
         <w:t xml:space="preserve">Отчет должен содержать сведения о конкретно выполненной студентом работе в период практики в соответствии с заданием. Построение, содержание и оформление отчета должны соответствовать требованиям программы практики. </w:t>
       </w:r>
     </w:p>
@@ -3655,6 +3635,10 @@
 </go:gDocsCustomXmlDataStorage>
 </file>
 
+<file path=customXml/item2.xml><?xml version="1.0" encoding="utf-8"?>
+<b:Sources xmlns:b="http://schemas.openxmlformats.org/officeDocument/2006/bibliography" xmlns="http://schemas.openxmlformats.org/officeDocument/2006/bibliography" SelectedStyle="\APA.XSL" StyleName="APA"/>
+</file>
+
 <file path=customXml/itemProps1.xml><?xml version="1.0" encoding="utf-8"?>
 <ds:datastoreItem xmlns:ds="http://schemas.openxmlformats.org/officeDocument/2006/customXml" ds:itemID="{11111111-1234-1234-1234-123412341234}">
   <ds:schemaRefs>
@@ -3662,4 +3646,12 @@
     <ds:schemaRef ds:uri="http://schemas.openxmlformats.org/officeDocument/2006/relationships"/>
   </ds:schemaRefs>
 </ds:datastoreItem>
+</file>
+
+<file path=customXml/itemProps2.xml><?xml version="1.0" encoding="utf-8"?>
+<ds:datastoreItem xmlns:ds="http://schemas.openxmlformats.org/officeDocument/2006/customXml" ds:itemID="{2E082CDC-B32B-4302-B649-12782B0C2FB4}">
+  <ds:schemaRefs>
+    <ds:schemaRef ds:uri="http://schemas.openxmlformats.org/officeDocument/2006/bibliography"/>
+  </ds:schemaRefs>
+</ds:datastoreItem>
 </file>
--- a/src/main/resources/templates/bachelors/4th_course/Прил 2_Отчет о практике_Бакалавриат_ПииКН_8 семестр.docx
+++ b/src/main/resources/templates/bachelors/4th_course/Прил 2_Отчет о практике_Бакалавриат_ПииКН_8 семестр.docx
@@ -579,15 +579,13 @@
         </w:rPr>
         <w:t xml:space="preserve"> </w:t>
       </w:r>
-      <w:proofErr w:type="spellStart"/>
       <w:r>
         <w:rPr>
           <w:rFonts w:ascii="Times New Roman" w:eastAsia="Times New Roman" w:hAnsi="Times New Roman" w:cs="Times New Roman"/>
           <w:u w:val="single"/>
         </w:rPr>
-        <w:t>местоПрактики</w:t>
-      </w:r>
-      <w:proofErr w:type="spellEnd"/>
+        <w:t>полноеНаименованиеМестаПрактики</w:t>
+      </w:r>
     </w:p>
     <w:p>
       <w:pPr>
@@ -1110,6 +1108,13 @@
       <w:r>
         <w:rPr>
           <w:rFonts w:ascii="Times New Roman" w:eastAsia="Times New Roman" w:hAnsi="Times New Roman" w:cs="Times New Roman"/>
+          <w:u w:val="single"/>
+        </w:rPr>
+        <w:t>,</w:t>
+      </w:r>
+      <w:r>
+        <w:rPr>
+          <w:rFonts w:ascii="Times New Roman" w:eastAsia="Times New Roman" w:hAnsi="Times New Roman" w:cs="Times New Roman"/>
         </w:rPr>
         <w:t xml:space="preserve"> </w:t>
       </w:r>
@@ -1156,7 +1161,7 @@
           <w:szCs w:val="24"/>
           <w:vertAlign w:val="superscript"/>
         </w:rPr>
-        <w:t xml:space="preserve">                                                                                </w:t>
+        <w:t xml:space="preserve">                                                                             </w:t>
       </w:r>
       <w:r>
         <w:rPr>
@@ -1165,7 +1170,7 @@
           <w:szCs w:val="24"/>
           <w:vertAlign w:val="superscript"/>
         </w:rPr>
-        <w:t xml:space="preserve">(Ф.И.О. полностью) </w:t>
+        <w:tab/>
       </w:r>
       <w:r>
         <w:rPr>
@@ -1174,7 +1179,7 @@
           <w:szCs w:val="24"/>
           <w:vertAlign w:val="superscript"/>
         </w:rPr>
-        <w:t xml:space="preserve"> </w:t>
+        <w:t xml:space="preserve">   </w:t>
       </w:r>
       <w:r>
         <w:rPr>
@@ -1183,25 +1188,7 @@
           <w:szCs w:val="24"/>
           <w:vertAlign w:val="superscript"/>
         </w:rPr>
-        <w:t xml:space="preserve"> </w:t>
-      </w:r>
-      <w:r>
-        <w:rPr>
-          <w:rFonts w:ascii="Times New Roman" w:eastAsia="Times New Roman" w:hAnsi="Times New Roman" w:cs="Times New Roman"/>
-          <w:sz w:val="24"/>
-          <w:szCs w:val="24"/>
-          <w:vertAlign w:val="superscript"/>
-        </w:rPr>
-        <w:t xml:space="preserve">    </w:t>
-      </w:r>
-      <w:r>
-        <w:rPr>
-          <w:rFonts w:ascii="Times New Roman" w:eastAsia="Times New Roman" w:hAnsi="Times New Roman" w:cs="Times New Roman"/>
-          <w:sz w:val="24"/>
-          <w:szCs w:val="24"/>
-          <w:vertAlign w:val="superscript"/>
-        </w:rPr>
-        <w:t>(</w:t>
+        <w:t xml:space="preserve">(Ф.И.О. полностью, </w:t>
       </w:r>
       <w:r>
         <w:rPr>
@@ -1542,25 +1529,6 @@
           <w:szCs w:val="24"/>
         </w:rPr>
       </w:pPr>
-    </w:p>
-    <w:p>
-      <w:pPr>
-        <w:rPr>
-          <w:rFonts w:ascii="Times New Roman" w:eastAsia="Times New Roman" w:hAnsi="Times New Roman" w:cs="Times New Roman"/>
-          <w:b/>
-          <w:sz w:val="24"/>
-          <w:szCs w:val="24"/>
-        </w:rPr>
-      </w:pPr>
-      <w:r>
-        <w:rPr>
-          <w:rFonts w:ascii="Times New Roman" w:eastAsia="Times New Roman" w:hAnsi="Times New Roman" w:cs="Times New Roman"/>
-          <w:b/>
-          <w:sz w:val="24"/>
-          <w:szCs w:val="24"/>
-        </w:rPr>
-        <w:br/>
-      </w:r>
     </w:p>
     <w:p>
       <w:pPr>
@@ -3649,7 +3617,7 @@
 </file>
 
 <file path=customXml/itemProps2.xml><?xml version="1.0" encoding="utf-8"?>
-<ds:datastoreItem xmlns:ds="http://schemas.openxmlformats.org/officeDocument/2006/customXml" ds:itemID="{2E082CDC-B32B-4302-B649-12782B0C2FB4}">
+<ds:datastoreItem xmlns:ds="http://schemas.openxmlformats.org/officeDocument/2006/customXml" ds:itemID="{327C3E0A-0781-4A7B-AB02-4E956B677535}">
   <ds:schemaRefs>
     <ds:schemaRef ds:uri="http://schemas.openxmlformats.org/officeDocument/2006/bibliography"/>
   </ds:schemaRefs>

--- a/src/main/resources/templates/bachelors/4th_course/Прил 2_Отчет о практике_Бакалавриат_ПииКН_8 семестр.docx
+++ b/src/main/resources/templates/bachelors/4th_course/Прил 2_Отчет о практике_Бакалавриат_ПииКН_8 семестр.docx
@@ -432,7 +432,30 @@
           <w:rFonts w:ascii="Times New Roman" w:eastAsia="Times New Roman" w:hAnsi="Times New Roman" w:cs="Times New Roman"/>
           <w:b/>
         </w:rPr>
-        <w:t xml:space="preserve">Обучающегося </w:t>
+        <w:t>Обучающегося</w:t>
+      </w:r>
+      <w:r>
+        <w:rPr>
+          <w:rFonts w:ascii="Times New Roman" w:eastAsia="Times New Roman" w:hAnsi="Times New Roman" w:cs="Times New Roman"/>
+          <w:b/>
+        </w:rPr>
+        <w:t>(-ейся</w:t>
+      </w:r>
+      <w:bookmarkStart w:id="1" w:name="_GoBack"/>
+      <w:bookmarkEnd w:id="1"/>
+      <w:r>
+        <w:rPr>
+          <w:rFonts w:ascii="Times New Roman" w:eastAsia="Times New Roman" w:hAnsi="Times New Roman" w:cs="Times New Roman"/>
+          <w:b/>
+        </w:rPr>
+        <w:t>)</w:t>
+      </w:r>
+      <w:r>
+        <w:rPr>
+          <w:rFonts w:ascii="Times New Roman" w:eastAsia="Times New Roman" w:hAnsi="Times New Roman" w:cs="Times New Roman"/>
+          <w:b/>
+        </w:rPr>
+        <w:t xml:space="preserve"> </w:t>
       </w:r>
       <w:proofErr w:type="spellStart"/>
       <w:r>
@@ -564,8 +587,8 @@
           <w:rFonts w:ascii="Times New Roman" w:eastAsia="Times New Roman" w:hAnsi="Times New Roman" w:cs="Times New Roman"/>
         </w:rPr>
       </w:pPr>
-      <w:bookmarkStart w:id="1" w:name="_heading=h.30j0zll" w:colFirst="0" w:colLast="0"/>
-      <w:bookmarkEnd w:id="1"/>
+      <w:bookmarkStart w:id="2" w:name="_heading=h.30j0zll" w:colFirst="0" w:colLast="0"/>
+      <w:bookmarkEnd w:id="2"/>
       <w:r>
         <w:rPr>
           <w:rFonts w:ascii="Times New Roman" w:eastAsia="Times New Roman" w:hAnsi="Times New Roman" w:cs="Times New Roman"/>
@@ -660,8 +683,8 @@
           <w:szCs w:val="24"/>
         </w:rPr>
       </w:pPr>
-      <w:bookmarkStart w:id="2" w:name="_heading=h.1fob9te" w:colFirst="0" w:colLast="0"/>
-      <w:bookmarkEnd w:id="2"/>
+      <w:bookmarkStart w:id="3" w:name="_heading=h.1fob9te" w:colFirst="0" w:colLast="0"/>
+      <w:bookmarkEnd w:id="3"/>
       <w:r>
         <w:rPr>
           <w:rFonts w:ascii="Times New Roman" w:eastAsia="Times New Roman" w:hAnsi="Times New Roman" w:cs="Times New Roman"/>
@@ -827,7 +850,7 @@
           <w:szCs w:val="24"/>
           <w:vertAlign w:val="superscript"/>
         </w:rPr>
-        <w:t xml:space="preserve">(Ф.И.О. полностью, должность)     </w:t>
+        <w:t>(Ф.И.О. полностью, должность</w:t>
       </w:r>
       <w:r>
         <w:rPr>
@@ -836,7 +859,7 @@
           <w:szCs w:val="24"/>
           <w:vertAlign w:val="superscript"/>
         </w:rPr>
-        <w:t xml:space="preserve">               </w:t>
+        <w:t xml:space="preserve">, </w:t>
       </w:r>
       <w:r>
         <w:rPr>
@@ -845,78 +868,60 @@
           <w:szCs w:val="24"/>
           <w:vertAlign w:val="superscript"/>
         </w:rPr>
-        <w:t xml:space="preserve">   </w:t>
-      </w:r>
-      <w:r>
-        <w:rPr>
-          <w:rFonts w:ascii="Times New Roman" w:eastAsia="Times New Roman" w:hAnsi="Times New Roman" w:cs="Times New Roman"/>
-          <w:sz w:val="24"/>
-          <w:szCs w:val="24"/>
-          <w:vertAlign w:val="superscript"/>
+        <w:t>подпись)</w:t>
+      </w:r>
+      <w:r>
+        <w:rPr>
+          <w:rFonts w:ascii="Times New Roman" w:eastAsia="Times New Roman" w:hAnsi="Times New Roman" w:cs="Times New Roman"/>
+          <w:sz w:val="24"/>
+          <w:szCs w:val="24"/>
+        </w:rPr>
+        <w:t xml:space="preserve">              </w:t>
+      </w:r>
+    </w:p>
+    <w:p>
+      <w:pPr>
+        <w:spacing w:after="0" w:line="240" w:lineRule="auto"/>
+        <w:rPr>
+          <w:rFonts w:ascii="Times New Roman" w:eastAsia="Times New Roman" w:hAnsi="Times New Roman" w:cs="Times New Roman"/>
+        </w:rPr>
+      </w:pPr>
+      <w:r>
+        <w:rPr>
+          <w:rFonts w:ascii="Times New Roman" w:eastAsia="Times New Roman" w:hAnsi="Times New Roman" w:cs="Times New Roman"/>
+          <w:b/>
+        </w:rPr>
+        <w:t xml:space="preserve">Руководитель практики от НГУ </w:t>
+      </w:r>
+      <w:proofErr w:type="spellStart"/>
+      <w:r>
+        <w:rPr>
+          <w:rFonts w:ascii="Times New Roman" w:eastAsia="Times New Roman" w:hAnsi="Times New Roman" w:cs="Times New Roman"/>
+          <w:u w:val="single"/>
+        </w:rPr>
+        <w:t>имяРуководителяОтНГУ</w:t>
+      </w:r>
+      <w:proofErr w:type="spellEnd"/>
+      <w:r>
+        <w:rPr>
+          <w:rFonts w:ascii="Times New Roman" w:eastAsia="Times New Roman" w:hAnsi="Times New Roman" w:cs="Times New Roman"/>
+        </w:rPr>
+        <w:t xml:space="preserve">, </w:t>
+      </w:r>
+      <w:proofErr w:type="spellStart"/>
+      <w:r>
+        <w:rPr>
+          <w:rFonts w:ascii="Times New Roman" w:eastAsia="Times New Roman" w:hAnsi="Times New Roman" w:cs="Times New Roman"/>
+          <w:u w:val="single"/>
+        </w:rPr>
+        <w:t>должностьВНГУ</w:t>
+      </w:r>
+      <w:proofErr w:type="spellEnd"/>
+      <w:r>
+        <w:rPr>
+          <w:rFonts w:ascii="Times New Roman" w:eastAsia="Times New Roman" w:hAnsi="Times New Roman" w:cs="Times New Roman"/>
         </w:rPr>
         <w:t xml:space="preserve"> </w:t>
-      </w:r>
-      <w:r>
-        <w:rPr>
-          <w:rFonts w:ascii="Times New Roman" w:eastAsia="Times New Roman" w:hAnsi="Times New Roman" w:cs="Times New Roman"/>
-          <w:sz w:val="24"/>
-          <w:szCs w:val="24"/>
-          <w:vertAlign w:val="superscript"/>
-        </w:rPr>
-        <w:t>(подпись)</w:t>
-      </w:r>
-      <w:r>
-        <w:rPr>
-          <w:rFonts w:ascii="Times New Roman" w:eastAsia="Times New Roman" w:hAnsi="Times New Roman" w:cs="Times New Roman"/>
-          <w:sz w:val="24"/>
-          <w:szCs w:val="24"/>
-        </w:rPr>
-        <w:t xml:space="preserve">              </w:t>
-      </w:r>
-    </w:p>
-    <w:p>
-      <w:pPr>
-        <w:spacing w:after="0" w:line="240" w:lineRule="auto"/>
-        <w:rPr>
-          <w:rFonts w:ascii="Times New Roman" w:eastAsia="Times New Roman" w:hAnsi="Times New Roman" w:cs="Times New Roman"/>
-        </w:rPr>
-      </w:pPr>
-      <w:r>
-        <w:rPr>
-          <w:rFonts w:ascii="Times New Roman" w:eastAsia="Times New Roman" w:hAnsi="Times New Roman" w:cs="Times New Roman"/>
-          <w:b/>
-        </w:rPr>
-        <w:t xml:space="preserve">Руководитель практики от НГУ </w:t>
-      </w:r>
-      <w:proofErr w:type="spellStart"/>
-      <w:r>
-        <w:rPr>
-          <w:rFonts w:ascii="Times New Roman" w:eastAsia="Times New Roman" w:hAnsi="Times New Roman" w:cs="Times New Roman"/>
-          <w:u w:val="single"/>
-        </w:rPr>
-        <w:t>имяРуководителяОтНГУ</w:t>
-      </w:r>
-      <w:proofErr w:type="spellEnd"/>
-      <w:r>
-        <w:rPr>
-          <w:rFonts w:ascii="Times New Roman" w:eastAsia="Times New Roman" w:hAnsi="Times New Roman" w:cs="Times New Roman"/>
-        </w:rPr>
-        <w:t xml:space="preserve">, </w:t>
-      </w:r>
-      <w:proofErr w:type="spellStart"/>
-      <w:r>
-        <w:rPr>
-          <w:rFonts w:ascii="Times New Roman" w:eastAsia="Times New Roman" w:hAnsi="Times New Roman" w:cs="Times New Roman"/>
-          <w:u w:val="single"/>
-        </w:rPr>
-        <w:t>должностьВНГУ</w:t>
-      </w:r>
-      <w:proofErr w:type="spellEnd"/>
-      <w:r>
-        <w:rPr>
-          <w:rFonts w:ascii="Times New Roman" w:eastAsia="Times New Roman" w:hAnsi="Times New Roman" w:cs="Times New Roman"/>
-        </w:rPr>
-        <w:t xml:space="preserve">  </w:t>
       </w:r>
       <w:r>
         <w:rPr>
@@ -1008,7 +1013,7 @@
           <w:szCs w:val="24"/>
           <w:vertAlign w:val="superscript"/>
         </w:rPr>
-        <w:t xml:space="preserve">.И.О. полностью, должность) </w:t>
+        <w:t>.И.О. полностью, должность</w:t>
       </w:r>
       <w:r>
         <w:rPr>
@@ -1017,7 +1022,7 @@
           <w:szCs w:val="24"/>
           <w:vertAlign w:val="superscript"/>
         </w:rPr>
-        <w:tab/>
+        <w:t xml:space="preserve">, </w:t>
       </w:r>
       <w:r>
         <w:rPr>
@@ -1026,53 +1031,7 @@
           <w:szCs w:val="24"/>
           <w:vertAlign w:val="superscript"/>
         </w:rPr>
-        <w:tab/>
-        <w:t xml:space="preserve">          </w:t>
-      </w:r>
-      <w:r>
-        <w:rPr>
-          <w:rFonts w:ascii="Times New Roman" w:eastAsia="Times New Roman" w:hAnsi="Times New Roman" w:cs="Times New Roman"/>
-          <w:sz w:val="24"/>
-          <w:szCs w:val="24"/>
-          <w:vertAlign w:val="superscript"/>
-        </w:rPr>
-        <w:t xml:space="preserve">     </w:t>
-      </w:r>
-      <w:r>
-        <w:rPr>
-          <w:rFonts w:ascii="Times New Roman" w:eastAsia="Times New Roman" w:hAnsi="Times New Roman" w:cs="Times New Roman"/>
-          <w:sz w:val="24"/>
-          <w:szCs w:val="24"/>
-          <w:vertAlign w:val="superscript"/>
-        </w:rPr>
-        <w:t xml:space="preserve"> </w:t>
-      </w:r>
-      <w:r>
-        <w:rPr>
-          <w:rFonts w:ascii="Times New Roman" w:eastAsia="Times New Roman" w:hAnsi="Times New Roman" w:cs="Times New Roman"/>
-          <w:sz w:val="24"/>
-          <w:szCs w:val="24"/>
-          <w:vertAlign w:val="superscript"/>
-        </w:rPr>
-        <w:t xml:space="preserve">  </w:t>
-      </w:r>
-      <w:r>
-        <w:rPr>
-          <w:rFonts w:ascii="Times New Roman" w:eastAsia="Times New Roman" w:hAnsi="Times New Roman" w:cs="Times New Roman"/>
-          <w:sz w:val="24"/>
-          <w:szCs w:val="24"/>
-          <w:vertAlign w:val="superscript"/>
-        </w:rPr>
-        <w:t xml:space="preserve"> </w:t>
-      </w:r>
-      <w:r>
-        <w:rPr>
-          <w:rFonts w:ascii="Times New Roman" w:eastAsia="Times New Roman" w:hAnsi="Times New Roman" w:cs="Times New Roman"/>
-          <w:sz w:val="24"/>
-          <w:szCs w:val="24"/>
-          <w:vertAlign w:val="superscript"/>
-        </w:rPr>
-        <w:t>(подпись)</w:t>
+        <w:t>подпись)</w:t>
       </w:r>
     </w:p>
     <w:p>
@@ -1541,8 +1500,6 @@
           <w:szCs w:val="24"/>
         </w:rPr>
       </w:pPr>
-      <w:bookmarkStart w:id="3" w:name="_GoBack"/>
-      <w:bookmarkEnd w:id="3"/>
       <w:r>
         <w:rPr>
           <w:rFonts w:ascii="Times New Roman" w:eastAsia="Times New Roman" w:hAnsi="Times New Roman" w:cs="Times New Roman"/>
@@ -3617,7 +3574,7 @@
 </file>
 
 <file path=customXml/itemProps2.xml><?xml version="1.0" encoding="utf-8"?>
-<ds:datastoreItem xmlns:ds="http://schemas.openxmlformats.org/officeDocument/2006/customXml" ds:itemID="{327C3E0A-0781-4A7B-AB02-4E956B677535}">
+<ds:datastoreItem xmlns:ds="http://schemas.openxmlformats.org/officeDocument/2006/customXml" ds:itemID="{DCFB2A84-5076-4D2C-854E-9BA212C715B5}">
   <ds:schemaRefs>
     <ds:schemaRef ds:uri="http://schemas.openxmlformats.org/officeDocument/2006/bibliography"/>
   </ds:schemaRefs>

--- a/src/main/resources/templates/bachelors/4th_course/Прил 2_Отчет о практике_Бакалавриат_ПииКН_8 семестр.docx
+++ b/src/main/resources/templates/bachelors/4th_course/Прил 2_Отчет о практике_Бакалавриат_ПииКН_8 семестр.docx
@@ -1,6 +1,6 @@
 
 <file path=word/document.xml><?xml version="1.0" encoding="utf-8"?>
-<w:document xmlns:wpc="http://schemas.microsoft.com/office/word/2010/wordprocessingCanvas" xmlns:mc="http://schemas.openxmlformats.org/markup-compatibility/2006" xmlns:o="urn:schemas-microsoft-com:office:office" xmlns:r="http://schemas.openxmlformats.org/officeDocument/2006/relationships" xmlns:m="http://schemas.openxmlformats.org/officeDocument/2006/math" xmlns:v="urn:schemas-microsoft-com:vml" xmlns:wp14="http://schemas.microsoft.com/office/word/2010/wordprocessingDrawing" xmlns:wp="http://schemas.openxmlformats.org/drawingml/2006/wordprocessingDrawing" xmlns:w10="urn:schemas-microsoft-com:office:word" xmlns:w="http://schemas.openxmlformats.org/wordprocessingml/2006/main" xmlns:w14="http://schemas.microsoft.com/office/word/2010/wordml" xmlns:wpg="http://schemas.microsoft.com/office/word/2010/wordprocessingGroup" xmlns:wpi="http://schemas.microsoft.com/office/word/2010/wordprocessingInk" xmlns:wne="http://schemas.microsoft.com/office/word/2006/wordml" xmlns:wps="http://schemas.microsoft.com/office/word/2010/wordprocessingShape" mc:Ignorable="w14 wp14">
+<w:document xmlns:wpc="http://schemas.microsoft.com/office/word/2010/wordprocessingCanvas" xmlns:cx="http://schemas.microsoft.com/office/drawing/2014/chartex" xmlns:cx1="http://schemas.microsoft.com/office/drawing/2015/9/8/chartex" xmlns:cx2="http://schemas.microsoft.com/office/drawing/2015/10/21/chartex" xmlns:cx3="http://schemas.microsoft.com/office/drawing/2016/5/9/chartex" xmlns:cx4="http://schemas.microsoft.com/office/drawing/2016/5/10/chartex" xmlns:cx5="http://schemas.microsoft.com/office/drawing/2016/5/11/chartex" xmlns:cx6="http://schemas.microsoft.com/office/drawing/2016/5/12/chartex" xmlns:cx7="http://schemas.microsoft.com/office/drawing/2016/5/13/chartex" xmlns:cx8="http://schemas.microsoft.com/office/drawing/2016/5/14/chartex" xmlns:mc="http://schemas.openxmlformats.org/markup-compatibility/2006" xmlns:aink="http://schemas.microsoft.com/office/drawing/2016/ink" xmlns:am3d="http://schemas.microsoft.com/office/drawing/2017/model3d" xmlns:o="urn:schemas-microsoft-com:office:office" xmlns:oel="http://schemas.microsoft.com/office/2019/extlst" xmlns:r="http://schemas.openxmlformats.org/officeDocument/2006/relationships" xmlns:m="http://schemas.openxmlformats.org/officeDocument/2006/math" xmlns:v="urn:schemas-microsoft-com:vml" xmlns:wp14="http://schemas.microsoft.com/office/word/2010/wordprocessingDrawing" xmlns:wp="http://schemas.openxmlformats.org/drawingml/2006/wordprocessingDrawing" xmlns:w10="urn:schemas-microsoft-com:office:word" xmlns:w="http://schemas.openxmlformats.org/wordprocessingml/2006/main" xmlns:w14="http://schemas.microsoft.com/office/word/2010/wordml" xmlns:w15="http://schemas.microsoft.com/office/word/2012/wordml" xmlns:w16cex="http://schemas.microsoft.com/office/word/2018/wordml/cex" xmlns:w16cid="http://schemas.microsoft.com/office/word/2016/wordml/cid" xmlns:w16="http://schemas.microsoft.com/office/word/2018/wordml" xmlns:w16du="http://schemas.microsoft.com/office/word/2023/wordml/word16du" xmlns:w16sdtdh="http://schemas.microsoft.com/office/word/2020/wordml/sdtdatahash" xmlns:w16se="http://schemas.microsoft.com/office/word/2015/wordml/symex" xmlns:wpg="http://schemas.microsoft.com/office/word/2010/wordprocessingGroup" xmlns:wpi="http://schemas.microsoft.com/office/word/2010/wordprocessingInk" xmlns:wne="http://schemas.microsoft.com/office/word/2006/wordml" xmlns:wps="http://schemas.microsoft.com/office/word/2010/wordprocessingShape" mc:Ignorable="w14 w15 w16se w16cid w16 w16cex w16sdtdh wp14">
   <w:body>
     <w:p>
       <w:pPr>
@@ -432,32 +432,8 @@
           <w:rFonts w:ascii="Times New Roman" w:eastAsia="Times New Roman" w:hAnsi="Times New Roman" w:cs="Times New Roman"/>
           <w:b/>
         </w:rPr>
-        <w:t>Обучающегося</w:t>
-      </w:r>
-      <w:r>
-        <w:rPr>
-          <w:rFonts w:ascii="Times New Roman" w:eastAsia="Times New Roman" w:hAnsi="Times New Roman" w:cs="Times New Roman"/>
-          <w:b/>
-        </w:rPr>
-        <w:t>(-ейся</w:t>
-      </w:r>
-      <w:bookmarkStart w:id="1" w:name="_GoBack"/>
-      <w:bookmarkEnd w:id="1"/>
-      <w:r>
-        <w:rPr>
-          <w:rFonts w:ascii="Times New Roman" w:eastAsia="Times New Roman" w:hAnsi="Times New Roman" w:cs="Times New Roman"/>
-          <w:b/>
-        </w:rPr>
-        <w:t>)</w:t>
-      </w:r>
-      <w:r>
-        <w:rPr>
-          <w:rFonts w:ascii="Times New Roman" w:eastAsia="Times New Roman" w:hAnsi="Times New Roman" w:cs="Times New Roman"/>
-          <w:b/>
-        </w:rPr>
-        <w:t xml:space="preserve"> </w:t>
-      </w:r>
-      <w:proofErr w:type="spellStart"/>
+        <w:t xml:space="preserve">обучСтудОбрПадеж </w:t>
+      </w:r>
       <w:r>
         <w:rPr>
           <w:rFonts w:ascii="Times New Roman" w:eastAsia="Times New Roman" w:hAnsi="Times New Roman" w:cs="Times New Roman"/>
@@ -465,7 +441,6 @@
         </w:rPr>
         <w:t>имяСтудентаР</w:t>
       </w:r>
-      <w:proofErr w:type="spellEnd"/>
       <w:r>
         <w:rPr>
           <w:rFonts w:ascii="Times New Roman" w:eastAsia="Times New Roman" w:hAnsi="Times New Roman" w:cs="Times New Roman"/>
@@ -473,7 +448,6 @@
         </w:rPr>
         <w:t xml:space="preserve"> группы № </w:t>
       </w:r>
-      <w:proofErr w:type="spellStart"/>
       <w:r>
         <w:rPr>
           <w:rFonts w:ascii="Times New Roman" w:eastAsia="Times New Roman" w:hAnsi="Times New Roman" w:cs="Times New Roman"/>
@@ -481,7 +455,6 @@
         </w:rPr>
         <w:t>группаСтудента</w:t>
       </w:r>
-      <w:proofErr w:type="spellEnd"/>
       <w:r>
         <w:rPr>
           <w:rFonts w:ascii="Times New Roman" w:eastAsia="Times New Roman" w:hAnsi="Times New Roman" w:cs="Times New Roman"/>
@@ -568,7 +541,6 @@
         </w:rPr>
         <w:t xml:space="preserve">: </w:t>
       </w:r>
-      <w:proofErr w:type="spellStart"/>
       <w:r>
         <w:rPr>
           <w:rFonts w:ascii="Times New Roman" w:eastAsia="Times New Roman" w:hAnsi="Times New Roman" w:cs="Times New Roman"/>
@@ -576,7 +548,6 @@
         </w:rPr>
         <w:t>темаВКР</w:t>
       </w:r>
-      <w:proofErr w:type="spellEnd"/>
     </w:p>
     <w:p>
       <w:pPr>
@@ -587,8 +558,8 @@
           <w:rFonts w:ascii="Times New Roman" w:eastAsia="Times New Roman" w:hAnsi="Times New Roman" w:cs="Times New Roman"/>
         </w:rPr>
       </w:pPr>
-      <w:bookmarkStart w:id="2" w:name="_heading=h.30j0zll" w:colFirst="0" w:colLast="0"/>
-      <w:bookmarkEnd w:id="2"/>
+      <w:bookmarkStart w:id="1" w:name="_heading=h.30j0zll" w:colFirst="0" w:colLast="0"/>
+      <w:bookmarkEnd w:id="1"/>
       <w:r>
         <w:rPr>
           <w:rFonts w:ascii="Times New Roman" w:eastAsia="Times New Roman" w:hAnsi="Times New Roman" w:cs="Times New Roman"/>
@@ -683,8 +654,8 @@
           <w:szCs w:val="24"/>
         </w:rPr>
       </w:pPr>
-      <w:bookmarkStart w:id="3" w:name="_heading=h.1fob9te" w:colFirst="0" w:colLast="0"/>
-      <w:bookmarkEnd w:id="3"/>
+      <w:bookmarkStart w:id="2" w:name="_heading=h.1fob9te" w:colFirst="0" w:colLast="0"/>
+      <w:bookmarkEnd w:id="2"/>
       <w:r>
         <w:rPr>
           <w:rFonts w:ascii="Times New Roman" w:eastAsia="Times New Roman" w:hAnsi="Times New Roman" w:cs="Times New Roman"/>
@@ -741,7 +712,6 @@
         <w:br/>
         <w:t xml:space="preserve">от профильной организации  </w:t>
       </w:r>
-      <w:proofErr w:type="spellStart"/>
       <w:r>
         <w:rPr>
           <w:rFonts w:ascii="Times New Roman" w:eastAsia="Times New Roman" w:hAnsi="Times New Roman" w:cs="Times New Roman"/>
@@ -749,14 +719,12 @@
         </w:rPr>
         <w:t>имяРуководителяОтОрганизации</w:t>
       </w:r>
-      <w:proofErr w:type="spellEnd"/>
       <w:r>
         <w:rPr>
           <w:rFonts w:ascii="Times New Roman" w:eastAsia="Times New Roman" w:hAnsi="Times New Roman" w:cs="Times New Roman"/>
         </w:rPr>
         <w:t xml:space="preserve">, </w:t>
       </w:r>
-      <w:proofErr w:type="spellStart"/>
       <w:r>
         <w:rPr>
           <w:rFonts w:ascii="Times New Roman" w:eastAsia="Times New Roman" w:hAnsi="Times New Roman" w:cs="Times New Roman"/>
@@ -764,7 +732,6 @@
         </w:rPr>
         <w:t>должностьВОрганизации</w:t>
       </w:r>
-      <w:proofErr w:type="spellEnd"/>
       <w:r>
         <w:rPr>
           <w:rFonts w:ascii="Times New Roman" w:eastAsia="Times New Roman" w:hAnsi="Times New Roman" w:cs="Times New Roman"/>
@@ -893,7 +860,6 @@
         </w:rPr>
         <w:t xml:space="preserve">Руководитель практики от НГУ </w:t>
       </w:r>
-      <w:proofErr w:type="spellStart"/>
       <w:r>
         <w:rPr>
           <w:rFonts w:ascii="Times New Roman" w:eastAsia="Times New Roman" w:hAnsi="Times New Roman" w:cs="Times New Roman"/>
@@ -901,14 +867,12 @@
         </w:rPr>
         <w:t>имяРуководителяОтНГУ</w:t>
       </w:r>
-      <w:proofErr w:type="spellEnd"/>
       <w:r>
         <w:rPr>
           <w:rFonts w:ascii="Times New Roman" w:eastAsia="Times New Roman" w:hAnsi="Times New Roman" w:cs="Times New Roman"/>
         </w:rPr>
         <w:t xml:space="preserve">, </w:t>
       </w:r>
-      <w:proofErr w:type="spellStart"/>
       <w:r>
         <w:rPr>
           <w:rFonts w:ascii="Times New Roman" w:eastAsia="Times New Roman" w:hAnsi="Times New Roman" w:cs="Times New Roman"/>
@@ -916,7 +880,6 @@
         </w:rPr>
         <w:t>должностьВНГУ</w:t>
       </w:r>
-      <w:proofErr w:type="spellEnd"/>
       <w:r>
         <w:rPr>
           <w:rFonts w:ascii="Times New Roman" w:eastAsia="Times New Roman" w:hAnsi="Times New Roman" w:cs="Times New Roman"/>
@@ -1055,7 +1018,6 @@
         </w:rPr>
         <w:tab/>
       </w:r>
-      <w:proofErr w:type="spellStart"/>
       <w:r>
         <w:rPr>
           <w:rFonts w:ascii="Times New Roman" w:eastAsia="Times New Roman" w:hAnsi="Times New Roman" w:cs="Times New Roman"/>
@@ -1063,7 +1025,6 @@
         </w:rPr>
         <w:t>имяРуководителяВКР</w:t>
       </w:r>
-      <w:proofErr w:type="spellEnd"/>
       <w:r>
         <w:rPr>
           <w:rFonts w:ascii="Times New Roman" w:eastAsia="Times New Roman" w:hAnsi="Times New Roman" w:cs="Times New Roman"/>
@@ -1089,7 +1050,6 @@
         </w:rPr>
         <w:t xml:space="preserve"> </w:t>
       </w:r>
-      <w:proofErr w:type="spellStart"/>
       <w:r>
         <w:rPr>
           <w:rFonts w:ascii="Times New Roman" w:eastAsia="Times New Roman" w:hAnsi="Times New Roman" w:cs="Times New Roman"/>
@@ -1097,7 +1057,6 @@
         </w:rPr>
         <w:t>должностьРуководителяКраткоВКР</w:t>
       </w:r>
-      <w:proofErr w:type="spellEnd"/>
     </w:p>
     <w:p>
       <w:pPr>
@@ -1721,43 +1680,7 @@
           <w:sz w:val="24"/>
           <w:szCs w:val="24"/>
         </w:rPr>
-        <w:t xml:space="preserve">Заключение (конкретные итоги деятельности, проводимой на практике; выводы должны </w:t>
-      </w:r>
-      <w:proofErr w:type="gramStart"/>
-      <w:r>
-        <w:rPr>
-          <w:rFonts w:ascii="Times New Roman" w:eastAsia="Times New Roman" w:hAnsi="Times New Roman" w:cs="Times New Roman"/>
-          <w:sz w:val="24"/>
-          <w:szCs w:val="24"/>
-        </w:rPr>
-        <w:t>соотносится</w:t>
-      </w:r>
-      <w:proofErr w:type="gramEnd"/>
-      <w:r>
-        <w:rPr>
-          <w:rFonts w:ascii="Times New Roman" w:eastAsia="Times New Roman" w:hAnsi="Times New Roman" w:cs="Times New Roman"/>
-          <w:sz w:val="24"/>
-          <w:szCs w:val="24"/>
-        </w:rPr>
-        <w:t xml:space="preserve"> с задачами практики; дается собственная оценка работе на практике, включая самооценку </w:t>
-      </w:r>
-      <w:proofErr w:type="spellStart"/>
-      <w:r>
-        <w:rPr>
-          <w:rFonts w:ascii="Times New Roman" w:eastAsia="Times New Roman" w:hAnsi="Times New Roman" w:cs="Times New Roman"/>
-          <w:sz w:val="24"/>
-          <w:szCs w:val="24"/>
-        </w:rPr>
-        <w:t>сформированности</w:t>
-      </w:r>
-      <w:proofErr w:type="spellEnd"/>
-      <w:r>
-        <w:rPr>
-          <w:rFonts w:ascii="Times New Roman" w:eastAsia="Times New Roman" w:hAnsi="Times New Roman" w:cs="Times New Roman"/>
-          <w:sz w:val="24"/>
-          <w:szCs w:val="24"/>
-        </w:rPr>
-        <w:t xml:space="preserve"> компетенций и полученных знаний и навыков; личное мнение студента, трудности, возникшие на протяжении практики).</w:t>
+        <w:t>Заключение (конкретные итоги деятельности, проводимой на практике; выводы должны соотносится с задачами практики; дается собственная оценка работе на практике, включая самооценку сформированности компетенций и полученных знаний и навыков; личное мнение студента, трудности, возникшие на протяжении практики).</w:t>
       </w:r>
     </w:p>
     <w:p>
@@ -1797,7 +1720,6 @@
           <w:szCs w:val="24"/>
         </w:rPr>
       </w:pPr>
-      <w:proofErr w:type="gramStart"/>
       <w:r>
         <w:rPr>
           <w:rFonts w:ascii="Times New Roman" w:eastAsia="Times New Roman" w:hAnsi="Times New Roman" w:cs="Times New Roman"/>
@@ -1806,7 +1728,6 @@
         </w:rPr>
         <w:t>Приложения (по необходимости, включаются графики, схемы, таблицы, алгоритмы, иллюстрации и т.п., оформляются по ГОСТ, тезисы научных докладов, подготовленные публикации).</w:t>
       </w:r>
-      <w:proofErr w:type="gramEnd"/>
     </w:p>
     <w:p>
       <w:pPr>
@@ -1968,25 +1889,7 @@
           <w:sz w:val="24"/>
           <w:szCs w:val="24"/>
         </w:rPr>
-        <w:t>- печать отчета на одной стороне листа белой бумаги формата А</w:t>
-      </w:r>
-      <w:proofErr w:type="gramStart"/>
-      <w:r>
-        <w:rPr>
-          <w:rFonts w:ascii="Times New Roman" w:eastAsia="Times New Roman" w:hAnsi="Times New Roman" w:cs="Times New Roman"/>
-          <w:sz w:val="24"/>
-          <w:szCs w:val="24"/>
-        </w:rPr>
-        <w:t>4</w:t>
-      </w:r>
-      <w:proofErr w:type="gramEnd"/>
-      <w:r>
-        <w:rPr>
-          <w:rFonts w:ascii="Times New Roman" w:eastAsia="Times New Roman" w:hAnsi="Times New Roman" w:cs="Times New Roman"/>
-          <w:sz w:val="24"/>
-          <w:szCs w:val="24"/>
-        </w:rPr>
-        <w:t xml:space="preserve">, ориентация страницы – книжная; </w:t>
+        <w:t xml:space="preserve">- печать отчета на одной стороне листа белой бумаги формата А4, ориентация страницы – книжная; </w:t>
       </w:r>
     </w:p>
     <w:p>
@@ -2005,61 +1908,7 @@
           <w:sz w:val="24"/>
           <w:szCs w:val="24"/>
         </w:rPr>
-        <w:t xml:space="preserve">- основной шрифт № 12-14, черный, </w:t>
-      </w:r>
-      <w:proofErr w:type="spellStart"/>
-      <w:r>
-        <w:rPr>
-          <w:rFonts w:ascii="Times New Roman" w:eastAsia="Times New Roman" w:hAnsi="Times New Roman" w:cs="Times New Roman"/>
-          <w:sz w:val="24"/>
-          <w:szCs w:val="24"/>
-        </w:rPr>
-        <w:t>Times</w:t>
-      </w:r>
-      <w:proofErr w:type="spellEnd"/>
-      <w:r>
-        <w:rPr>
-          <w:rFonts w:ascii="Times New Roman" w:eastAsia="Times New Roman" w:hAnsi="Times New Roman" w:cs="Times New Roman"/>
-          <w:sz w:val="24"/>
-          <w:szCs w:val="24"/>
-        </w:rPr>
-        <w:t xml:space="preserve"> </w:t>
-      </w:r>
-      <w:proofErr w:type="spellStart"/>
-      <w:r>
-        <w:rPr>
-          <w:rFonts w:ascii="Times New Roman" w:eastAsia="Times New Roman" w:hAnsi="Times New Roman" w:cs="Times New Roman"/>
-          <w:sz w:val="24"/>
-          <w:szCs w:val="24"/>
-        </w:rPr>
-        <w:t>New</w:t>
-      </w:r>
-      <w:proofErr w:type="spellEnd"/>
-      <w:r>
-        <w:rPr>
-          <w:rFonts w:ascii="Times New Roman" w:eastAsia="Times New Roman" w:hAnsi="Times New Roman" w:cs="Times New Roman"/>
-          <w:sz w:val="24"/>
-          <w:szCs w:val="24"/>
-        </w:rPr>
-        <w:t xml:space="preserve"> </w:t>
-      </w:r>
-      <w:proofErr w:type="spellStart"/>
-      <w:r>
-        <w:rPr>
-          <w:rFonts w:ascii="Times New Roman" w:eastAsia="Times New Roman" w:hAnsi="Times New Roman" w:cs="Times New Roman"/>
-          <w:sz w:val="24"/>
-          <w:szCs w:val="24"/>
-        </w:rPr>
-        <w:t>Roman</w:t>
-      </w:r>
-      <w:proofErr w:type="spellEnd"/>
-      <w:r>
-        <w:rPr>
-          <w:rFonts w:ascii="Times New Roman" w:eastAsia="Times New Roman" w:hAnsi="Times New Roman" w:cs="Times New Roman"/>
-          <w:sz w:val="24"/>
-          <w:szCs w:val="24"/>
-        </w:rPr>
-        <w:t xml:space="preserve">, межстрочный интервал – одинарный, между абзацами дополнительные интервалы не проставляются; </w:t>
+        <w:t xml:space="preserve">- основной шрифт № 12-14, черный, Times New Roman, межстрочный интервал – одинарный, между абзацами дополнительные интервалы не проставляются; </w:t>
       </w:r>
     </w:p>
     <w:p>
@@ -2091,7 +1940,6 @@
           <w:szCs w:val="24"/>
         </w:rPr>
       </w:pPr>
-      <w:proofErr w:type="gramStart"/>
       <w:r>
         <w:rPr>
           <w:rFonts w:ascii="Times New Roman" w:eastAsia="Times New Roman" w:hAnsi="Times New Roman" w:cs="Times New Roman"/>
@@ -2100,7 +1948,6 @@
         </w:rPr>
         <w:t xml:space="preserve">- поля слева: 3 см, справа: 1 см; сверху, снизу: 2 см; </w:t>
       </w:r>
-      <w:proofErr w:type="gramEnd"/>
     </w:p>
     <w:p>
       <w:pPr>
@@ -2170,7 +2017,7 @@
 </file>
 
 <file path=word/endnotes.xml><?xml version="1.0" encoding="utf-8"?>
-<w:endnotes xmlns:wpc="http://schemas.microsoft.com/office/word/2010/wordprocessingCanvas" xmlns:mc="http://schemas.openxmlformats.org/markup-compatibility/2006" xmlns:o="urn:schemas-microsoft-com:office:office" xmlns:r="http://schemas.openxmlformats.org/officeDocument/2006/relationships" xmlns:m="http://schemas.openxmlformats.org/officeDocument/2006/math" xmlns:v="urn:schemas-microsoft-com:vml" xmlns:wp14="http://schemas.microsoft.com/office/word/2010/wordprocessingDrawing" xmlns:wp="http://schemas.openxmlformats.org/drawingml/2006/wordprocessingDrawing" xmlns:w10="urn:schemas-microsoft-com:office:word" xmlns:w="http://schemas.openxmlformats.org/wordprocessingml/2006/main" xmlns:w14="http://schemas.microsoft.com/office/word/2010/wordml" xmlns:wpg="http://schemas.microsoft.com/office/word/2010/wordprocessingGroup" xmlns:wpi="http://schemas.microsoft.com/office/word/2010/wordprocessingInk" xmlns:wne="http://schemas.microsoft.com/office/word/2006/wordml" xmlns:wps="http://schemas.microsoft.com/office/word/2010/wordprocessingShape" mc:Ignorable="w14 wp14">
+<w:endnotes xmlns:wpc="http://schemas.microsoft.com/office/word/2010/wordprocessingCanvas" xmlns:cx="http://schemas.microsoft.com/office/drawing/2014/chartex" xmlns:cx1="http://schemas.microsoft.com/office/drawing/2015/9/8/chartex" xmlns:cx2="http://schemas.microsoft.com/office/drawing/2015/10/21/chartex" xmlns:cx3="http://schemas.microsoft.com/office/drawing/2016/5/9/chartex" xmlns:cx4="http://schemas.microsoft.com/office/drawing/2016/5/10/chartex" xmlns:cx5="http://schemas.microsoft.com/office/drawing/2016/5/11/chartex" xmlns:cx6="http://schemas.microsoft.com/office/drawing/2016/5/12/chartex" xmlns:cx7="http://schemas.microsoft.com/office/drawing/2016/5/13/chartex" xmlns:cx8="http://schemas.microsoft.com/office/drawing/2016/5/14/chartex" xmlns:mc="http://schemas.openxmlformats.org/markup-compatibility/2006" xmlns:aink="http://schemas.microsoft.com/office/drawing/2016/ink" xmlns:am3d="http://schemas.microsoft.com/office/drawing/2017/model3d" xmlns:o="urn:schemas-microsoft-com:office:office" xmlns:oel="http://schemas.microsoft.com/office/2019/extlst" xmlns:r="http://schemas.openxmlformats.org/officeDocument/2006/relationships" xmlns:m="http://schemas.openxmlformats.org/officeDocument/2006/math" xmlns:v="urn:schemas-microsoft-com:vml" xmlns:wp14="http://schemas.microsoft.com/office/word/2010/wordprocessingDrawing" xmlns:wp="http://schemas.openxmlformats.org/drawingml/2006/wordprocessingDrawing" xmlns:w10="urn:schemas-microsoft-com:office:word" xmlns:w="http://schemas.openxmlformats.org/wordprocessingml/2006/main" xmlns:w14="http://schemas.microsoft.com/office/word/2010/wordml" xmlns:w15="http://schemas.microsoft.com/office/word/2012/wordml" xmlns:w16cex="http://schemas.microsoft.com/office/word/2018/wordml/cex" xmlns:w16cid="http://schemas.microsoft.com/office/word/2016/wordml/cid" xmlns:w16="http://schemas.microsoft.com/office/word/2018/wordml" xmlns:w16du="http://schemas.microsoft.com/office/word/2023/wordml/word16du" xmlns:w16sdtdh="http://schemas.microsoft.com/office/word/2020/wordml/sdtdatahash" xmlns:w16se="http://schemas.microsoft.com/office/word/2015/wordml/symex" xmlns:wpg="http://schemas.microsoft.com/office/word/2010/wordprocessingGroup" xmlns:wpi="http://schemas.microsoft.com/office/word/2010/wordprocessingInk" xmlns:wne="http://schemas.microsoft.com/office/word/2006/wordml" xmlns:wps="http://schemas.microsoft.com/office/word/2010/wordprocessingShape" mc:Ignorable="w14 w15 w16se w16cid w16 w16cex w16sdtdh wp14">
   <w:endnote w:type="separator" w:id="-1">
     <w:p>
       <w:pPr>
@@ -2195,7 +2042,7 @@
 </file>
 
 <file path=word/footnotes.xml><?xml version="1.0" encoding="utf-8"?>
-<w:footnotes xmlns:wpc="http://schemas.microsoft.com/office/word/2010/wordprocessingCanvas" xmlns:mc="http://schemas.openxmlformats.org/markup-compatibility/2006" xmlns:o="urn:schemas-microsoft-com:office:office" xmlns:r="http://schemas.openxmlformats.org/officeDocument/2006/relationships" xmlns:m="http://schemas.openxmlformats.org/officeDocument/2006/math" xmlns:v="urn:schemas-microsoft-com:vml" xmlns:wp14="http://schemas.microsoft.com/office/word/2010/wordprocessingDrawing" xmlns:wp="http://schemas.openxmlformats.org/drawingml/2006/wordprocessingDrawing" xmlns:w10="urn:schemas-microsoft-com:office:word" xmlns:w="http://schemas.openxmlformats.org/wordprocessingml/2006/main" xmlns:w14="http://schemas.microsoft.com/office/word/2010/wordml" xmlns:wpg="http://schemas.microsoft.com/office/word/2010/wordprocessingGroup" xmlns:wpi="http://schemas.microsoft.com/office/word/2010/wordprocessingInk" xmlns:wne="http://schemas.microsoft.com/office/word/2006/wordml" xmlns:wps="http://schemas.microsoft.com/office/word/2010/wordprocessingShape" mc:Ignorable="w14 wp14">
+<w:footnotes xmlns:wpc="http://schemas.microsoft.com/office/word/2010/wordprocessingCanvas" xmlns:cx="http://schemas.microsoft.com/office/drawing/2014/chartex" xmlns:cx1="http://schemas.microsoft.com/office/drawing/2015/9/8/chartex" xmlns:cx2="http://schemas.microsoft.com/office/drawing/2015/10/21/chartex" xmlns:cx3="http://schemas.microsoft.com/office/drawing/2016/5/9/chartex" xmlns:cx4="http://schemas.microsoft.com/office/drawing/2016/5/10/chartex" xmlns:cx5="http://schemas.microsoft.com/office/drawing/2016/5/11/chartex" xmlns:cx6="http://schemas.microsoft.com/office/drawing/2016/5/12/chartex" xmlns:cx7="http://schemas.microsoft.com/office/drawing/2016/5/13/chartex" xmlns:cx8="http://schemas.microsoft.com/office/drawing/2016/5/14/chartex" xmlns:mc="http://schemas.openxmlformats.org/markup-compatibility/2006" xmlns:aink="http://schemas.microsoft.com/office/drawing/2016/ink" xmlns:am3d="http://schemas.microsoft.com/office/drawing/2017/model3d" xmlns:o="urn:schemas-microsoft-com:office:office" xmlns:oel="http://schemas.microsoft.com/office/2019/extlst" xmlns:r="http://schemas.openxmlformats.org/officeDocument/2006/relationships" xmlns:m="http://schemas.openxmlformats.org/officeDocument/2006/math" xmlns:v="urn:schemas-microsoft-com:vml" xmlns:wp14="http://schemas.microsoft.com/office/word/2010/wordprocessingDrawing" xmlns:wp="http://schemas.openxmlformats.org/drawingml/2006/wordprocessingDrawing" xmlns:w10="urn:schemas-microsoft-com:office:word" xmlns:w="http://schemas.openxmlformats.org/wordprocessingml/2006/main" xmlns:w14="http://schemas.microsoft.com/office/word/2010/wordml" xmlns:w15="http://schemas.microsoft.com/office/word/2012/wordml" xmlns:w16cex="http://schemas.microsoft.com/office/word/2018/wordml/cex" xmlns:w16cid="http://schemas.microsoft.com/office/word/2016/wordml/cid" xmlns:w16="http://schemas.microsoft.com/office/word/2018/wordml" xmlns:w16du="http://schemas.microsoft.com/office/word/2023/wordml/word16du" xmlns:w16sdtdh="http://schemas.microsoft.com/office/word/2020/wordml/sdtdatahash" xmlns:w16se="http://schemas.microsoft.com/office/word/2015/wordml/symex" xmlns:wpg="http://schemas.microsoft.com/office/word/2010/wordprocessingGroup" xmlns:wpi="http://schemas.microsoft.com/office/word/2010/wordprocessingInk" xmlns:wne="http://schemas.microsoft.com/office/word/2006/wordml" xmlns:wps="http://schemas.microsoft.com/office/word/2010/wordprocessingShape" mc:Ignorable="w14 w15 w16se w16cid w16 w16cex w16sdtdh wp14">
   <w:footnote w:type="separator" w:id="-1">
     <w:p>
       <w:pPr>
@@ -2220,8 +2067,8 @@
 </file>
 
 <file path=word/numbering.xml><?xml version="1.0" encoding="utf-8"?>
-<w:numbering xmlns:wpc="http://schemas.microsoft.com/office/word/2010/wordprocessingCanvas" xmlns:mc="http://schemas.openxmlformats.org/markup-compatibility/2006" xmlns:o="urn:schemas-microsoft-com:office:office" xmlns:r="http://schemas.openxmlformats.org/officeDocument/2006/relationships" xmlns:m="http://schemas.openxmlformats.org/officeDocument/2006/math" xmlns:v="urn:schemas-microsoft-com:vml" xmlns:wp14="http://schemas.microsoft.com/office/word/2010/wordprocessingDrawing" xmlns:wp="http://schemas.openxmlformats.org/drawingml/2006/wordprocessingDrawing" xmlns:w10="urn:schemas-microsoft-com:office:word" xmlns:w="http://schemas.openxmlformats.org/wordprocessingml/2006/main" xmlns:w14="http://schemas.microsoft.com/office/word/2010/wordml" xmlns:wpg="http://schemas.microsoft.com/office/word/2010/wordprocessingGroup" xmlns:wpi="http://schemas.microsoft.com/office/word/2010/wordprocessingInk" xmlns:wne="http://schemas.microsoft.com/office/word/2006/wordml" xmlns:wps="http://schemas.microsoft.com/office/word/2010/wordprocessingShape" mc:Ignorable="w14 wp14">
-  <w:abstractNum w:abstractNumId="0">
+<w:numbering xmlns:wpc="http://schemas.microsoft.com/office/word/2010/wordprocessingCanvas" xmlns:cx="http://schemas.microsoft.com/office/drawing/2014/chartex" xmlns:cx1="http://schemas.microsoft.com/office/drawing/2015/9/8/chartex" xmlns:cx2="http://schemas.microsoft.com/office/drawing/2015/10/21/chartex" xmlns:cx3="http://schemas.microsoft.com/office/drawing/2016/5/9/chartex" xmlns:cx4="http://schemas.microsoft.com/office/drawing/2016/5/10/chartex" xmlns:cx5="http://schemas.microsoft.com/office/drawing/2016/5/11/chartex" xmlns:cx6="http://schemas.microsoft.com/office/drawing/2016/5/12/chartex" xmlns:cx7="http://schemas.microsoft.com/office/drawing/2016/5/13/chartex" xmlns:cx8="http://schemas.microsoft.com/office/drawing/2016/5/14/chartex" xmlns:mc="http://schemas.openxmlformats.org/markup-compatibility/2006" xmlns:aink="http://schemas.microsoft.com/office/drawing/2016/ink" xmlns:am3d="http://schemas.microsoft.com/office/drawing/2017/model3d" xmlns:o="urn:schemas-microsoft-com:office:office" xmlns:oel="http://schemas.microsoft.com/office/2019/extlst" xmlns:r="http://schemas.openxmlformats.org/officeDocument/2006/relationships" xmlns:m="http://schemas.openxmlformats.org/officeDocument/2006/math" xmlns:v="urn:schemas-microsoft-com:vml" xmlns:wp14="http://schemas.microsoft.com/office/word/2010/wordprocessingDrawing" xmlns:wp="http://schemas.openxmlformats.org/drawingml/2006/wordprocessingDrawing" xmlns:w10="urn:schemas-microsoft-com:office:word" xmlns:w="http://schemas.openxmlformats.org/wordprocessingml/2006/main" xmlns:w14="http://schemas.microsoft.com/office/word/2010/wordml" xmlns:w15="http://schemas.microsoft.com/office/word/2012/wordml" xmlns:w16cex="http://schemas.microsoft.com/office/word/2018/wordml/cex" xmlns:w16cid="http://schemas.microsoft.com/office/word/2016/wordml/cid" xmlns:w16="http://schemas.microsoft.com/office/word/2018/wordml" xmlns:w16du="http://schemas.microsoft.com/office/word/2023/wordml/word16du" xmlns:w16sdtdh="http://schemas.microsoft.com/office/word/2020/wordml/sdtdatahash" xmlns:w16se="http://schemas.microsoft.com/office/word/2015/wordml/symex" xmlns:wpg="http://schemas.microsoft.com/office/word/2010/wordprocessingGroup" xmlns:wpi="http://schemas.microsoft.com/office/word/2010/wordprocessingInk" xmlns:wne="http://schemas.microsoft.com/office/word/2006/wordml" xmlns:wps="http://schemas.microsoft.com/office/word/2010/wordprocessingShape" mc:Ignorable="w14 w15 w16se w16cid w16 w16cex w16sdtdh wp14">
+  <w:abstractNum w:abstractNumId="0" w15:restartNumberingAfterBreak="0">
     <w:nsid w:val="49591150"/>
     <w:multiLevelType w:val="multilevel"/>
     <w:tmpl w:val="DEA63EF8"/>
@@ -2307,7 +2154,7 @@
       </w:pPr>
     </w:lvl>
   </w:abstractNum>
-  <w:abstractNum w:abstractNumId="1">
+  <w:abstractNum w:abstractNumId="1" w15:restartNumberingAfterBreak="0">
     <w:nsid w:val="4BE97B33"/>
     <w:multiLevelType w:val="multilevel"/>
     <w:tmpl w:val="2B6AEA9A"/>
@@ -2396,17 +2243,17 @@
       </w:pPr>
     </w:lvl>
   </w:abstractNum>
-  <w:num w:numId="1">
+  <w:num w:numId="1" w16cid:durableId="693964653">
     <w:abstractNumId w:val="1"/>
   </w:num>
-  <w:num w:numId="2">
+  <w:num w:numId="2" w16cid:durableId="834536095">
     <w:abstractNumId w:val="0"/>
   </w:num>
 </w:numbering>
 </file>
 
 <file path=word/styles.xml><?xml version="1.0" encoding="utf-8"?>
-<w:styles xmlns:mc="http://schemas.openxmlformats.org/markup-compatibility/2006" xmlns:r="http://schemas.openxmlformats.org/officeDocument/2006/relationships" xmlns:w="http://schemas.openxmlformats.org/wordprocessingml/2006/main" xmlns:w14="http://schemas.microsoft.com/office/word/2010/wordml" mc:Ignorable="w14">
+<w:styles xmlns:mc="http://schemas.openxmlformats.org/markup-compatibility/2006" xmlns:r="http://schemas.openxmlformats.org/officeDocument/2006/relationships" xmlns:w="http://schemas.openxmlformats.org/wordprocessingml/2006/main" xmlns:w14="http://schemas.microsoft.com/office/word/2010/wordml" xmlns:w15="http://schemas.microsoft.com/office/word/2012/wordml" xmlns:w16cex="http://schemas.microsoft.com/office/word/2018/wordml/cex" xmlns:w16cid="http://schemas.microsoft.com/office/word/2016/wordml/cid" xmlns:w16="http://schemas.microsoft.com/office/word/2018/wordml" xmlns:w16sdtdh="http://schemas.microsoft.com/office/word/2020/wordml/sdtdatahash" xmlns:w16se="http://schemas.microsoft.com/office/word/2015/wordml/symex" mc:Ignorable="w14 w15 w16se w16cid w16 w16cex w16sdtdh">
   <w:docDefaults>
     <w:rPrDefault>
       <w:rPr>
@@ -2422,144 +2269,383 @@
       </w:pPr>
     </w:pPrDefault>
   </w:docDefaults>
-  <w:latentStyles w:defLockedState="0" w:defUIPriority="99" w:defSemiHidden="1" w:defUnhideWhenUsed="1" w:defQFormat="0" w:count="267">
-    <w:lsdException w:name="Normal" w:semiHidden="0" w:uiPriority="0" w:unhideWhenUsed="0" w:qFormat="1"/>
-    <w:lsdException w:name="heading 1" w:semiHidden="0" w:uiPriority="9" w:unhideWhenUsed="0" w:qFormat="1"/>
-    <w:lsdException w:name="heading 2" w:uiPriority="9" w:qFormat="1"/>
-    <w:lsdException w:name="heading 3" w:uiPriority="9" w:qFormat="1"/>
-    <w:lsdException w:name="heading 4" w:uiPriority="9" w:qFormat="1"/>
-    <w:lsdException w:name="heading 5" w:uiPriority="9" w:qFormat="1"/>
-    <w:lsdException w:name="heading 6" w:uiPriority="9" w:qFormat="1"/>
-    <w:lsdException w:name="heading 7" w:uiPriority="9" w:qFormat="1"/>
-    <w:lsdException w:name="heading 8" w:uiPriority="9" w:qFormat="1"/>
-    <w:lsdException w:name="heading 9" w:uiPriority="9" w:qFormat="1"/>
-    <w:lsdException w:name="toc 1" w:uiPriority="39"/>
-    <w:lsdException w:name="toc 2" w:uiPriority="39"/>
-    <w:lsdException w:name="toc 3" w:uiPriority="39"/>
-    <w:lsdException w:name="toc 4" w:uiPriority="39"/>
-    <w:lsdException w:name="toc 5" w:uiPriority="39"/>
-    <w:lsdException w:name="toc 6" w:uiPriority="39"/>
-    <w:lsdException w:name="toc 7" w:uiPriority="39"/>
-    <w:lsdException w:name="toc 8" w:uiPriority="39"/>
-    <w:lsdException w:name="toc 9" w:uiPriority="39"/>
-    <w:lsdException w:name="caption" w:uiPriority="35" w:qFormat="1"/>
-    <w:lsdException w:name="Title" w:semiHidden="0" w:uiPriority="10" w:unhideWhenUsed="0" w:qFormat="1"/>
-    <w:lsdException w:name="Default Paragraph Font" w:uiPriority="1"/>
-    <w:lsdException w:name="Subtitle" w:semiHidden="0" w:uiPriority="11" w:unhideWhenUsed="0" w:qFormat="1"/>
-    <w:lsdException w:name="Strong" w:semiHidden="0" w:uiPriority="22" w:unhideWhenUsed="0" w:qFormat="1"/>
-    <w:lsdException w:name="Emphasis" w:semiHidden="0" w:uiPriority="20" w:unhideWhenUsed="0" w:qFormat="1"/>
-    <w:lsdException w:name="Table Grid" w:semiHidden="0" w:uiPriority="59" w:unhideWhenUsed="0"/>
-    <w:lsdException w:name="Placeholder Text" w:unhideWhenUsed="0"/>
-    <w:lsdException w:name="No Spacing" w:semiHidden="0" w:uiPriority="1" w:unhideWhenUsed="0" w:qFormat="1"/>
-    <w:lsdException w:name="Light Shading" w:semiHidden="0" w:uiPriority="60" w:unhideWhenUsed="0"/>
-    <w:lsdException w:name="Light List" w:semiHidden="0" w:uiPriority="61" w:unhideWhenUsed="0"/>
-    <w:lsdException w:name="Light Grid" w:semiHidden="0" w:uiPriority="62" w:unhideWhenUsed="0"/>
-    <w:lsdException w:name="Medium Shading 1" w:semiHidden="0" w:uiPriority="63" w:unhideWhenUsed="0"/>
-    <w:lsdException w:name="Medium Shading 2" w:semiHidden="0" w:uiPriority="64" w:unhideWhenUsed="0"/>
-    <w:lsdException w:name="Medium List 1" w:semiHidden="0" w:uiPriority="65" w:unhideWhenUsed="0"/>
-    <w:lsdException w:name="Medium List 2" w:semiHidden="0" w:uiPriority="66" w:unhideWhenUsed="0"/>
-    <w:lsdException w:name="Medium Grid 1" w:semiHidden="0" w:uiPriority="67" w:unhideWhenUsed="0"/>
-    <w:lsdException w:name="Medium Grid 2" w:semiHidden="0" w:uiPriority="68" w:unhideWhenUsed="0"/>
-    <w:lsdException w:name="Medium Grid 3" w:semiHidden="0" w:uiPriority="69" w:unhideWhenUsed="0"/>
-    <w:lsdException w:name="Dark List" w:semiHidden="0" w:uiPriority="70" w:unhideWhenUsed="0"/>
-    <w:lsdException w:name="Colorful Shading" w:semiHidden="0" w:uiPriority="71" w:unhideWhenUsed="0"/>
-    <w:lsdException w:name="Colorful List" w:semiHidden="0" w:uiPriority="72" w:unhideWhenUsed="0"/>
-    <w:lsdException w:name="Colorful Grid" w:semiHidden="0" w:uiPriority="73" w:unhideWhenUsed="0"/>
-    <w:lsdException w:name="Light Shading Accent 1" w:semiHidden="0" w:uiPriority="60" w:unhideWhenUsed="0"/>
-    <w:lsdException w:name="Light List Accent 1" w:semiHidden="0" w:uiPriority="61" w:unhideWhenUsed="0"/>
-    <w:lsdException w:name="Light Grid Accent 1" w:semiHidden="0" w:uiPriority="62" w:unhideWhenUsed="0"/>
-    <w:lsdException w:name="Medium Shading 1 Accent 1" w:semiHidden="0" w:uiPriority="63" w:unhideWhenUsed="0"/>
-    <w:lsdException w:name="Medium Shading 2 Accent 1" w:semiHidden="0" w:uiPriority="64" w:unhideWhenUsed="0"/>
-    <w:lsdException w:name="Medium List 1 Accent 1" w:semiHidden="0" w:uiPriority="65" w:unhideWhenUsed="0"/>
-    <w:lsdException w:name="Revision" w:unhideWhenUsed="0"/>
-    <w:lsdException w:name="List Paragraph" w:semiHidden="0" w:uiPriority="34" w:unhideWhenUsed="0" w:qFormat="1"/>
-    <w:lsdException w:name="Quote" w:semiHidden="0" w:uiPriority="29" w:unhideWhenUsed="0" w:qFormat="1"/>
-    <w:lsdException w:name="Intense Quote" w:semiHidden="0" w:uiPriority="30" w:unhideWhenUsed="0" w:qFormat="1"/>
-    <w:lsdException w:name="Medium List 2 Accent 1" w:semiHidden="0" w:uiPriority="66" w:unhideWhenUsed="0"/>
-    <w:lsdException w:name="Medium Grid 1 Accent 1" w:semiHidden="0" w:uiPriority="67" w:unhideWhenUsed="0"/>
-    <w:lsdException w:name="Medium Grid 2 Accent 1" w:semiHidden="0" w:uiPriority="68" w:unhideWhenUsed="0"/>
-    <w:lsdException w:name="Medium Grid 3 Accent 1" w:semiHidden="0" w:uiPriority="69" w:unhideWhenUsed="0"/>
-    <w:lsdException w:name="Dark List Accent 1" w:semiHidden="0" w:uiPriority="70" w:unhideWhenUsed="0"/>
-    <w:lsdException w:name="Colorful Shading Accent 1" w:semiHidden="0" w:uiPriority="71" w:unhideWhenUsed="0"/>
-    <w:lsdException w:name="Colorful List Accent 1" w:semiHidden="0" w:uiPriority="72" w:unhideWhenUsed="0"/>
-    <w:lsdException w:name="Colorful Grid Accent 1" w:semiHidden="0" w:uiPriority="73" w:unhideWhenUsed="0"/>
-    <w:lsdException w:name="Light Shading Accent 2" w:semiHidden="0" w:uiPriority="60" w:unhideWhenUsed="0"/>
-    <w:lsdException w:name="Light List Accent 2" w:semiHidden="0" w:uiPriority="61" w:unhideWhenUsed="0"/>
-    <w:lsdException w:name="Light Grid Accent 2" w:semiHidden="0" w:uiPriority="62" w:unhideWhenUsed="0"/>
-    <w:lsdException w:name="Medium Shading 1 Accent 2" w:semiHidden="0" w:uiPriority="63" w:unhideWhenUsed="0"/>
-    <w:lsdException w:name="Medium Shading 2 Accent 2" w:semiHidden="0" w:uiPriority="64" w:unhideWhenUsed="0"/>
-    <w:lsdException w:name="Medium List 1 Accent 2" w:semiHidden="0" w:uiPriority="65" w:unhideWhenUsed="0"/>
-    <w:lsdException w:name="Medium List 2 Accent 2" w:semiHidden="0" w:uiPriority="66" w:unhideWhenUsed="0"/>
-    <w:lsdException w:name="Medium Grid 1 Accent 2" w:semiHidden="0" w:uiPriority="67" w:unhideWhenUsed="0"/>
-    <w:lsdException w:name="Medium Grid 2 Accent 2" w:semiHidden="0" w:uiPriority="68" w:unhideWhenUsed="0"/>
-    <w:lsdException w:name="Medium Grid 3 Accent 2" w:semiHidden="0" w:uiPriority="69" w:unhideWhenUsed="0"/>
-    <w:lsdException w:name="Dark List Accent 2" w:semiHidden="0" w:uiPriority="70" w:unhideWhenUsed="0"/>
-    <w:lsdException w:name="Colorful Shading Accent 2" w:semiHidden="0" w:uiPriority="71" w:unhideWhenUsed="0"/>
-    <w:lsdException w:name="Colorful List Accent 2" w:semiHidden="0" w:uiPriority="72" w:unhideWhenUsed="0"/>
-    <w:lsdException w:name="Colorful Grid Accent 2" w:semiHidden="0" w:uiPriority="73" w:unhideWhenUsed="0"/>
-    <w:lsdException w:name="Light Shading Accent 3" w:semiHidden="0" w:uiPriority="60" w:unhideWhenUsed="0"/>
-    <w:lsdException w:name="Light List Accent 3" w:semiHidden="0" w:uiPriority="61" w:unhideWhenUsed="0"/>
-    <w:lsdException w:name="Light Grid Accent 3" w:semiHidden="0" w:uiPriority="62" w:unhideWhenUsed="0"/>
-    <w:lsdException w:name="Medium Shading 1 Accent 3" w:semiHidden="0" w:uiPriority="63" w:unhideWhenUsed="0"/>
-    <w:lsdException w:name="Medium Shading 2 Accent 3" w:semiHidden="0" w:uiPriority="64" w:unhideWhenUsed="0"/>
-    <w:lsdException w:name="Medium List 1 Accent 3" w:semiHidden="0" w:uiPriority="65" w:unhideWhenUsed="0"/>
-    <w:lsdException w:name="Medium List 2 Accent 3" w:semiHidden="0" w:uiPriority="66" w:unhideWhenUsed="0"/>
-    <w:lsdException w:name="Medium Grid 1 Accent 3" w:semiHidden="0" w:uiPriority="67" w:unhideWhenUsed="0"/>
-    <w:lsdException w:name="Medium Grid 2 Accent 3" w:semiHidden="0" w:uiPriority="68" w:unhideWhenUsed="0"/>
-    <w:lsdException w:name="Medium Grid 3 Accent 3" w:semiHidden="0" w:uiPriority="69" w:unhideWhenUsed="0"/>
-    <w:lsdException w:name="Dark List Accent 3" w:semiHidden="0" w:uiPriority="70" w:unhideWhenUsed="0"/>
-    <w:lsdException w:name="Colorful Shading Accent 3" w:semiHidden="0" w:uiPriority="71" w:unhideWhenUsed="0"/>
-    <w:lsdException w:name="Colorful List Accent 3" w:semiHidden="0" w:uiPriority="72" w:unhideWhenUsed="0"/>
-    <w:lsdException w:name="Colorful Grid Accent 3" w:semiHidden="0" w:uiPriority="73" w:unhideWhenUsed="0"/>
-    <w:lsdException w:name="Light Shading Accent 4" w:semiHidden="0" w:uiPriority="60" w:unhideWhenUsed="0"/>
-    <w:lsdException w:name="Light List Accent 4" w:semiHidden="0" w:uiPriority="61" w:unhideWhenUsed="0"/>
-    <w:lsdException w:name="Light Grid Accent 4" w:semiHidden="0" w:uiPriority="62" w:unhideWhenUsed="0"/>
-    <w:lsdException w:name="Medium Shading 1 Accent 4" w:semiHidden="0" w:uiPriority="63" w:unhideWhenUsed="0"/>
-    <w:lsdException w:name="Medium Shading 2 Accent 4" w:semiHidden="0" w:uiPriority="64" w:unhideWhenUsed="0"/>
-    <w:lsdException w:name="Medium List 1 Accent 4" w:semiHidden="0" w:uiPriority="65" w:unhideWhenUsed="0"/>
-    <w:lsdException w:name="Medium List 2 Accent 4" w:semiHidden="0" w:uiPriority="66" w:unhideWhenUsed="0"/>
-    <w:lsdException w:name="Medium Grid 1 Accent 4" w:semiHidden="0" w:uiPriority="67" w:unhideWhenUsed="0"/>
-    <w:lsdException w:name="Medium Grid 2 Accent 4" w:semiHidden="0" w:uiPriority="68" w:unhideWhenUsed="0"/>
-    <w:lsdException w:name="Medium Grid 3 Accent 4" w:semiHidden="0" w:uiPriority="69" w:unhideWhenUsed="0"/>
-    <w:lsdException w:name="Dark List Accent 4" w:semiHidden="0" w:uiPriority="70" w:unhideWhenUsed="0"/>
-    <w:lsdException w:name="Colorful Shading Accent 4" w:semiHidden="0" w:uiPriority="71" w:unhideWhenUsed="0"/>
-    <w:lsdException w:name="Colorful List Accent 4" w:semiHidden="0" w:uiPriority="72" w:unhideWhenUsed="0"/>
-    <w:lsdException w:name="Colorful Grid Accent 4" w:semiHidden="0" w:uiPriority="73" w:unhideWhenUsed="0"/>
-    <w:lsdException w:name="Light Shading Accent 5" w:semiHidden="0" w:uiPriority="60" w:unhideWhenUsed="0"/>
-    <w:lsdException w:name="Light List Accent 5" w:semiHidden="0" w:uiPriority="61" w:unhideWhenUsed="0"/>
-    <w:lsdException w:name="Light Grid Accent 5" w:semiHidden="0" w:uiPriority="62" w:unhideWhenUsed="0"/>
-    <w:lsdException w:name="Medium Shading 1 Accent 5" w:semiHidden="0" w:uiPriority="63" w:unhideWhenUsed="0"/>
-    <w:lsdException w:name="Medium Shading 2 Accent 5" w:semiHidden="0" w:uiPriority="64" w:unhideWhenUsed="0"/>
-    <w:lsdException w:name="Medium List 1 Accent 5" w:semiHidden="0" w:uiPriority="65" w:unhideWhenUsed="0"/>
-    <w:lsdException w:name="Medium List 2 Accent 5" w:semiHidden="0" w:uiPriority="66" w:unhideWhenUsed="0"/>
-    <w:lsdException w:name="Medium Grid 1 Accent 5" w:semiHidden="0" w:uiPriority="67" w:unhideWhenUsed="0"/>
-    <w:lsdException w:name="Medium Grid 2 Accent 5" w:semiHidden="0" w:uiPriority="68" w:unhideWhenUsed="0"/>
-    <w:lsdException w:name="Medium Grid 3 Accent 5" w:semiHidden="0" w:uiPriority="69" w:unhideWhenUsed="0"/>
-    <w:lsdException w:name="Dark List Accent 5" w:semiHidden="0" w:uiPriority="70" w:unhideWhenUsed="0"/>
-    <w:lsdException w:name="Colorful Shading Accent 5" w:semiHidden="0" w:uiPriority="71" w:unhideWhenUsed="0"/>
-    <w:lsdException w:name="Colorful List Accent 5" w:semiHidden="0" w:uiPriority="72" w:unhideWhenUsed="0"/>
-    <w:lsdException w:name="Colorful Grid Accent 5" w:semiHidden="0" w:uiPriority="73" w:unhideWhenUsed="0"/>
-    <w:lsdException w:name="Light Shading Accent 6" w:semiHidden="0" w:uiPriority="60" w:unhideWhenUsed="0"/>
-    <w:lsdException w:name="Light List Accent 6" w:semiHidden="0" w:uiPriority="61" w:unhideWhenUsed="0"/>
-    <w:lsdException w:name="Light Grid Accent 6" w:semiHidden="0" w:uiPriority="62" w:unhideWhenUsed="0"/>
-    <w:lsdException w:name="Medium Shading 1 Accent 6" w:semiHidden="0" w:uiPriority="63" w:unhideWhenUsed="0"/>
-    <w:lsdException w:name="Medium Shading 2 Accent 6" w:semiHidden="0" w:uiPriority="64" w:unhideWhenUsed="0"/>
-    <w:lsdException w:name="Medium List 1 Accent 6" w:semiHidden="0" w:uiPriority="65" w:unhideWhenUsed="0"/>
-    <w:lsdException w:name="Medium List 2 Accent 6" w:semiHidden="0" w:uiPriority="66" w:unhideWhenUsed="0"/>
-    <w:lsdException w:name="Medium Grid 1 Accent 6" w:semiHidden="0" w:uiPriority="67" w:unhideWhenUsed="0"/>
-    <w:lsdException w:name="Medium Grid 2 Accent 6" w:semiHidden="0" w:uiPriority="68" w:unhideWhenUsed="0"/>
-    <w:lsdException w:name="Medium Grid 3 Accent 6" w:semiHidden="0" w:uiPriority="69" w:unhideWhenUsed="0"/>
-    <w:lsdException w:name="Dark List Accent 6" w:semiHidden="0" w:uiPriority="70" w:unhideWhenUsed="0"/>
-    <w:lsdException w:name="Colorful Shading Accent 6" w:semiHidden="0" w:uiPriority="71" w:unhideWhenUsed="0"/>
-    <w:lsdException w:name="Colorful List Accent 6" w:semiHidden="0" w:uiPriority="72" w:unhideWhenUsed="0"/>
-    <w:lsdException w:name="Colorful Grid Accent 6" w:semiHidden="0" w:uiPriority="73" w:unhideWhenUsed="0"/>
-    <w:lsdException w:name="Subtle Emphasis" w:semiHidden="0" w:uiPriority="19" w:unhideWhenUsed="0" w:qFormat="1"/>
-    <w:lsdException w:name="Intense Emphasis" w:semiHidden="0" w:uiPriority="21" w:unhideWhenUsed="0" w:qFormat="1"/>
-    <w:lsdException w:name="Subtle Reference" w:semiHidden="0" w:uiPriority="31" w:unhideWhenUsed="0" w:qFormat="1"/>
-    <w:lsdException w:name="Intense Reference" w:semiHidden="0" w:uiPriority="32" w:unhideWhenUsed="0" w:qFormat="1"/>
-    <w:lsdException w:name="Book Title" w:semiHidden="0" w:uiPriority="33" w:unhideWhenUsed="0" w:qFormat="1"/>
-    <w:lsdException w:name="Bibliography" w:uiPriority="37"/>
-    <w:lsdException w:name="TOC Heading" w:uiPriority="39" w:qFormat="1"/>
+  <w:latentStyles w:defLockedState="0" w:defUIPriority="99" w:defSemiHidden="0" w:defUnhideWhenUsed="0" w:defQFormat="0" w:count="376">
+    <w:lsdException w:name="Normal" w:uiPriority="0" w:qFormat="1"/>
+    <w:lsdException w:name="heading 1" w:uiPriority="9" w:qFormat="1"/>
+    <w:lsdException w:name="heading 2" w:semiHidden="1" w:uiPriority="9" w:unhideWhenUsed="1" w:qFormat="1"/>
+    <w:lsdException w:name="heading 3" w:semiHidden="1" w:uiPriority="9" w:unhideWhenUsed="1" w:qFormat="1"/>
+    <w:lsdException w:name="heading 4" w:semiHidden="1" w:uiPriority="9" w:unhideWhenUsed="1" w:qFormat="1"/>
+    <w:lsdException w:name="heading 5" w:semiHidden="1" w:uiPriority="9" w:unhideWhenUsed="1" w:qFormat="1"/>
+    <w:lsdException w:name="heading 6" w:semiHidden="1" w:uiPriority="9" w:unhideWhenUsed="1" w:qFormat="1"/>
+    <w:lsdException w:name="heading 7" w:semiHidden="1" w:uiPriority="9" w:unhideWhenUsed="1" w:qFormat="1"/>
+    <w:lsdException w:name="heading 8" w:semiHidden="1" w:uiPriority="9" w:unhideWhenUsed="1" w:qFormat="1"/>
+    <w:lsdException w:name="heading 9" w:semiHidden="1" w:uiPriority="9" w:unhideWhenUsed="1" w:qFormat="1"/>
+    <w:lsdException w:name="index 1" w:semiHidden="1" w:unhideWhenUsed="1"/>
+    <w:lsdException w:name="index 2" w:semiHidden="1" w:unhideWhenUsed="1"/>
+    <w:lsdException w:name="index 3" w:semiHidden="1" w:unhideWhenUsed="1"/>
+    <w:lsdException w:name="index 4" w:semiHidden="1" w:unhideWhenUsed="1"/>
+    <w:lsdException w:name="index 5" w:semiHidden="1" w:unhideWhenUsed="1"/>
+    <w:lsdException w:name="index 6" w:semiHidden="1" w:unhideWhenUsed="1"/>
+    <w:lsdException w:name="index 7" w:semiHidden="1" w:unhideWhenUsed="1"/>
+    <w:lsdException w:name="index 8" w:semiHidden="1" w:unhideWhenUsed="1"/>
+    <w:lsdException w:name="index 9" w:semiHidden="1" w:unhideWhenUsed="1"/>
+    <w:lsdException w:name="toc 1" w:semiHidden="1" w:uiPriority="39" w:unhideWhenUsed="1"/>
+    <w:lsdException w:name="toc 2" w:semiHidden="1" w:uiPriority="39" w:unhideWhenUsed="1"/>
+    <w:lsdException w:name="toc 3" w:semiHidden="1" w:uiPriority="39" w:unhideWhenUsed="1"/>
+    <w:lsdException w:name="toc 4" w:semiHidden="1" w:uiPriority="39" w:unhideWhenUsed="1"/>
+    <w:lsdException w:name="toc 5" w:semiHidden="1" w:uiPriority="39" w:unhideWhenUsed="1"/>
+    <w:lsdException w:name="toc 6" w:semiHidden="1" w:uiPriority="39" w:unhideWhenUsed="1"/>
+    <w:lsdException w:name="toc 7" w:semiHidden="1" w:uiPriority="39" w:unhideWhenUsed="1"/>
+    <w:lsdException w:name="toc 8" w:semiHidden="1" w:uiPriority="39" w:unhideWhenUsed="1"/>
+    <w:lsdException w:name="toc 9" w:semiHidden="1" w:uiPriority="39" w:unhideWhenUsed="1"/>
+    <w:lsdException w:name="Normal Indent" w:semiHidden="1" w:unhideWhenUsed="1"/>
+    <w:lsdException w:name="footnote text" w:semiHidden="1" w:unhideWhenUsed="1"/>
+    <w:lsdException w:name="annotation text" w:semiHidden="1" w:unhideWhenUsed="1"/>
+    <w:lsdException w:name="header" w:semiHidden="1" w:unhideWhenUsed="1"/>
+    <w:lsdException w:name="footer" w:semiHidden="1" w:unhideWhenUsed="1"/>
+    <w:lsdException w:name="index heading" w:semiHidden="1" w:unhideWhenUsed="1"/>
+    <w:lsdException w:name="caption" w:semiHidden="1" w:uiPriority="35" w:unhideWhenUsed="1" w:qFormat="1"/>
+    <w:lsdException w:name="table of figures" w:semiHidden="1" w:unhideWhenUsed="1"/>
+    <w:lsdException w:name="envelope address" w:semiHidden="1" w:unhideWhenUsed="1"/>
+    <w:lsdException w:name="envelope return" w:semiHidden="1" w:unhideWhenUsed="1"/>
+    <w:lsdException w:name="footnote reference" w:semiHidden="1" w:unhideWhenUsed="1"/>
+    <w:lsdException w:name="annotation reference" w:semiHidden="1" w:unhideWhenUsed="1"/>
+    <w:lsdException w:name="line number" w:semiHidden="1" w:unhideWhenUsed="1"/>
+    <w:lsdException w:name="page number" w:semiHidden="1" w:unhideWhenUsed="1"/>
+    <w:lsdException w:name="endnote reference" w:semiHidden="1" w:unhideWhenUsed="1"/>
+    <w:lsdException w:name="endnote text" w:semiHidden="1" w:unhideWhenUsed="1"/>
+    <w:lsdException w:name="table of authorities" w:semiHidden="1" w:unhideWhenUsed="1"/>
+    <w:lsdException w:name="macro" w:semiHidden="1" w:unhideWhenUsed="1"/>
+    <w:lsdException w:name="toa heading" w:semiHidden="1" w:unhideWhenUsed="1"/>
+    <w:lsdException w:name="List" w:semiHidden="1" w:unhideWhenUsed="1"/>
+    <w:lsdException w:name="List Bullet" w:semiHidden="1" w:unhideWhenUsed="1"/>
+    <w:lsdException w:name="List Number" w:semiHidden="1" w:unhideWhenUsed="1"/>
+    <w:lsdException w:name="List 2" w:semiHidden="1" w:unhideWhenUsed="1"/>
+    <w:lsdException w:name="List 3" w:semiHidden="1" w:unhideWhenUsed="1"/>
+    <w:lsdException w:name="List 4" w:semiHidden="1" w:unhideWhenUsed="1"/>
+    <w:lsdException w:name="List 5" w:semiHidden="1" w:unhideWhenUsed="1"/>
+    <w:lsdException w:name="List Bullet 2" w:semiHidden="1" w:unhideWhenUsed="1"/>
+    <w:lsdException w:name="List Bullet 3" w:semiHidden="1" w:unhideWhenUsed="1"/>
+    <w:lsdException w:name="List Bullet 4" w:semiHidden="1" w:unhideWhenUsed="1"/>
+    <w:lsdException w:name="List Bullet 5" w:semiHidden="1" w:unhideWhenUsed="1"/>
+    <w:lsdException w:name="List Number 2" w:semiHidden="1" w:unhideWhenUsed="1"/>
+    <w:lsdException w:name="List Number 3" w:semiHidden="1" w:unhideWhenUsed="1"/>
+    <w:lsdException w:name="List Number 4" w:semiHidden="1" w:unhideWhenUsed="1"/>
+    <w:lsdException w:name="List Number 5" w:semiHidden="1" w:unhideWhenUsed="1"/>
+    <w:lsdException w:name="Title" w:uiPriority="10" w:qFormat="1"/>
+    <w:lsdException w:name="Closing" w:semiHidden="1" w:unhideWhenUsed="1"/>
+    <w:lsdException w:name="Signature" w:semiHidden="1" w:unhideWhenUsed="1"/>
+    <w:lsdException w:name="Default Paragraph Font" w:semiHidden="1" w:uiPriority="1" w:unhideWhenUsed="1"/>
+    <w:lsdException w:name="Body Text" w:semiHidden="1" w:unhideWhenUsed="1"/>
+    <w:lsdException w:name="Body Text Indent" w:semiHidden="1" w:unhideWhenUsed="1"/>
+    <w:lsdException w:name="List Continue" w:semiHidden="1" w:unhideWhenUsed="1"/>
+    <w:lsdException w:name="List Continue 2" w:semiHidden="1" w:unhideWhenUsed="1"/>
+    <w:lsdException w:name="List Continue 3" w:semiHidden="1" w:unhideWhenUsed="1"/>
+    <w:lsdException w:name="List Continue 4" w:semiHidden="1" w:unhideWhenUsed="1"/>
+    <w:lsdException w:name="List Continue 5" w:semiHidden="1" w:unhideWhenUsed="1"/>
+    <w:lsdException w:name="Message Header" w:semiHidden="1" w:unhideWhenUsed="1"/>
+    <w:lsdException w:name="Subtitle" w:uiPriority="11" w:qFormat="1"/>
+    <w:lsdException w:name="Salutation" w:semiHidden="1" w:unhideWhenUsed="1"/>
+    <w:lsdException w:name="Date" w:semiHidden="1" w:unhideWhenUsed="1"/>
+    <w:lsdException w:name="Body Text First Indent" w:semiHidden="1" w:unhideWhenUsed="1"/>
+    <w:lsdException w:name="Body Text First Indent 2" w:semiHidden="1" w:unhideWhenUsed="1"/>
+    <w:lsdException w:name="Note Heading" w:semiHidden="1" w:unhideWhenUsed="1"/>
+    <w:lsdException w:name="Body Text 2" w:semiHidden="1" w:unhideWhenUsed="1"/>
+    <w:lsdException w:name="Body Text 3" w:semiHidden="1" w:unhideWhenUsed="1"/>
+    <w:lsdException w:name="Body Text Indent 2" w:semiHidden="1" w:unhideWhenUsed="1"/>
+    <w:lsdException w:name="Body Text Indent 3" w:semiHidden="1" w:unhideWhenUsed="1"/>
+    <w:lsdException w:name="Block Text" w:semiHidden="1" w:unhideWhenUsed="1"/>
+    <w:lsdException w:name="Hyperlink" w:semiHidden="1" w:unhideWhenUsed="1"/>
+    <w:lsdException w:name="FollowedHyperlink" w:semiHidden="1" w:unhideWhenUsed="1"/>
+    <w:lsdException w:name="Strong" w:uiPriority="22" w:qFormat="1"/>
+    <w:lsdException w:name="Emphasis" w:uiPriority="20" w:qFormat="1"/>
+    <w:lsdException w:name="Document Map" w:semiHidden="1" w:unhideWhenUsed="1"/>
+    <w:lsdException w:name="Plain Text" w:semiHidden="1" w:unhideWhenUsed="1"/>
+    <w:lsdException w:name="E-mail Signature" w:semiHidden="1" w:unhideWhenUsed="1"/>
+    <w:lsdException w:name="HTML Top of Form" w:semiHidden="1" w:unhideWhenUsed="1"/>
+    <w:lsdException w:name="HTML Bottom of Form" w:semiHidden="1" w:unhideWhenUsed="1"/>
+    <w:lsdException w:name="Normal (Web)" w:semiHidden="1" w:unhideWhenUsed="1"/>
+    <w:lsdException w:name="HTML Acronym" w:semiHidden="1" w:unhideWhenUsed="1"/>
+    <w:lsdException w:name="HTML Address" w:semiHidden="1" w:unhideWhenUsed="1"/>
+    <w:lsdException w:name="HTML Cite" w:semiHidden="1" w:unhideWhenUsed="1"/>
+    <w:lsdException w:name="HTML Code" w:semiHidden="1" w:unhideWhenUsed="1"/>
+    <w:lsdException w:name="HTML Definition" w:semiHidden="1" w:unhideWhenUsed="1"/>
+    <w:lsdException w:name="HTML Keyboard" w:semiHidden="1" w:unhideWhenUsed="1"/>
+    <w:lsdException w:name="HTML Preformatted" w:semiHidden="1" w:unhideWhenUsed="1"/>
+    <w:lsdException w:name="HTML Sample" w:semiHidden="1" w:unhideWhenUsed="1"/>
+    <w:lsdException w:name="HTML Typewriter" w:semiHidden="1" w:unhideWhenUsed="1"/>
+    <w:lsdException w:name="HTML Variable" w:semiHidden="1" w:unhideWhenUsed="1"/>
+    <w:lsdException w:name="Normal Table" w:semiHidden="1" w:unhideWhenUsed="1"/>
+    <w:lsdException w:name="annotation subject" w:semiHidden="1" w:unhideWhenUsed="1"/>
+    <w:lsdException w:name="No List" w:semiHidden="1" w:unhideWhenUsed="1"/>
+    <w:lsdException w:name="Outline List 1" w:semiHidden="1" w:unhideWhenUsed="1"/>
+    <w:lsdException w:name="Outline List 2" w:semiHidden="1" w:unhideWhenUsed="1"/>
+    <w:lsdException w:name="Outline List 3" w:semiHidden="1" w:unhideWhenUsed="1"/>
+    <w:lsdException w:name="Table Simple 1" w:semiHidden="1" w:unhideWhenUsed="1"/>
+    <w:lsdException w:name="Table Simple 2" w:semiHidden="1" w:unhideWhenUsed="1"/>
+    <w:lsdException w:name="Table Simple 3" w:semiHidden="1" w:unhideWhenUsed="1"/>
+    <w:lsdException w:name="Table Classic 1" w:semiHidden="1" w:unhideWhenUsed="1"/>
+    <w:lsdException w:name="Table Classic 2" w:semiHidden="1" w:unhideWhenUsed="1"/>
+    <w:lsdException w:name="Table Classic 3" w:semiHidden="1" w:unhideWhenUsed="1"/>
+    <w:lsdException w:name="Table Classic 4" w:semiHidden="1" w:unhideWhenUsed="1"/>
+    <w:lsdException w:name="Table Colorful 1" w:semiHidden="1" w:unhideWhenUsed="1"/>
+    <w:lsdException w:name="Table Colorful 2" w:semiHidden="1" w:unhideWhenUsed="1"/>
+    <w:lsdException w:name="Table Colorful 3" w:semiHidden="1" w:unhideWhenUsed="1"/>
+    <w:lsdException w:name="Table Columns 1" w:semiHidden="1" w:unhideWhenUsed="1"/>
+    <w:lsdException w:name="Table Columns 2" w:semiHidden="1" w:unhideWhenUsed="1"/>
+    <w:lsdException w:name="Table Columns 3" w:semiHidden="1" w:unhideWhenUsed="1"/>
+    <w:lsdException w:name="Table Columns 4" w:semiHidden="1" w:unhideWhenUsed="1"/>
+    <w:lsdException w:name="Table Columns 5" w:semiHidden="1" w:unhideWhenUsed="1"/>
+    <w:lsdException w:name="Table Grid 1" w:semiHidden="1" w:unhideWhenUsed="1"/>
+    <w:lsdException w:name="Table Grid 2" w:semiHidden="1" w:unhideWhenUsed="1"/>
+    <w:lsdException w:name="Table Grid 3" w:semiHidden="1" w:unhideWhenUsed="1"/>
+    <w:lsdException w:name="Table Grid 4" w:semiHidden="1" w:unhideWhenUsed="1"/>
+    <w:lsdException w:name="Table Grid 5" w:semiHidden="1" w:unhideWhenUsed="1"/>
+    <w:lsdException w:name="Table Grid 6" w:semiHidden="1" w:unhideWhenUsed="1"/>
+    <w:lsdException w:name="Table Grid 7" w:semiHidden="1" w:unhideWhenUsed="1"/>
+    <w:lsdException w:name="Table Grid 8" w:semiHidden="1" w:unhideWhenUsed="1"/>
+    <w:lsdException w:name="Table List 1" w:semiHidden="1" w:unhideWhenUsed="1"/>
+    <w:lsdException w:name="Table List 2" w:semiHidden="1" w:unhideWhenUsed="1"/>
+    <w:lsdException w:name="Table List 3" w:semiHidden="1" w:unhideWhenUsed="1"/>
+    <w:lsdException w:name="Table List 4" w:semiHidden="1" w:unhideWhenUsed="1"/>
+    <w:lsdException w:name="Table List 5" w:semiHidden="1" w:unhideWhenUsed="1"/>
+    <w:lsdException w:name="Table List 6" w:semiHidden="1" w:unhideWhenUsed="1"/>
+    <w:lsdException w:name="Table List 7" w:semiHidden="1" w:unhideWhenUsed="1"/>
+    <w:lsdException w:name="Table List 8" w:semiHidden="1" w:unhideWhenUsed="1"/>
+    <w:lsdException w:name="Table 3D effects 1" w:semiHidden="1" w:unhideWhenUsed="1"/>
+    <w:lsdException w:name="Table 3D effects 2" w:semiHidden="1" w:unhideWhenUsed="1"/>
+    <w:lsdException w:name="Table 3D effects 3" w:semiHidden="1" w:unhideWhenUsed="1"/>
+    <w:lsdException w:name="Table Contemporary" w:semiHidden="1" w:unhideWhenUsed="1"/>
+    <w:lsdException w:name="Table Elegant" w:semiHidden="1" w:unhideWhenUsed="1"/>
+    <w:lsdException w:name="Table Professional" w:semiHidden="1" w:unhideWhenUsed="1"/>
+    <w:lsdException w:name="Table Subtle 1" w:semiHidden="1" w:unhideWhenUsed="1"/>
+    <w:lsdException w:name="Table Subtle 2" w:semiHidden="1" w:unhideWhenUsed="1"/>
+    <w:lsdException w:name="Table Web 1" w:semiHidden="1" w:unhideWhenUsed="1"/>
+    <w:lsdException w:name="Table Web 2" w:semiHidden="1" w:unhideWhenUsed="1"/>
+    <w:lsdException w:name="Table Web 3" w:semiHidden="1" w:unhideWhenUsed="1"/>
+    <w:lsdException w:name="Balloon Text" w:semiHidden="1" w:unhideWhenUsed="1"/>
+    <w:lsdException w:name="Table Grid" w:uiPriority="59"/>
+    <w:lsdException w:name="Table Theme" w:semiHidden="1" w:unhideWhenUsed="1"/>
+    <w:lsdException w:name="Placeholder Text" w:semiHidden="1"/>
+    <w:lsdException w:name="No Spacing" w:uiPriority="1" w:qFormat="1"/>
+    <w:lsdException w:name="Light Shading" w:uiPriority="60"/>
+    <w:lsdException w:name="Light List" w:uiPriority="61"/>
+    <w:lsdException w:name="Light Grid" w:uiPriority="62"/>
+    <w:lsdException w:name="Medium Shading 1" w:uiPriority="63"/>
+    <w:lsdException w:name="Medium Shading 2" w:uiPriority="64"/>
+    <w:lsdException w:name="Medium List 1" w:uiPriority="65"/>
+    <w:lsdException w:name="Medium List 2" w:uiPriority="66"/>
+    <w:lsdException w:name="Medium Grid 1" w:uiPriority="67"/>
+    <w:lsdException w:name="Medium Grid 2" w:uiPriority="68"/>
+    <w:lsdException w:name="Medium Grid 3" w:uiPriority="69"/>
+    <w:lsdException w:name="Dark List" w:uiPriority="70"/>
+    <w:lsdException w:name="Colorful Shading" w:uiPriority="71"/>
+    <w:lsdException w:name="Colorful List" w:uiPriority="72"/>
+    <w:lsdException w:name="Colorful Grid" w:uiPriority="73"/>
+    <w:lsdException w:name="Light Shading Accent 1" w:uiPriority="60"/>
+    <w:lsdException w:name="Light List Accent 1" w:uiPriority="61"/>
+    <w:lsdException w:name="Light Grid Accent 1" w:uiPriority="62"/>
+    <w:lsdException w:name="Medium Shading 1 Accent 1" w:uiPriority="63"/>
+    <w:lsdException w:name="Medium Shading 2 Accent 1" w:uiPriority="64"/>
+    <w:lsdException w:name="Medium List 1 Accent 1" w:uiPriority="65"/>
+    <w:lsdException w:name="Revision" w:semiHidden="1"/>
+    <w:lsdException w:name="List Paragraph" w:uiPriority="34" w:qFormat="1"/>
+    <w:lsdException w:name="Quote" w:uiPriority="29" w:qFormat="1"/>
+    <w:lsdException w:name="Intense Quote" w:uiPriority="30" w:qFormat="1"/>
+    <w:lsdException w:name="Medium List 2 Accent 1" w:uiPriority="66"/>
+    <w:lsdException w:name="Medium Grid 1 Accent 1" w:uiPriority="67"/>
+    <w:lsdException w:name="Medium Grid 2 Accent 1" w:uiPriority="68"/>
+    <w:lsdException w:name="Medium Grid 3 Accent 1" w:uiPriority="69"/>
+    <w:lsdException w:name="Dark List Accent 1" w:uiPriority="70"/>
+    <w:lsdException w:name="Colorful Shading Accent 1" w:uiPriority="71"/>
+    <w:lsdException w:name="Colorful List Accent 1" w:uiPriority="72"/>
+    <w:lsdException w:name="Colorful Grid Accent 1" w:uiPriority="73"/>
+    <w:lsdException w:name="Light Shading Accent 2" w:uiPriority="60"/>
+    <w:lsdException w:name="Light List Accent 2" w:uiPriority="61"/>
+    <w:lsdException w:name="Light Grid Accent 2" w:uiPriority="62"/>
+    <w:lsdException w:name="Medium Shading 1 Accent 2" w:uiPriority="63"/>
+    <w:lsdException w:name="Medium Shading 2 Accent 2" w:uiPriority="64"/>
+    <w:lsdException w:name="Medium List 1 Accent 2" w:uiPriority="65"/>
+    <w:lsdException w:name="Medium List 2 Accent 2" w:uiPriority="66"/>
+    <w:lsdException w:name="Medium Grid 1 Accent 2" w:uiPriority="67"/>
+    <w:lsdException w:name="Medium Grid 2 Accent 2" w:uiPriority="68"/>
+    <w:lsdException w:name="Medium Grid 3 Accent 2" w:uiPriority="69"/>
+    <w:lsdException w:name="Dark List Accent 2" w:uiPriority="70"/>
+    <w:lsdException w:name="Colorful Shading Accent 2" w:uiPriority="71"/>
+    <w:lsdException w:name="Colorful List Accent 2" w:uiPriority="72"/>
+    <w:lsdException w:name="Colorful Grid Accent 2" w:uiPriority="73"/>
+    <w:lsdException w:name="Light Shading Accent 3" w:uiPriority="60"/>
+    <w:lsdException w:name="Light List Accent 3" w:uiPriority="61"/>
+    <w:lsdException w:name="Light Grid Accent 3" w:uiPriority="62"/>
+    <w:lsdException w:name="Medium Shading 1 Accent 3" w:uiPriority="63"/>
+    <w:lsdException w:name="Medium Shading 2 Accent 3" w:uiPriority="64"/>
+    <w:lsdException w:name="Medium List 1 Accent 3" w:uiPriority="65"/>
+    <w:lsdException w:name="Medium List 2 Accent 3" w:uiPriority="66"/>
+    <w:lsdException w:name="Medium Grid 1 Accent 3" w:uiPriority="67"/>
+    <w:lsdException w:name="Medium Grid 2 Accent 3" w:uiPriority="68"/>
+    <w:lsdException w:name="Medium Grid 3 Accent 3" w:uiPriority="69"/>
+    <w:lsdException w:name="Dark List Accent 3" w:uiPriority="70"/>
+    <w:lsdException w:name="Colorful Shading Accent 3" w:uiPriority="71"/>
+    <w:lsdException w:name="Colorful List Accent 3" w:uiPriority="72"/>
+    <w:lsdException w:name="Colorful Grid Accent 3" w:uiPriority="73"/>
+    <w:lsdException w:name="Light Shading Accent 4" w:uiPriority="60"/>
+    <w:lsdException w:name="Light List Accent 4" w:uiPriority="61"/>
+    <w:lsdException w:name="Light Grid Accent 4" w:uiPriority="62"/>
+    <w:lsdException w:name="Medium Shading 1 Accent 4" w:uiPriority="63"/>
+    <w:lsdException w:name="Medium Shading 2 Accent 4" w:uiPriority="64"/>
+    <w:lsdException w:name="Medium List 1 Accent 4" w:uiPriority="65"/>
+    <w:lsdException w:name="Medium List 2 Accent 4" w:uiPriority="66"/>
+    <w:lsdException w:name="Medium Grid 1 Accent 4" w:uiPriority="67"/>
+    <w:lsdException w:name="Medium Grid 2 Accent 4" w:uiPriority="68"/>
+    <w:lsdException w:name="Medium Grid 3 Accent 4" w:uiPriority="69"/>
+    <w:lsdException w:name="Dark List Accent 4" w:uiPriority="70"/>
+    <w:lsdException w:name="Colorful Shading Accent 4" w:uiPriority="71"/>
+    <w:lsdException w:name="Colorful List Accent 4" w:uiPriority="72"/>
+    <w:lsdException w:name="Colorful Grid Accent 4" w:uiPriority="73"/>
+    <w:lsdException w:name="Light Shading Accent 5" w:uiPriority="60"/>
+    <w:lsdException w:name="Light List Accent 5" w:uiPriority="61"/>
+    <w:lsdException w:name="Light Grid Accent 5" w:uiPriority="62"/>
+    <w:lsdException w:name="Medium Shading 1 Accent 5" w:uiPriority="63"/>
+    <w:lsdException w:name="Medium Shading 2 Accent 5" w:uiPriority="64"/>
+    <w:lsdException w:name="Medium List 1 Accent 5" w:uiPriority="65"/>
+    <w:lsdException w:name="Medium List 2 Accent 5" w:uiPriority="66"/>
+    <w:lsdException w:name="Medium Grid 1 Accent 5" w:uiPriority="67"/>
+    <w:lsdException w:name="Medium Grid 2 Accent 5" w:uiPriority="68"/>
+    <w:lsdException w:name="Medium Grid 3 Accent 5" w:uiPriority="69"/>
+    <w:lsdException w:name="Dark List Accent 5" w:uiPriority="70"/>
+    <w:lsdException w:name="Colorful Shading Accent 5" w:uiPriority="71"/>
+    <w:lsdException w:name="Colorful List Accent 5" w:uiPriority="72"/>
+    <w:lsdException w:name="Colorful Grid Accent 5" w:uiPriority="73"/>
+    <w:lsdException w:name="Light Shading Accent 6" w:uiPriority="60"/>
+    <w:lsdException w:name="Light List Accent 6" w:uiPriority="61"/>
+    <w:lsdException w:name="Light Grid Accent 6" w:uiPriority="62"/>
+    <w:lsdException w:name="Medium Shading 1 Accent 6" w:uiPriority="63"/>
+    <w:lsdException w:name="Medium Shading 2 Accent 6" w:uiPriority="64"/>
+    <w:lsdException w:name="Medium List 1 Accent 6" w:uiPriority="65"/>
+    <w:lsdException w:name="Medium List 2 Accent 6" w:uiPriority="66"/>
+    <w:lsdException w:name="Medium Grid 1 Accent 6" w:uiPriority="67"/>
+    <w:lsdException w:name="Medium Grid 2 Accent 6" w:uiPriority="68"/>
+    <w:lsdException w:name="Medium Grid 3 Accent 6" w:uiPriority="69"/>
+    <w:lsdException w:name="Dark List Accent 6" w:uiPriority="70"/>
+    <w:lsdException w:name="Colorful Shading Accent 6" w:uiPriority="71"/>
+    <w:lsdException w:name="Colorful List Accent 6" w:uiPriority="72"/>
+    <w:lsdException w:name="Colorful Grid Accent 6" w:uiPriority="73"/>
+    <w:lsdException w:name="Subtle Emphasis" w:uiPriority="19" w:qFormat="1"/>
+    <w:lsdException w:name="Intense Emphasis" w:uiPriority="21" w:qFormat="1"/>
+    <w:lsdException w:name="Subtle Reference" w:uiPriority="31" w:qFormat="1"/>
+    <w:lsdException w:name="Intense Reference" w:uiPriority="32" w:qFormat="1"/>
+    <w:lsdException w:name="Book Title" w:uiPriority="33" w:qFormat="1"/>
+    <w:lsdException w:name="Bibliography" w:semiHidden="1" w:uiPriority="37" w:unhideWhenUsed="1"/>
+    <w:lsdException w:name="TOC Heading" w:semiHidden="1" w:uiPriority="39" w:unhideWhenUsed="1" w:qFormat="1"/>
+    <w:lsdException w:name="Plain Table 1" w:uiPriority="41"/>
+    <w:lsdException w:name="Plain Table 2" w:uiPriority="42"/>
+    <w:lsdException w:name="Plain Table 3" w:uiPriority="43"/>
+    <w:lsdException w:name="Plain Table 4" w:uiPriority="44"/>
+    <w:lsdException w:name="Plain Table 5" w:uiPriority="45"/>
+    <w:lsdException w:name="Grid Table Light" w:uiPriority="40"/>
+    <w:lsdException w:name="Grid Table 1 Light" w:uiPriority="46"/>
+    <w:lsdException w:name="Grid Table 2" w:uiPriority="47"/>
+    <w:lsdException w:name="Grid Table 3" w:uiPriority="48"/>
+    <w:lsdException w:name="Grid Table 4" w:uiPriority="49"/>
+    <w:lsdException w:name="Grid Table 5 Dark" w:uiPriority="50"/>
+    <w:lsdException w:name="Grid Table 6 Colorful" w:uiPriority="51"/>
+    <w:lsdException w:name="Grid Table 7 Colorful" w:uiPriority="52"/>
+    <w:lsdException w:name="Grid Table 1 Light Accent 1" w:uiPriority="46"/>
+    <w:lsdException w:name="Grid Table 2 Accent 1" w:uiPriority="47"/>
+    <w:lsdException w:name="Grid Table 3 Accent 1" w:uiPriority="48"/>
+    <w:lsdException w:name="Grid Table 4 Accent 1" w:uiPriority="49"/>
+    <w:lsdException w:name="Grid Table 5 Dark Accent 1" w:uiPriority="50"/>
+    <w:lsdException w:name="Grid Table 6 Colorful Accent 1" w:uiPriority="51"/>
+    <w:lsdException w:name="Grid Table 7 Colorful Accent 1" w:uiPriority="52"/>
+    <w:lsdException w:name="Grid Table 1 Light Accent 2" w:uiPriority="46"/>
+    <w:lsdException w:name="Grid Table 2 Accent 2" w:uiPriority="47"/>
+    <w:lsdException w:name="Grid Table 3 Accent 2" w:uiPriority="48"/>
+    <w:lsdException w:name="Grid Table 4 Accent 2" w:uiPriority="49"/>
+    <w:lsdException w:name="Grid Table 5 Dark Accent 2" w:uiPriority="50"/>
+    <w:lsdException w:name="Grid Table 6 Colorful Accent 2" w:uiPriority="51"/>
+    <w:lsdException w:name="Grid Table 7 Colorful Accent 2" w:uiPriority="52"/>
+    <w:lsdException w:name="Grid Table 1 Light Accent 3" w:uiPriority="46"/>
+    <w:lsdException w:name="Grid Table 2 Accent 3" w:uiPriority="47"/>
+    <w:lsdException w:name="Grid Table 3 Accent 3" w:uiPriority="48"/>
+    <w:lsdException w:name="Grid Table 4 Accent 3" w:uiPriority="49"/>
+    <w:lsdException w:name="Grid Table 5 Dark Accent 3" w:uiPriority="50"/>
+    <w:lsdException w:name="Grid Table 6 Colorful Accent 3" w:uiPriority="51"/>
+    <w:lsdException w:name="Grid Table 7 Colorful Accent 3" w:uiPriority="52"/>
+    <w:lsdException w:name="Grid Table 1 Light Accent 4" w:uiPriority="46"/>
+    <w:lsdException w:name="Grid Table 2 Accent 4" w:uiPriority="47"/>
+    <w:lsdException w:name="Grid Table 3 Accent 4" w:uiPriority="48"/>
+    <w:lsdException w:name="Grid Table 4 Accent 4" w:uiPriority="49"/>
+    <w:lsdException w:name="Grid Table 5 Dark Accent 4" w:uiPriority="50"/>
+    <w:lsdException w:name="Grid Table 6 Colorful Accent 4" w:uiPriority="51"/>
+    <w:lsdException w:name="Grid Table 7 Colorful Accent 4" w:uiPriority="52"/>
+    <w:lsdException w:name="Grid Table 1 Light Accent 5" w:uiPriority="46"/>
+    <w:lsdException w:name="Grid Table 2 Accent 5" w:uiPriority="47"/>
+    <w:lsdException w:name="Grid Table 3 Accent 5" w:uiPriority="48"/>
+    <w:lsdException w:name="Grid Table 4 Accent 5" w:uiPriority="49"/>
+    <w:lsdException w:name="Grid Table 5 Dark Accent 5" w:uiPriority="50"/>
+    <w:lsdException w:name="Grid Table 6 Colorful Accent 5" w:uiPriority="51"/>
+    <w:lsdException w:name="Grid Table 7 Colorful Accent 5" w:uiPriority="52"/>
+    <w:lsdException w:name="Grid Table 1 Light Accent 6" w:uiPriority="46"/>
+    <w:lsdException w:name="Grid Table 2 Accent 6" w:uiPriority="47"/>
+    <w:lsdException w:name="Grid Table 3 Accent 6" w:uiPriority="48"/>
+    <w:lsdException w:name="Grid Table 4 Accent 6" w:uiPriority="49"/>
+    <w:lsdException w:name="Grid Table 5 Dark Accent 6" w:uiPriority="50"/>
+    <w:lsdException w:name="Grid Table 6 Colorful Accent 6" w:uiPriority="51"/>
+    <w:lsdException w:name="Grid Table 7 Colorful Accent 6" w:uiPriority="52"/>
+    <w:lsdException w:name="List Table 1 Light" w:uiPriority="46"/>
+    <w:lsdException w:name="List Table 2" w:uiPriority="47"/>
+    <w:lsdException w:name="List Table 3" w:uiPriority="48"/>
+    <w:lsdException w:name="List Table 4" w:uiPriority="49"/>
+    <w:lsdException w:name="List Table 5 Dark" w:uiPriority="50"/>
+    <w:lsdException w:name="List Table 6 Colorful" w:uiPriority="51"/>
+    <w:lsdException w:name="List Table 7 Colorful" w:uiPriority="52"/>
+    <w:lsdException w:name="List Table 1 Light Accent 1" w:uiPriority="46"/>
+    <w:lsdException w:name="List Table 2 Accent 1" w:uiPriority="47"/>
+    <w:lsdException w:name="List Table 3 Accent 1" w:uiPriority="48"/>
+    <w:lsdException w:name="List Table 4 Accent 1" w:uiPriority="49"/>
+    <w:lsdException w:name="List Table 5 Dark Accent 1" w:uiPriority="50"/>
+    <w:lsdException w:name="List Table 6 Colorful Accent 1" w:uiPriority="51"/>
+    <w:lsdException w:name="List Table 7 Colorful Accent 1" w:uiPriority="52"/>
+    <w:lsdException w:name="List Table 1 Light Accent 2" w:uiPriority="46"/>
+    <w:lsdException w:name="List Table 2 Accent 2" w:uiPriority="47"/>
+    <w:lsdException w:name="List Table 3 Accent 2" w:uiPriority="48"/>
+    <w:lsdException w:name="List Table 4 Accent 2" w:uiPriority="49"/>
+    <w:lsdException w:name="List Table 5 Dark Accent 2" w:uiPriority="50"/>
+    <w:lsdException w:name="List Table 6 Colorful Accent 2" w:uiPriority="51"/>
+    <w:lsdException w:name="List Table 7 Colorful Accent 2" w:uiPriority="52"/>
+    <w:lsdException w:name="List Table 1 Light Accent 3" w:uiPriority="46"/>
+    <w:lsdException w:name="List Table 2 Accent 3" w:uiPriority="47"/>
+    <w:lsdException w:name="List Table 3 Accent 3" w:uiPriority="48"/>
+    <w:lsdException w:name="List Table 4 Accent 3" w:uiPriority="49"/>
+    <w:lsdException w:name="List Table 5 Dark Accent 3" w:uiPriority="50"/>
+    <w:lsdException w:name="List Table 6 Colorful Accent 3" w:uiPriority="51"/>
+    <w:lsdException w:name="List Table 7 Colorful Accent 3" w:uiPriority="52"/>
+    <w:lsdException w:name="List Table 1 Light Accent 4" w:uiPriority="46"/>
+    <w:lsdException w:name="List Table 2 Accent 4" w:uiPriority="47"/>
+    <w:lsdException w:name="List Table 3 Accent 4" w:uiPriority="48"/>
+    <w:lsdException w:name="List Table 4 Accent 4" w:uiPriority="49"/>
+    <w:lsdException w:name="List Table 5 Dark Accent 4" w:uiPriority="50"/>
+    <w:lsdException w:name="List Table 6 Colorful Accent 4" w:uiPriority="51"/>
+    <w:lsdException w:name="List Table 7 Colorful Accent 4" w:uiPriority="52"/>
+    <w:lsdException w:name="List Table 1 Light Accent 5" w:uiPriority="46"/>
+    <w:lsdException w:name="List Table 2 Accent 5" w:uiPriority="47"/>
+    <w:lsdException w:name="List Table 3 Accent 5" w:uiPriority="48"/>
+    <w:lsdException w:name="List Table 4 Accent 5" w:uiPriority="49"/>
+    <w:lsdException w:name="List Table 5 Dark Accent 5" w:uiPriority="50"/>
+    <w:lsdException w:name="List Table 6 Colorful Accent 5" w:uiPriority="51"/>
+    <w:lsdException w:name="List Table 7 Colorful Accent 5" w:uiPriority="52"/>
+    <w:lsdException w:name="List Table 1 Light Accent 6" w:uiPriority="46"/>
+    <w:lsdException w:name="List Table 2 Accent 6" w:uiPriority="47"/>
+    <w:lsdException w:name="List Table 3 Accent 6" w:uiPriority="48"/>
+    <w:lsdException w:name="List Table 4 Accent 6" w:uiPriority="49"/>
+    <w:lsdException w:name="List Table 5 Dark Accent 6" w:uiPriority="50"/>
+    <w:lsdException w:name="List Table 6 Colorful Accent 6" w:uiPriority="51"/>
+    <w:lsdException w:name="List Table 7 Colorful Accent 6" w:uiPriority="52"/>
+    <w:lsdException w:name="Mention" w:semiHidden="1" w:unhideWhenUsed="1"/>
+    <w:lsdException w:name="Smart Hyperlink" w:semiHidden="1" w:unhideWhenUsed="1"/>
+    <w:lsdException w:name="Hashtag" w:semiHidden="1" w:unhideWhenUsed="1"/>
+    <w:lsdException w:name="Unresolved Mention" w:semiHidden="1" w:unhideWhenUsed="1"/>
+    <w:lsdException w:name="Smart Link" w:semiHidden="1" w:unhideWhenUsed="1"/>
   </w:latentStyles>
   <w:style w:type="paragraph" w:default="1" w:styleId="a">
     <w:name w:val="Normal"/>
@@ -2663,439 +2749,6 @@
   <w:style w:type="character" w:default="1" w:styleId="a0">
     <w:name w:val="Default Paragraph Font"/>
     <w:uiPriority w:val="1"/>
-    <w:semiHidden/>
-    <w:unhideWhenUsed/>
-  </w:style>
-  <w:style w:type="table" w:default="1" w:styleId="a1">
-    <w:name w:val="Normal Table"/>
-    <w:uiPriority w:val="99"/>
-    <w:semiHidden/>
-    <w:unhideWhenUsed/>
-    <w:tblPr>
-      <w:tblInd w:w="0" w:type="dxa"/>
-      <w:tblCellMar>
-        <w:top w:w="0" w:type="dxa"/>
-        <w:left w:w="108" w:type="dxa"/>
-        <w:bottom w:w="0" w:type="dxa"/>
-        <w:right w:w="108" w:type="dxa"/>
-      </w:tblCellMar>
-    </w:tblPr>
-  </w:style>
-  <w:style w:type="numbering" w:default="1" w:styleId="a2">
-    <w:name w:val="No List"/>
-    <w:uiPriority w:val="99"/>
-    <w:semiHidden/>
-    <w:unhideWhenUsed/>
-  </w:style>
-  <w:style w:type="table" w:customStyle="1" w:styleId="TableNormal">
-    <w:name w:val="Table Normal"/>
-    <w:tblPr>
-      <w:tblCellMar>
-        <w:top w:w="0" w:type="dxa"/>
-        <w:left w:w="0" w:type="dxa"/>
-        <w:bottom w:w="0" w:type="dxa"/>
-        <w:right w:w="0" w:type="dxa"/>
-      </w:tblCellMar>
-    </w:tblPr>
-  </w:style>
-  <w:style w:type="paragraph" w:styleId="a3">
-    <w:name w:val="Title"/>
-    <w:basedOn w:val="a"/>
-    <w:next w:val="a"/>
-    <w:pPr>
-      <w:keepNext/>
-      <w:keepLines/>
-      <w:spacing w:before="480" w:after="120"/>
-    </w:pPr>
-    <w:rPr>
-      <w:b/>
-      <w:sz w:val="72"/>
-      <w:szCs w:val="72"/>
-    </w:rPr>
-  </w:style>
-  <w:style w:type="table" w:styleId="a4">
-    <w:name w:val="Table Grid"/>
-    <w:basedOn w:val="a1"/>
-    <w:uiPriority w:val="59"/>
-    <w:rsid w:val="008A56E9"/>
-    <w:pPr>
-      <w:spacing w:after="0" w:line="240" w:lineRule="auto"/>
-    </w:pPr>
-    <w:tblPr>
-      <w:tblBorders>
-        <w:top w:val="single" w:sz="4" w:space="0" w:color="auto"/>
-        <w:left w:val="single" w:sz="4" w:space="0" w:color="auto"/>
-        <w:bottom w:val="single" w:sz="4" w:space="0" w:color="auto"/>
-        <w:right w:val="single" w:sz="4" w:space="0" w:color="auto"/>
-        <w:insideH w:val="single" w:sz="4" w:space="0" w:color="auto"/>
-        <w:insideV w:val="single" w:sz="4" w:space="0" w:color="auto"/>
-      </w:tblBorders>
-    </w:tblPr>
-  </w:style>
-  <w:style w:type="paragraph" w:styleId="a5">
-    <w:name w:val="Body Text"/>
-    <w:basedOn w:val="a"/>
-    <w:link w:val="a6"/>
-    <w:rsid w:val="00531B5D"/>
-    <w:pPr>
-      <w:spacing w:after="0" w:line="240" w:lineRule="auto"/>
-      <w:jc w:val="both"/>
-    </w:pPr>
-    <w:rPr>
-      <w:rFonts w:ascii="Times New Roman" w:eastAsia="Times New Roman" w:hAnsi="Times New Roman" w:cs="Times New Roman"/>
-      <w:b/>
-      <w:sz w:val="28"/>
-      <w:szCs w:val="20"/>
-    </w:rPr>
-  </w:style>
-  <w:style w:type="character" w:customStyle="1" w:styleId="a6">
-    <w:name w:val="Основной текст Знак"/>
-    <w:basedOn w:val="a0"/>
-    <w:link w:val="a5"/>
-    <w:rsid w:val="00531B5D"/>
-    <w:rPr>
-      <w:rFonts w:ascii="Times New Roman" w:eastAsia="Times New Roman" w:hAnsi="Times New Roman" w:cs="Times New Roman"/>
-      <w:b/>
-      <w:sz w:val="28"/>
-      <w:szCs w:val="20"/>
-      <w:lang w:eastAsia="ru-RU"/>
-    </w:rPr>
-  </w:style>
-  <w:style w:type="character" w:styleId="a7">
-    <w:name w:val="Hyperlink"/>
-    <w:basedOn w:val="a0"/>
-    <w:uiPriority w:val="99"/>
-    <w:semiHidden/>
-    <w:unhideWhenUsed/>
-    <w:rsid w:val="006F72B8"/>
-    <w:rPr>
-      <w:color w:val="0000FF"/>
-      <w:u w:val="single"/>
-    </w:rPr>
-  </w:style>
-  <w:style w:type="paragraph" w:styleId="a8">
-    <w:name w:val="Subtitle"/>
-    <w:basedOn w:val="a"/>
-    <w:next w:val="a"/>
-    <w:pPr>
-      <w:keepNext/>
-      <w:keepLines/>
-      <w:spacing w:before="360" w:after="80"/>
-    </w:pPr>
-    <w:rPr>
-      <w:rFonts w:ascii="Georgia" w:eastAsia="Georgia" w:hAnsi="Georgia" w:cs="Georgia"/>
-      <w:i/>
-      <w:color w:val="666666"/>
-      <w:sz w:val="48"/>
-      <w:szCs w:val="48"/>
-    </w:rPr>
-  </w:style>
-  <w:style w:type="paragraph" w:styleId="a9">
-    <w:name w:val="header"/>
-    <w:basedOn w:val="a"/>
-    <w:link w:val="aa"/>
-    <w:uiPriority w:val="99"/>
-    <w:unhideWhenUsed/>
-    <w:rsid w:val="00644070"/>
-    <w:pPr>
-      <w:tabs>
-        <w:tab w:val="center" w:pos="4677"/>
-        <w:tab w:val="right" w:pos="9355"/>
-      </w:tabs>
-      <w:spacing w:after="0" w:line="240" w:lineRule="auto"/>
-    </w:pPr>
-  </w:style>
-  <w:style w:type="character" w:customStyle="1" w:styleId="aa">
-    <w:name w:val="Верхний колонтитул Знак"/>
-    <w:basedOn w:val="a0"/>
-    <w:link w:val="a9"/>
-    <w:uiPriority w:val="99"/>
-    <w:rsid w:val="00644070"/>
-  </w:style>
-  <w:style w:type="paragraph" w:styleId="ab">
-    <w:name w:val="footer"/>
-    <w:basedOn w:val="a"/>
-    <w:link w:val="ac"/>
-    <w:uiPriority w:val="99"/>
-    <w:unhideWhenUsed/>
-    <w:rsid w:val="00644070"/>
-    <w:pPr>
-      <w:tabs>
-        <w:tab w:val="center" w:pos="4677"/>
-        <w:tab w:val="right" w:pos="9355"/>
-      </w:tabs>
-      <w:spacing w:after="0" w:line="240" w:lineRule="auto"/>
-    </w:pPr>
-  </w:style>
-  <w:style w:type="character" w:customStyle="1" w:styleId="ac">
-    <w:name w:val="Нижний колонтитул Знак"/>
-    <w:basedOn w:val="a0"/>
-    <w:link w:val="ab"/>
-    <w:uiPriority w:val="99"/>
-    <w:rsid w:val="00644070"/>
-  </w:style>
-</w:styles>
-</file>
-
-<file path=word/stylesWithEffects.xml><?xml version="1.0" encoding="utf-8"?>
-<w:styles xmlns:wpc="http://schemas.microsoft.com/office/word/2010/wordprocessingCanvas" xmlns:mc="http://schemas.openxmlformats.org/markup-compatibility/2006" xmlns:o="urn:schemas-microsoft-com:office:office" xmlns:r="http://schemas.openxmlformats.org/officeDocument/2006/relationships" xmlns:m="http://schemas.openxmlformats.org/officeDocument/2006/math" xmlns:v="urn:schemas-microsoft-com:vml" xmlns:wp14="http://schemas.microsoft.com/office/word/2010/wordprocessingDrawing" xmlns:wp="http://schemas.openxmlformats.org/drawingml/2006/wordprocessingDrawing" xmlns:w10="urn:schemas-microsoft-com:office:word" xmlns:w="http://schemas.openxmlformats.org/wordprocessingml/2006/main" xmlns:w14="http://schemas.microsoft.com/office/word/2010/wordml" xmlns:wpg="http://schemas.microsoft.com/office/word/2010/wordprocessingGroup" xmlns:wpi="http://schemas.microsoft.com/office/word/2010/wordprocessingInk" xmlns:wne="http://schemas.microsoft.com/office/word/2006/wordml" xmlns:wps="http://schemas.microsoft.com/office/word/2010/wordprocessingShape" mc:Ignorable="w14 wp14">
-  <w:docDefaults>
-    <w:rPrDefault>
-      <w:rPr>
-        <w:rFonts w:ascii="Calibri" w:eastAsia="Calibri" w:hAnsi="Calibri" w:cs="Calibri"/>
-        <w:sz w:val="22"/>
-        <w:szCs w:val="22"/>
-        <w:lang w:val="ru-RU" w:eastAsia="ru-RU" w:bidi="ar-SA"/>
-      </w:rPr>
-    </w:rPrDefault>
-    <w:pPrDefault>
-      <w:pPr>
-        <w:spacing w:after="200" w:line="276" w:lineRule="auto"/>
-      </w:pPr>
-    </w:pPrDefault>
-  </w:docDefaults>
-  <w:latentStyles w:defLockedState="0" w:defUIPriority="99" w:defSemiHidden="1" w:defUnhideWhenUsed="1" w:defQFormat="0" w:count="267">
-    <w:lsdException w:name="Normal" w:semiHidden="0" w:uiPriority="0" w:unhideWhenUsed="0" w:qFormat="1"/>
-    <w:lsdException w:name="heading 1" w:semiHidden="0" w:uiPriority="9" w:unhideWhenUsed="0" w:qFormat="1"/>
-    <w:lsdException w:name="heading 2" w:uiPriority="9" w:qFormat="1"/>
-    <w:lsdException w:name="heading 3" w:uiPriority="9" w:qFormat="1"/>
-    <w:lsdException w:name="heading 4" w:uiPriority="9" w:qFormat="1"/>
-    <w:lsdException w:name="heading 5" w:uiPriority="9" w:qFormat="1"/>
-    <w:lsdException w:name="heading 6" w:uiPriority="9" w:qFormat="1"/>
-    <w:lsdException w:name="heading 7" w:uiPriority="9" w:qFormat="1"/>
-    <w:lsdException w:name="heading 8" w:uiPriority="9" w:qFormat="1"/>
-    <w:lsdException w:name="heading 9" w:uiPriority="9" w:qFormat="1"/>
-    <w:lsdException w:name="toc 1" w:uiPriority="39"/>
-    <w:lsdException w:name="toc 2" w:uiPriority="39"/>
-    <w:lsdException w:name="toc 3" w:uiPriority="39"/>
-    <w:lsdException w:name="toc 4" w:uiPriority="39"/>
-    <w:lsdException w:name="toc 5" w:uiPriority="39"/>
-    <w:lsdException w:name="toc 6" w:uiPriority="39"/>
-    <w:lsdException w:name="toc 7" w:uiPriority="39"/>
-    <w:lsdException w:name="toc 8" w:uiPriority="39"/>
-    <w:lsdException w:name="toc 9" w:uiPriority="39"/>
-    <w:lsdException w:name="caption" w:uiPriority="35" w:qFormat="1"/>
-    <w:lsdException w:name="Title" w:semiHidden="0" w:uiPriority="10" w:unhideWhenUsed="0" w:qFormat="1"/>
-    <w:lsdException w:name="Default Paragraph Font" w:uiPriority="1"/>
-    <w:lsdException w:name="Subtitle" w:semiHidden="0" w:uiPriority="11" w:unhideWhenUsed="0" w:qFormat="1"/>
-    <w:lsdException w:name="Strong" w:semiHidden="0" w:uiPriority="22" w:unhideWhenUsed="0" w:qFormat="1"/>
-    <w:lsdException w:name="Emphasis" w:semiHidden="0" w:uiPriority="20" w:unhideWhenUsed="0" w:qFormat="1"/>
-    <w:lsdException w:name="Table Grid" w:semiHidden="0" w:uiPriority="59" w:unhideWhenUsed="0"/>
-    <w:lsdException w:name="Placeholder Text" w:unhideWhenUsed="0"/>
-    <w:lsdException w:name="No Spacing" w:semiHidden="0" w:uiPriority="1" w:unhideWhenUsed="0" w:qFormat="1"/>
-    <w:lsdException w:name="Light Shading" w:semiHidden="0" w:uiPriority="60" w:unhideWhenUsed="0"/>
-    <w:lsdException w:name="Light List" w:semiHidden="0" w:uiPriority="61" w:unhideWhenUsed="0"/>
-    <w:lsdException w:name="Light Grid" w:semiHidden="0" w:uiPriority="62" w:unhideWhenUsed="0"/>
-    <w:lsdException w:name="Medium Shading 1" w:semiHidden="0" w:uiPriority="63" w:unhideWhenUsed="0"/>
-    <w:lsdException w:name="Medium Shading 2" w:semiHidden="0" w:uiPriority="64" w:unhideWhenUsed="0"/>
-    <w:lsdException w:name="Medium List 1" w:semiHidden="0" w:uiPriority="65" w:unhideWhenUsed="0"/>
-    <w:lsdException w:name="Medium List 2" w:semiHidden="0" w:uiPriority="66" w:unhideWhenUsed="0"/>
-    <w:lsdException w:name="Medium Grid 1" w:semiHidden="0" w:uiPriority="67" w:unhideWhenUsed="0"/>
-    <w:lsdException w:name="Medium Grid 2" w:semiHidden="0" w:uiPriority="68" w:unhideWhenUsed="0"/>
-    <w:lsdException w:name="Medium Grid 3" w:semiHidden="0" w:uiPriority="69" w:unhideWhenUsed="0"/>
-    <w:lsdException w:name="Dark List" w:semiHidden="0" w:uiPriority="70" w:unhideWhenUsed="0"/>
-    <w:lsdException w:name="Colorful Shading" w:semiHidden="0" w:uiPriority="71" w:unhideWhenUsed="0"/>
-    <w:lsdException w:name="Colorful List" w:semiHidden="0" w:uiPriority="72" w:unhideWhenUsed="0"/>
-    <w:lsdException w:name="Colorful Grid" w:semiHidden="0" w:uiPriority="73" w:unhideWhenUsed="0"/>
-    <w:lsdException w:name="Light Shading Accent 1" w:semiHidden="0" w:uiPriority="60" w:unhideWhenUsed="0"/>
-    <w:lsdException w:name="Light List Accent 1" w:semiHidden="0" w:uiPriority="61" w:unhideWhenUsed="0"/>
-    <w:lsdException w:name="Light Grid Accent 1" w:semiHidden="0" w:uiPriority="62" w:unhideWhenUsed="0"/>
-    <w:lsdException w:name="Medium Shading 1 Accent 1" w:semiHidden="0" w:uiPriority="63" w:unhideWhenUsed="0"/>
-    <w:lsdException w:name="Medium Shading 2 Accent 1" w:semiHidden="0" w:uiPriority="64" w:unhideWhenUsed="0"/>
-    <w:lsdException w:name="Medium List 1 Accent 1" w:semiHidden="0" w:uiPriority="65" w:unhideWhenUsed="0"/>
-    <w:lsdException w:name="Revision" w:unhideWhenUsed="0"/>
-    <w:lsdException w:name="List Paragraph" w:semiHidden="0" w:uiPriority="34" w:unhideWhenUsed="0" w:qFormat="1"/>
-    <w:lsdException w:name="Quote" w:semiHidden="0" w:uiPriority="29" w:unhideWhenUsed="0" w:qFormat="1"/>
-    <w:lsdException w:name="Intense Quote" w:semiHidden="0" w:uiPriority="30" w:unhideWhenUsed="0" w:qFormat="1"/>
-    <w:lsdException w:name="Medium List 2 Accent 1" w:semiHidden="0" w:uiPriority="66" w:unhideWhenUsed="0"/>
-    <w:lsdException w:name="Medium Grid 1 Accent 1" w:semiHidden="0" w:uiPriority="67" w:unhideWhenUsed="0"/>
-    <w:lsdException w:name="Medium Grid 2 Accent 1" w:semiHidden="0" w:uiPriority="68" w:unhideWhenUsed="0"/>
-    <w:lsdException w:name="Medium Grid 3 Accent 1" w:semiHidden="0" w:uiPriority="69" w:unhideWhenUsed="0"/>
-    <w:lsdException w:name="Dark List Accent 1" w:semiHidden="0" w:uiPriority="70" w:unhideWhenUsed="0"/>
-    <w:lsdException w:name="Colorful Shading Accent 1" w:semiHidden="0" w:uiPriority="71" w:unhideWhenUsed="0"/>
-    <w:lsdException w:name="Colorful List Accent 1" w:semiHidden="0" w:uiPriority="72" w:unhideWhenUsed="0"/>
-    <w:lsdException w:name="Colorful Grid Accent 1" w:semiHidden="0" w:uiPriority="73" w:unhideWhenUsed="0"/>
-    <w:lsdException w:name="Light Shading Accent 2" w:semiHidden="0" w:uiPriority="60" w:unhideWhenUsed="0"/>
-    <w:lsdException w:name="Light List Accent 2" w:semiHidden="0" w:uiPriority="61" w:unhideWhenUsed="0"/>
-    <w:lsdException w:name="Light Grid Accent 2" w:semiHidden="0" w:uiPriority="62" w:unhideWhenUsed="0"/>
-    <w:lsdException w:name="Medium Shading 1 Accent 2" w:semiHidden="0" w:uiPriority="63" w:unhideWhenUsed="0"/>
-    <w:lsdException w:name="Medium Shading 2 Accent 2" w:semiHidden="0" w:uiPriority="64" w:unhideWhenUsed="0"/>
-    <w:lsdException w:name="Medium List 1 Accent 2" w:semiHidden="0" w:uiPriority="65" w:unhideWhenUsed="0"/>
-    <w:lsdException w:name="Medium List 2 Accent 2" w:semiHidden="0" w:uiPriority="66" w:unhideWhenUsed="0"/>
-    <w:lsdException w:name="Medium Grid 1 Accent 2" w:semiHidden="0" w:uiPriority="67" w:unhideWhenUsed="0"/>
-    <w:lsdException w:name="Medium Grid 2 Accent 2" w:semiHidden="0" w:uiPriority="68" w:unhideWhenUsed="0"/>
-    <w:lsdException w:name="Medium Grid 3 Accent 2" w:semiHidden="0" w:uiPriority="69" w:unhideWhenUsed="0"/>
-    <w:lsdException w:name="Dark List Accent 2" w:semiHidden="0" w:uiPriority="70" w:unhideWhenUsed="0"/>
-    <w:lsdException w:name="Colorful Shading Accent 2" w:semiHidden="0" w:uiPriority="71" w:unhideWhenUsed="0"/>
-    <w:lsdException w:name="Colorful List Accent 2" w:semiHidden="0" w:uiPriority="72" w:unhideWhenUsed="0"/>
-    <w:lsdException w:name="Colorful Grid Accent 2" w:semiHidden="0" w:uiPriority="73" w:unhideWhenUsed="0"/>
-    <w:lsdException w:name="Light Shading Accent 3" w:semiHidden="0" w:uiPriority="60" w:unhideWhenUsed="0"/>
-    <w:lsdException w:name="Light List Accent 3" w:semiHidden="0" w:uiPriority="61" w:unhideWhenUsed="0"/>
-    <w:lsdException w:name="Light Grid Accent 3" w:semiHidden="0" w:uiPriority="62" w:unhideWhenUsed="0"/>
-    <w:lsdException w:name="Medium Shading 1 Accent 3" w:semiHidden="0" w:uiPriority="63" w:unhideWhenUsed="0"/>
-    <w:lsdException w:name="Medium Shading 2 Accent 3" w:semiHidden="0" w:uiPriority="64" w:unhideWhenUsed="0"/>
-    <w:lsdException w:name="Medium List 1 Accent 3" w:semiHidden="0" w:uiPriority="65" w:unhideWhenUsed="0"/>
-    <w:lsdException w:name="Medium List 2 Accent 3" w:semiHidden="0" w:uiPriority="66" w:unhideWhenUsed="0"/>
-    <w:lsdException w:name="Medium Grid 1 Accent 3" w:semiHidden="0" w:uiPriority="67" w:unhideWhenUsed="0"/>
-    <w:lsdException w:name="Medium Grid 2 Accent 3" w:semiHidden="0" w:uiPriority="68" w:unhideWhenUsed="0"/>
-    <w:lsdException w:name="Medium Grid 3 Accent 3" w:semiHidden="0" w:uiPriority="69" w:unhideWhenUsed="0"/>
-    <w:lsdException w:name="Dark List Accent 3" w:semiHidden="0" w:uiPriority="70" w:unhideWhenUsed="0"/>
-    <w:lsdException w:name="Colorful Shading Accent 3" w:semiHidden="0" w:uiPriority="71" w:unhideWhenUsed="0"/>
-    <w:lsdException w:name="Colorful List Accent 3" w:semiHidden="0" w:uiPriority="72" w:unhideWhenUsed="0"/>
-    <w:lsdException w:name="Colorful Grid Accent 3" w:semiHidden="0" w:uiPriority="73" w:unhideWhenUsed="0"/>
-    <w:lsdException w:name="Light Shading Accent 4" w:semiHidden="0" w:uiPriority="60" w:unhideWhenUsed="0"/>
-    <w:lsdException w:name="Light List Accent 4" w:semiHidden="0" w:uiPriority="61" w:unhideWhenUsed="0"/>
-    <w:lsdException w:name="Light Grid Accent 4" w:semiHidden="0" w:uiPriority="62" w:unhideWhenUsed="0"/>
-    <w:lsdException w:name="Medium Shading 1 Accent 4" w:semiHidden="0" w:uiPriority="63" w:unhideWhenUsed="0"/>
-    <w:lsdException w:name="Medium Shading 2 Accent 4" w:semiHidden="0" w:uiPriority="64" w:unhideWhenUsed="0"/>
-    <w:lsdException w:name="Medium List 1 Accent 4" w:semiHidden="0" w:uiPriority="65" w:unhideWhenUsed="0"/>
-    <w:lsdException w:name="Medium List 2 Accent 4" w:semiHidden="0" w:uiPriority="66" w:unhideWhenUsed="0"/>
-    <w:lsdException w:name="Medium Grid 1 Accent 4" w:semiHidden="0" w:uiPriority="67" w:unhideWhenUsed="0"/>
-    <w:lsdException w:name="Medium Grid 2 Accent 4" w:semiHidden="0" w:uiPriority="68" w:unhideWhenUsed="0"/>
-    <w:lsdException w:name="Medium Grid 3 Accent 4" w:semiHidden="0" w:uiPriority="69" w:unhideWhenUsed="0"/>
-    <w:lsdException w:name="Dark List Accent 4" w:semiHidden="0" w:uiPriority="70" w:unhideWhenUsed="0"/>
-    <w:lsdException w:name="Colorful Shading Accent 4" w:semiHidden="0" w:uiPriority="71" w:unhideWhenUsed="0"/>
-    <w:lsdException w:name="Colorful List Accent 4" w:semiHidden="0" w:uiPriority="72" w:unhideWhenUsed="0"/>
-    <w:lsdException w:name="Colorful Grid Accent 4" w:semiHidden="0" w:uiPriority="73" w:unhideWhenUsed="0"/>
-    <w:lsdException w:name="Light Shading Accent 5" w:semiHidden="0" w:uiPriority="60" w:unhideWhenUsed="0"/>
-    <w:lsdException w:name="Light List Accent 5" w:semiHidden="0" w:uiPriority="61" w:unhideWhenUsed="0"/>
-    <w:lsdException w:name="Light Grid Accent 5" w:semiHidden="0" w:uiPriority="62" w:unhideWhenUsed="0"/>
-    <w:lsdException w:name="Medium Shading 1 Accent 5" w:semiHidden="0" w:uiPriority="63" w:unhideWhenUsed="0"/>
-    <w:lsdException w:name="Medium Shading 2 Accent 5" w:semiHidden="0" w:uiPriority="64" w:unhideWhenUsed="0"/>
-    <w:lsdException w:name="Medium List 1 Accent 5" w:semiHidden="0" w:uiPriority="65" w:unhideWhenUsed="0"/>
-    <w:lsdException w:name="Medium List 2 Accent 5" w:semiHidden="0" w:uiPriority="66" w:unhideWhenUsed="0"/>
-    <w:lsdException w:name="Medium Grid 1 Accent 5" w:semiHidden="0" w:uiPriority="67" w:unhideWhenUsed="0"/>
-    <w:lsdException w:name="Medium Grid 2 Accent 5" w:semiHidden="0" w:uiPriority="68" w:unhideWhenUsed="0"/>
-    <w:lsdException w:name="Medium Grid 3 Accent 5" w:semiHidden="0" w:uiPriority="69" w:unhideWhenUsed="0"/>
-    <w:lsdException w:name="Dark List Accent 5" w:semiHidden="0" w:uiPriority="70" w:unhideWhenUsed="0"/>
-    <w:lsdException w:name="Colorful Shading Accent 5" w:semiHidden="0" w:uiPriority="71" w:unhideWhenUsed="0"/>
-    <w:lsdException w:name="Colorful List Accent 5" w:semiHidden="0" w:uiPriority="72" w:unhideWhenUsed="0"/>
-    <w:lsdException w:name="Colorful Grid Accent 5" w:semiHidden="0" w:uiPriority="73" w:unhideWhenUsed="0"/>
-    <w:lsdException w:name="Light Shading Accent 6" w:semiHidden="0" w:uiPriority="60" w:unhideWhenUsed="0"/>
-    <w:lsdException w:name="Light List Accent 6" w:semiHidden="0" w:uiPriority="61" w:unhideWhenUsed="0"/>
-    <w:lsdException w:name="Light Grid Accent 6" w:semiHidden="0" w:uiPriority="62" w:unhideWhenUsed="0"/>
-    <w:lsdException w:name="Medium Shading 1 Accent 6" w:semiHidden="0" w:uiPriority="63" w:unhideWhenUsed="0"/>
-    <w:lsdException w:name="Medium Shading 2 Accent 6" w:semiHidden="0" w:uiPriority="64" w:unhideWhenUsed="0"/>
-    <w:lsdException w:name="Medium List 1 Accent 6" w:semiHidden="0" w:uiPriority="65" w:unhideWhenUsed="0"/>
-    <w:lsdException w:name="Medium List 2 Accent 6" w:semiHidden="0" w:uiPriority="66" w:unhideWhenUsed="0"/>
-    <w:lsdException w:name="Medium Grid 1 Accent 6" w:semiHidden="0" w:uiPriority="67" w:unhideWhenUsed="0"/>
-    <w:lsdException w:name="Medium Grid 2 Accent 6" w:semiHidden="0" w:uiPriority="68" w:unhideWhenUsed="0"/>
-    <w:lsdException w:name="Medium Grid 3 Accent 6" w:semiHidden="0" w:uiPriority="69" w:unhideWhenUsed="0"/>
-    <w:lsdException w:name="Dark List Accent 6" w:semiHidden="0" w:uiPriority="70" w:unhideWhenUsed="0"/>
-    <w:lsdException w:name="Colorful Shading Accent 6" w:semiHidden="0" w:uiPriority="71" w:unhideWhenUsed="0"/>
-    <w:lsdException w:name="Colorful List Accent 6" w:semiHidden="0" w:uiPriority="72" w:unhideWhenUsed="0"/>
-    <w:lsdException w:name="Colorful Grid Accent 6" w:semiHidden="0" w:uiPriority="73" w:unhideWhenUsed="0"/>
-    <w:lsdException w:name="Subtle Emphasis" w:semiHidden="0" w:uiPriority="19" w:unhideWhenUsed="0" w:qFormat="1"/>
-    <w:lsdException w:name="Intense Emphasis" w:semiHidden="0" w:uiPriority="21" w:unhideWhenUsed="0" w:qFormat="1"/>
-    <w:lsdException w:name="Subtle Reference" w:semiHidden="0" w:uiPriority="31" w:unhideWhenUsed="0" w:qFormat="1"/>
-    <w:lsdException w:name="Intense Reference" w:semiHidden="0" w:uiPriority="32" w:unhideWhenUsed="0" w:qFormat="1"/>
-    <w:lsdException w:name="Book Title" w:semiHidden="0" w:uiPriority="33" w:unhideWhenUsed="0" w:qFormat="1"/>
-    <w:lsdException w:name="Bibliography" w:uiPriority="37"/>
-    <w:lsdException w:name="TOC Heading" w:uiPriority="39" w:qFormat="1"/>
-  </w:latentStyles>
-  <w:style w:type="paragraph" w:default="1" w:styleId="a">
-    <w:name w:val="Normal"/>
-    <w:qFormat/>
-    <w:rsid w:val="008A56E9"/>
-  </w:style>
-  <w:style w:type="paragraph" w:styleId="1">
-    <w:name w:val="heading 1"/>
-    <w:basedOn w:val="a"/>
-    <w:next w:val="a"/>
-    <w:pPr>
-      <w:keepNext/>
-      <w:keepLines/>
-      <w:spacing w:before="480" w:after="120"/>
-      <w:outlineLvl w:val="0"/>
-    </w:pPr>
-    <w:rPr>
-      <w:b/>
-      <w:sz w:val="48"/>
-      <w:szCs w:val="48"/>
-    </w:rPr>
-  </w:style>
-  <w:style w:type="paragraph" w:styleId="2">
-    <w:name w:val="heading 2"/>
-    <w:basedOn w:val="a"/>
-    <w:next w:val="a"/>
-    <w:pPr>
-      <w:keepNext/>
-      <w:keepLines/>
-      <w:spacing w:before="360" w:after="80"/>
-      <w:outlineLvl w:val="1"/>
-    </w:pPr>
-    <w:rPr>
-      <w:b/>
-      <w:sz w:val="36"/>
-      <w:szCs w:val="36"/>
-    </w:rPr>
-  </w:style>
-  <w:style w:type="paragraph" w:styleId="3">
-    <w:name w:val="heading 3"/>
-    <w:basedOn w:val="a"/>
-    <w:next w:val="a"/>
-    <w:pPr>
-      <w:keepNext/>
-      <w:keepLines/>
-      <w:spacing w:before="280" w:after="80"/>
-      <w:outlineLvl w:val="2"/>
-    </w:pPr>
-    <w:rPr>
-      <w:b/>
-      <w:sz w:val="28"/>
-      <w:szCs w:val="28"/>
-    </w:rPr>
-  </w:style>
-  <w:style w:type="paragraph" w:styleId="4">
-    <w:name w:val="heading 4"/>
-    <w:basedOn w:val="a"/>
-    <w:next w:val="a"/>
-    <w:pPr>
-      <w:keepNext/>
-      <w:keepLines/>
-      <w:spacing w:before="240" w:after="40"/>
-      <w:outlineLvl w:val="3"/>
-    </w:pPr>
-    <w:rPr>
-      <w:b/>
-      <w:sz w:val="24"/>
-      <w:szCs w:val="24"/>
-    </w:rPr>
-  </w:style>
-  <w:style w:type="paragraph" w:styleId="5">
-    <w:name w:val="heading 5"/>
-    <w:basedOn w:val="a"/>
-    <w:next w:val="a"/>
-    <w:pPr>
-      <w:keepNext/>
-      <w:keepLines/>
-      <w:spacing w:before="220" w:after="40"/>
-      <w:outlineLvl w:val="4"/>
-    </w:pPr>
-    <w:rPr>
-      <w:b/>
-    </w:rPr>
-  </w:style>
-  <w:style w:type="paragraph" w:styleId="6">
-    <w:name w:val="heading 6"/>
-    <w:basedOn w:val="a"/>
-    <w:next w:val="a"/>
-    <w:pPr>
-      <w:keepNext/>
-      <w:keepLines/>
-      <w:spacing w:before="200" w:after="40"/>
-      <w:outlineLvl w:val="5"/>
-    </w:pPr>
-    <w:rPr>
-      <w:b/>
-      <w:sz w:val="20"/>
-      <w:szCs w:val="20"/>
-    </w:rPr>
-  </w:style>
-  <w:style w:type="character" w:default="1" w:styleId="a0">
-    <w:name w:val="Default Paragraph Font"/>
-    <w:uiPriority w:val="1"/>
-    <w:semiHidden/>
     <w:unhideWhenUsed/>
   </w:style>
   <w:style w:type="table" w:default="1" w:styleId="a1">
